--- a/other/tair2.3配置与部署说明.docx
+++ b/other/tair2.3配置与部署说明.docx
@@ -70,90 +70,172 @@
       <w:pPr>
         <w:ind w:left="720" w:firstLine="360"/>
         <w:rPr>
+          <w:rFonts w:ascii="黑体" w:eastAsia="黑体" w:hAnsi="黑体" w:hint="eastAsia"/>
+        </w:rPr>
+      </w:pPr>
+      <w:r>
+        <w:rPr>
+          <w:rFonts w:ascii="黑体" w:eastAsia="黑体" w:hAnsi="黑体" w:hint="eastAsia"/>
+        </w:rPr>
+        <w:t>安装好</w:t>
+      </w:r>
+      <w:proofErr w:type="spellStart"/>
+      <w:r>
+        <w:rPr>
           <w:rFonts w:ascii="黑体" w:eastAsia="黑体" w:hAnsi="黑体"/>
         </w:rPr>
-      </w:pPr>
+        <w:t>tair</w:t>
+      </w:r>
+      <w:proofErr w:type="spellEnd"/>
       <w:r>
         <w:rPr>
           <w:rFonts w:ascii="黑体" w:eastAsia="黑体" w:hAnsi="黑体" w:hint="eastAsia"/>
         </w:rPr>
-        <w:t>安装好</w:t>
+        <w:t>后（路径：</w:t>
       </w:r>
       <w:r>
         <w:rPr>
           <w:rFonts w:ascii="黑体" w:eastAsia="黑体" w:hAnsi="黑体"/>
         </w:rPr>
+        <w:t>/</w:t>
+      </w:r>
+      <w:proofErr w:type="spellStart"/>
+      <w:r>
+        <w:rPr>
+          <w:rFonts w:ascii="黑体" w:eastAsia="黑体" w:hAnsi="黑体"/>
+        </w:rPr>
+        <w:t>usr</w:t>
+      </w:r>
+      <w:proofErr w:type="spellEnd"/>
+      <w:r>
+        <w:rPr>
+          <w:rFonts w:ascii="黑体" w:eastAsia="黑体" w:hAnsi="黑体"/>
+        </w:rPr>
+        <w:t>/local/</w:t>
+      </w:r>
+      <w:proofErr w:type="spellStart"/>
+      <w:r>
+        <w:rPr>
+          <w:rFonts w:ascii="黑体" w:eastAsia="黑体" w:hAnsi="黑体"/>
+        </w:rPr>
         <w:t>tair</w:t>
       </w:r>
+      <w:proofErr w:type="spellEnd"/>
       <w:r>
         <w:rPr>
           <w:rFonts w:ascii="黑体" w:eastAsia="黑体" w:hAnsi="黑体" w:hint="eastAsia"/>
         </w:rPr>
-        <w:t>后（路径：</w:t>
+        <w:t>）</w:t>
       </w:r>
       <w:r>
         <w:rPr>
           <w:rFonts w:ascii="黑体" w:eastAsia="黑体" w:hAnsi="黑体"/>
         </w:rPr>
-        <w:t>/usr/local/tair</w:t>
+        <w:t>,</w:t>
       </w:r>
       <w:r>
         <w:rPr>
           <w:rFonts w:ascii="黑体" w:eastAsia="黑体" w:hAnsi="黑体" w:hint="eastAsia"/>
         </w:rPr>
-        <w:t>）</w:t>
-      </w:r>
+        <w:t>在目录下有一个</w:t>
+      </w:r>
+      <w:proofErr w:type="spellStart"/>
       <w:r>
         <w:rPr>
           <w:rFonts w:ascii="黑体" w:eastAsia="黑体" w:hAnsi="黑体"/>
         </w:rPr>
-        <w:t>,</w:t>
-      </w:r>
+        <w:t>sbin</w:t>
+      </w:r>
+      <w:proofErr w:type="spellEnd"/>
       <w:r>
         <w:rPr>
           <w:rFonts w:ascii="黑体" w:eastAsia="黑体" w:hAnsi="黑体" w:hint="eastAsia"/>
         </w:rPr>
-        <w:t>在目录下有一个</w:t>
-      </w:r>
+        <w:t>目录与</w:t>
+      </w:r>
+      <w:proofErr w:type="spellStart"/>
       <w:r>
         <w:rPr>
           <w:rFonts w:ascii="黑体" w:eastAsia="黑体" w:hAnsi="黑体"/>
         </w:rPr>
-        <w:t>sbin</w:t>
-      </w:r>
+        <w:t>etc</w:t>
+      </w:r>
+      <w:proofErr w:type="spellEnd"/>
       <w:r>
         <w:rPr>
           <w:rFonts w:ascii="黑体" w:eastAsia="黑体" w:hAnsi="黑体" w:hint="eastAsia"/>
         </w:rPr>
-        <w:t>目录与</w:t>
-      </w:r>
+        <w:t>目录，现在分别对这两个目录下的文件作介绍。</w:t>
+      </w:r>
+    </w:p>
+    <w:p>
+      <w:pPr>
+        <w:ind w:left="720" w:firstLine="360"/>
+        <w:rPr>
+          <w:rFonts w:ascii="黑体" w:eastAsia="黑体" w:hAnsi="黑体" w:hint="eastAsia"/>
+        </w:rPr>
+      </w:pPr>
+      <w:proofErr w:type="spellStart"/>
       <w:r>
         <w:rPr>
           <w:rFonts w:ascii="黑体" w:eastAsia="黑体" w:hAnsi="黑体"/>
         </w:rPr>
-        <w:t>etc</w:t>
+        <w:t>T</w:t>
       </w:r>
       <w:r>
         <w:rPr>
           <w:rFonts w:ascii="黑体" w:eastAsia="黑体" w:hAnsi="黑体" w:hint="eastAsia"/>
         </w:rPr>
-        <w:t>目录，现在分别对这两个目录下的文件作介绍。</w:t>
-      </w:r>
+        <w:t>air</w:t>
+      </w:r>
+      <w:proofErr w:type="spellEnd"/>
+      <w:r>
+        <w:rPr>
+          <w:rFonts w:ascii="黑体" w:eastAsia="黑体" w:hAnsi="黑体" w:hint="eastAsia"/>
+        </w:rPr>
+        <w:t xml:space="preserve"> 所需的G++版本为4.4.7 </w:t>
+      </w:r>
+    </w:p>
+    <w:p>
+      <w:pPr>
+        <w:ind w:left="720" w:firstLine="360"/>
+        <w:rPr>
+          <w:rFonts w:ascii="黑体" w:eastAsia="黑体" w:hAnsi="黑体"/>
+        </w:rPr>
+      </w:pPr>
+      <w:proofErr w:type="spellStart"/>
+      <w:r>
+        <w:rPr>
+          <w:rFonts w:ascii="黑体" w:eastAsia="黑体" w:hAnsi="黑体" w:hint="eastAsia"/>
+        </w:rPr>
+        <w:t>Tair</w:t>
+      </w:r>
+      <w:proofErr w:type="spellEnd"/>
+      <w:r>
+        <w:rPr>
+          <w:rFonts w:ascii="黑体" w:eastAsia="黑体" w:hAnsi="黑体" w:hint="eastAsia"/>
+        </w:rPr>
+        <w:t>的集群部署方式为单机房单集群</w:t>
+      </w:r>
+      <w:bookmarkStart w:id="0" w:name="_GoBack"/>
+      <w:bookmarkEnd w:id="0"/>
     </w:p>
     <w:p>
       <w:pPr>
         <w:pStyle w:val="ListParagraph"/>
         <w:ind w:left="1080" w:firstLine="360"/>
         <w:rPr>
-          <w:rFonts w:ascii="黑体" w:eastAsia="黑体" w:hAnsi="黑体" w:hint="eastAsia"/>
-        </w:rPr>
-      </w:pPr>
-      <w:r>
-        <w:rPr>
           <w:rFonts w:ascii="黑体" w:eastAsia="黑体" w:hAnsi="黑体"/>
         </w:rPr>
+      </w:pPr>
+      <w:proofErr w:type="spellStart"/>
+      <w:r>
+        <w:rPr>
+          <w:rFonts w:ascii="黑体" w:eastAsia="黑体" w:hAnsi="黑体"/>
+        </w:rPr>
         <w:t>sbin</w:t>
       </w:r>
+      <w:proofErr w:type="spellEnd"/>
       <w:r>
         <w:rPr>
           <w:rFonts w:ascii="黑体" w:eastAsia="黑体" w:hAnsi="黑体" w:hint="eastAsia"/>
@@ -166,9 +248,10 @@
         <w:pStyle w:val="ListParagraph"/>
         <w:ind w:left="1080" w:firstLine="360"/>
         <w:rPr>
-          <w:rFonts w:ascii="黑体" w:eastAsia="黑体" w:hAnsi="黑体" w:hint="eastAsia"/>
-        </w:rPr>
-      </w:pPr>
+          <w:rFonts w:ascii="黑体" w:eastAsia="黑体" w:hAnsi="黑体"/>
+        </w:rPr>
+      </w:pPr>
+      <w:proofErr w:type="spellStart"/>
       <w:r>
         <w:rPr>
           <w:rFonts w:ascii="黑体" w:eastAsia="黑体" w:hAnsi="黑体"/>
@@ -176,18 +259,21 @@
         </w:rPr>
         <w:t>tair_cfg_svr</w:t>
       </w:r>
+      <w:proofErr w:type="spellEnd"/>
       <w:r>
         <w:rPr>
           <w:rFonts w:ascii="黑体" w:eastAsia="黑体" w:hAnsi="黑体" w:hint="eastAsia"/>
         </w:rPr>
         <w:t>：</w:t>
       </w:r>
+      <w:proofErr w:type="spellStart"/>
       <w:r>
         <w:rPr>
           <w:rFonts w:ascii="黑体" w:eastAsia="黑体" w:hAnsi="黑体"/>
         </w:rPr>
         <w:t>tair</w:t>
       </w:r>
+      <w:proofErr w:type="spellEnd"/>
       <w:r>
         <w:rPr>
           <w:rFonts w:ascii="黑体" w:eastAsia="黑体" w:hAnsi="黑体" w:hint="eastAsia"/>
@@ -206,15 +292,31 @@
         <w:pStyle w:val="ListParagraph"/>
         <w:ind w:left="1440"/>
         <w:rPr>
-          <w:rFonts w:ascii="黑体" w:eastAsia="黑体" w:hAnsi="黑体" w:hint="eastAsia"/>
-        </w:rPr>
-      </w:pPr>
-      <w:r>
-        <w:rPr>
-          <w:rFonts w:ascii="黑体" w:eastAsia="黑体" w:hAnsi="黑体" w:cs="Tahoma"/>
-          <w:color w:val="444444"/>
-        </w:rPr>
-        <w:t>1) 通过维护和dataserver心跳来获知集群中存活节点的信息</w:t>
+          <w:rFonts w:ascii="黑体" w:eastAsia="黑体" w:hAnsi="黑体"/>
+        </w:rPr>
+      </w:pPr>
+      <w:r>
+        <w:rPr>
+          <w:rFonts w:ascii="黑体" w:eastAsia="黑体" w:hAnsi="黑体" w:cs="Tahoma"/>
+          <w:color w:val="444444"/>
+        </w:rPr>
+        <w:t>1) 通过维护和</w:t>
+      </w:r>
+      <w:proofErr w:type="spellStart"/>
+      <w:r>
+        <w:rPr>
+          <w:rFonts w:ascii="黑体" w:eastAsia="黑体" w:hAnsi="黑体" w:cs="Tahoma"/>
+          <w:color w:val="444444"/>
+        </w:rPr>
+        <w:t>dataserver</w:t>
+      </w:r>
+      <w:proofErr w:type="spellEnd"/>
+      <w:r>
+        <w:rPr>
+          <w:rFonts w:ascii="黑体" w:eastAsia="黑体" w:hAnsi="黑体" w:cs="Tahoma"/>
+          <w:color w:val="444444"/>
+        </w:rPr>
+        <w:t>心跳来获知集群中存活节点的信息</w:t>
       </w:r>
       <w:r>
         <w:rPr>
@@ -238,7 +340,23 @@
           <w:color w:val="444444"/>
         </w:rPr>
         <w:br/>
-        <w:t>4) 调度dataserver之间的数据迁移、复制</w:t>
+        <w:t>4) 调度</w:t>
+      </w:r>
+      <w:proofErr w:type="spellStart"/>
+      <w:r>
+        <w:rPr>
+          <w:rFonts w:ascii="黑体" w:eastAsia="黑体" w:hAnsi="黑体" w:cs="Tahoma"/>
+          <w:color w:val="444444"/>
+        </w:rPr>
+        <w:t>dataserver</w:t>
+      </w:r>
+      <w:proofErr w:type="spellEnd"/>
+      <w:r>
+        <w:rPr>
+          <w:rFonts w:ascii="黑体" w:eastAsia="黑体" w:hAnsi="黑体" w:cs="Tahoma"/>
+          <w:color w:val="444444"/>
+        </w:rPr>
+        <w:t>之间的数据迁移、复制</w:t>
       </w:r>
       <w:r>
         <w:rPr>
@@ -256,6 +374,7 @@
           <w:rFonts w:ascii="黑体" w:eastAsia="黑体" w:hAnsi="黑体"/>
         </w:rPr>
       </w:pPr>
+      <w:proofErr w:type="spellStart"/>
       <w:r>
         <w:rPr>
           <w:rFonts w:ascii="黑体" w:eastAsia="黑体" w:hAnsi="黑体"/>
@@ -263,18 +382,21 @@
         </w:rPr>
         <w:t>tair_server</w:t>
       </w:r>
+      <w:proofErr w:type="spellEnd"/>
       <w:r>
         <w:rPr>
           <w:rFonts w:ascii="黑体" w:eastAsia="黑体" w:hAnsi="黑体" w:hint="eastAsia"/>
         </w:rPr>
         <w:t>：</w:t>
       </w:r>
+      <w:proofErr w:type="spellStart"/>
       <w:r>
         <w:rPr>
           <w:rFonts w:ascii="黑体" w:eastAsia="黑体" w:hAnsi="黑体"/>
         </w:rPr>
         <w:t>tair</w:t>
       </w:r>
+      <w:proofErr w:type="spellEnd"/>
       <w:r>
         <w:rPr>
           <w:rFonts w:ascii="黑体" w:eastAsia="黑体" w:hAnsi="黑体" w:hint="eastAsia"/>
@@ -349,9 +471,10 @@
         <w:pStyle w:val="ListParagraph"/>
         <w:ind w:left="1440"/>
         <w:rPr>
-          <w:rFonts w:ascii="黑体" w:eastAsia="黑体" w:hAnsi="黑体" w:hint="eastAsia"/>
-        </w:rPr>
-      </w:pPr>
+          <w:rFonts w:ascii="黑体" w:eastAsia="黑体" w:hAnsi="黑体"/>
+        </w:rPr>
+      </w:pPr>
+      <w:proofErr w:type="spellStart"/>
       <w:r>
         <w:rPr>
           <w:rFonts w:ascii="黑体" w:eastAsia="黑体" w:hAnsi="黑体"/>
@@ -359,18 +482,21 @@
         </w:rPr>
         <w:t>inval_server</w:t>
       </w:r>
+      <w:proofErr w:type="spellEnd"/>
       <w:r>
         <w:rPr>
           <w:rFonts w:ascii="黑体" w:eastAsia="黑体" w:hAnsi="黑体" w:hint="eastAsia"/>
         </w:rPr>
         <w:t>：</w:t>
       </w:r>
+      <w:proofErr w:type="spellStart"/>
       <w:r>
         <w:rPr>
           <w:rFonts w:ascii="黑体" w:eastAsia="黑体" w:hAnsi="黑体"/>
         </w:rPr>
         <w:t>tair</w:t>
       </w:r>
+      <w:proofErr w:type="spellEnd"/>
       <w:r>
         <w:rPr>
           <w:rFonts w:ascii="黑体" w:eastAsia="黑体" w:hAnsi="黑体" w:hint="eastAsia"/>
@@ -443,6 +569,7 @@
           <w:rFonts w:ascii="黑体" w:eastAsia="黑体" w:hAnsi="黑体"/>
         </w:rPr>
       </w:pPr>
+      <w:proofErr w:type="spellStart"/>
       <w:r>
         <w:rPr>
           <w:rFonts w:ascii="黑体" w:eastAsia="黑体" w:hAnsi="黑体"/>
@@ -457,18 +584,21 @@
         </w:rPr>
         <w:t>airclient</w:t>
       </w:r>
+      <w:proofErr w:type="spellEnd"/>
       <w:r>
         <w:rPr>
           <w:rFonts w:ascii="黑体" w:eastAsia="黑体" w:hAnsi="黑体" w:hint="eastAsia"/>
         </w:rPr>
         <w:t>：</w:t>
       </w:r>
+      <w:proofErr w:type="spellStart"/>
       <w:r>
         <w:rPr>
           <w:rFonts w:ascii="黑体" w:eastAsia="黑体" w:hAnsi="黑体"/>
         </w:rPr>
         <w:t>tair</w:t>
       </w:r>
+      <w:proofErr w:type="spellEnd"/>
       <w:r>
         <w:rPr>
           <w:rFonts w:ascii="黑体" w:eastAsia="黑体" w:hAnsi="黑体" w:hint="eastAsia"/>
@@ -492,6 +622,7 @@
         </w:rPr>
         <w:t>1) 在应用端提供访问</w:t>
       </w:r>
+      <w:proofErr w:type="spellStart"/>
       <w:r>
         <w:rPr>
           <w:rFonts w:ascii="黑体" w:eastAsia="黑体" w:hAnsi="黑体" w:cs="Tahoma"/>
@@ -504,7 +635,15 @@
           <w:rFonts w:ascii="黑体" w:eastAsia="黑体" w:hAnsi="黑体" w:cs="Tahoma"/>
           <w:color w:val="444444"/>
         </w:rPr>
-        <w:t>air集群的接口。</w:t>
+        <w:t>air</w:t>
+      </w:r>
+      <w:proofErr w:type="spellEnd"/>
+      <w:r>
+        <w:rPr>
+          <w:rFonts w:ascii="黑体" w:eastAsia="黑体" w:hAnsi="黑体" w:cs="Tahoma"/>
+          <w:color w:val="444444"/>
+        </w:rPr>
+        <w:t>集群的接口。</w:t>
       </w:r>
       <w:r>
         <w:rPr>
@@ -512,7 +651,23 @@
           <w:color w:val="444444"/>
         </w:rPr>
         <w:br/>
-        <w:t>2) 更新并缓存数据分布表和invalidserver地址等。</w:t>
+        <w:t>2) 更新并缓存数据分布表和</w:t>
+      </w:r>
+      <w:proofErr w:type="spellStart"/>
+      <w:r>
+        <w:rPr>
+          <w:rFonts w:ascii="黑体" w:eastAsia="黑体" w:hAnsi="黑体" w:cs="Tahoma"/>
+          <w:color w:val="444444"/>
+        </w:rPr>
+        <w:t>invalidserver</w:t>
+      </w:r>
+      <w:proofErr w:type="spellEnd"/>
+      <w:r>
+        <w:rPr>
+          <w:rFonts w:ascii="黑体" w:eastAsia="黑体" w:hAnsi="黑体" w:cs="Tahoma"/>
+          <w:color w:val="444444"/>
+        </w:rPr>
+        <w:t>地址等。</w:t>
       </w:r>
       <w:r>
         <w:rPr>
@@ -520,7 +675,46 @@
           <w:color w:val="444444"/>
         </w:rPr>
         <w:br/>
-        <w:t>3) LocalCache，避免过热数据访问影响tair集群服务。</w:t>
+      </w:r>
+      <w:r>
+        <w:rPr>
+          <w:rFonts w:ascii="黑体" w:eastAsia="黑体" w:hAnsi="黑体" w:cs="Tahoma"/>
+          <w:color w:val="444444"/>
+        </w:rPr>
+        <w:lastRenderedPageBreak/>
+        <w:t xml:space="preserve">3) </w:t>
+      </w:r>
+      <w:proofErr w:type="spellStart"/>
+      <w:r>
+        <w:rPr>
+          <w:rFonts w:ascii="黑体" w:eastAsia="黑体" w:hAnsi="黑体" w:cs="Tahoma"/>
+          <w:color w:val="444444"/>
+        </w:rPr>
+        <w:t>LocalCache</w:t>
+      </w:r>
+      <w:proofErr w:type="spellEnd"/>
+      <w:r>
+        <w:rPr>
+          <w:rFonts w:ascii="黑体" w:eastAsia="黑体" w:hAnsi="黑体" w:cs="Tahoma"/>
+          <w:color w:val="444444"/>
+        </w:rPr>
+        <w:t>，避免过热数据访问影响</w:t>
+      </w:r>
+      <w:proofErr w:type="spellStart"/>
+      <w:r>
+        <w:rPr>
+          <w:rFonts w:ascii="黑体" w:eastAsia="黑体" w:hAnsi="黑体" w:cs="Tahoma"/>
+          <w:color w:val="444444"/>
+        </w:rPr>
+        <w:t>tair</w:t>
+      </w:r>
+      <w:proofErr w:type="spellEnd"/>
+      <w:r>
+        <w:rPr>
+          <w:rFonts w:ascii="黑体" w:eastAsia="黑体" w:hAnsi="黑体" w:cs="Tahoma"/>
+          <w:color w:val="444444"/>
+        </w:rPr>
+        <w:t>集群服务。</w:t>
       </w:r>
       <w:r>
         <w:rPr>
@@ -552,15 +746,17 @@
         <w:pStyle w:val="ListParagraph"/>
         <w:ind w:left="1080" w:firstLine="360"/>
         <w:rPr>
-          <w:rFonts w:ascii="黑体" w:eastAsia="黑体" w:hAnsi="黑体" w:hint="eastAsia"/>
-        </w:rPr>
-      </w:pPr>
-      <w:r>
-        <w:rPr>
           <w:rFonts w:ascii="黑体" w:eastAsia="黑体" w:hAnsi="黑体"/>
         </w:rPr>
+      </w:pPr>
+      <w:proofErr w:type="spellStart"/>
+      <w:r>
+        <w:rPr>
+          <w:rFonts w:ascii="黑体" w:eastAsia="黑体" w:hAnsi="黑体"/>
+        </w:rPr>
         <w:t>etc</w:t>
       </w:r>
+      <w:proofErr w:type="spellEnd"/>
       <w:r>
         <w:rPr>
           <w:rFonts w:ascii="黑体" w:eastAsia="黑体" w:hAnsi="黑体" w:hint="eastAsia"/>
@@ -585,9 +781,10 @@
         <w:pStyle w:val="ListParagraph"/>
         <w:ind w:left="1080" w:firstLine="360"/>
         <w:rPr>
-          <w:rFonts w:ascii="黑体" w:eastAsia="黑体" w:hAnsi="黑体" w:hint="eastAsia"/>
-        </w:rPr>
-      </w:pPr>
+          <w:rFonts w:ascii="黑体" w:eastAsia="黑体" w:hAnsi="黑体"/>
+        </w:rPr>
+      </w:pPr>
+      <w:proofErr w:type="spellStart"/>
       <w:r>
         <w:rPr>
           <w:rFonts w:ascii="黑体" w:eastAsia="黑体" w:hAnsi="黑体"/>
@@ -595,6 +792,7 @@
         </w:rPr>
         <w:t>configserver.conf</w:t>
       </w:r>
+      <w:proofErr w:type="spellEnd"/>
       <w:r>
         <w:rPr>
           <w:rFonts w:ascii="黑体" w:eastAsia="黑体" w:hAnsi="黑体" w:hint="eastAsia"/>
@@ -627,15 +825,103 @@
       <w:pPr>
         <w:pStyle w:val="ListParagraph"/>
         <w:ind w:left="1080" w:firstLine="360"/>
+        <w:rPr>
+          <w:rFonts w:ascii="黑体" w:eastAsia="黑体" w:hAnsi="黑体" w:cs="宋体"/>
+          <w:color w:val="333333"/>
+          <w:shd w:val="clear" w:color="auto" w:fill="FEFEFE"/>
+        </w:rPr>
+      </w:pPr>
+      <w:r>
+        <w:rPr>
+          <w:rFonts w:ascii="黑体" w:eastAsia="黑体" w:hAnsi="黑体"/>
+          <w:b/>
+        </w:rPr>
+        <w:t xml:space="preserve"> </w:t>
+      </w:r>
+      <w:r>
+        <w:rPr>
+          <w:rFonts w:ascii="黑体" w:eastAsia="黑体" w:hAnsi="黑体"/>
+        </w:rPr>
+        <w:t>[public]</w:t>
+      </w:r>
+      <w:r>
+        <w:rPr>
+          <w:rFonts w:ascii="黑体" w:eastAsia="黑体" w:hAnsi="黑体" w:hint="eastAsia"/>
+        </w:rPr>
+        <w:t>项：</w:t>
+      </w:r>
+      <w:r>
+        <w:rPr>
+          <w:rFonts w:ascii="黑体" w:eastAsia="黑体" w:hAnsi="黑体"/>
+          <w:color w:val="333333"/>
+          <w:shd w:val="clear" w:color="auto" w:fill="FEFEFE"/>
+        </w:rPr>
+        <w:t>第一行</w:t>
+      </w:r>
+      <w:proofErr w:type="spellStart"/>
+      <w:r>
+        <w:rPr>
+          <w:rFonts w:ascii="黑体" w:eastAsia="黑体" w:hAnsi="黑体"/>
+          <w:color w:val="333333"/>
+          <w:shd w:val="clear" w:color="auto" w:fill="FEFEFE"/>
+        </w:rPr>
+        <w:t>config_server</w:t>
+      </w:r>
+      <w:proofErr w:type="spellEnd"/>
+      <w:r>
+        <w:rPr>
+          <w:rFonts w:ascii="黑体" w:eastAsia="黑体" w:hAnsi="黑体"/>
+          <w:color w:val="333333"/>
+          <w:shd w:val="clear" w:color="auto" w:fill="FEFEFE"/>
+        </w:rPr>
+        <w:t>为master服务器，第二行为slaver服务器</w:t>
+      </w:r>
+      <w:r>
+        <w:rPr>
+          <w:rFonts w:ascii="黑体" w:eastAsia="黑体" w:hAnsi="黑体" w:hint="eastAsia"/>
+          <w:color w:val="333333"/>
+          <w:shd w:val="clear" w:color="auto" w:fill="FEFEFE"/>
+        </w:rPr>
+        <w:t>，如果只配置一台</w:t>
+      </w:r>
+      <w:proofErr w:type="spellStart"/>
+      <w:r>
+        <w:rPr>
+          <w:rFonts w:ascii="黑体" w:eastAsia="黑体" w:hAnsi="黑体"/>
+          <w:color w:val="333333"/>
+          <w:shd w:val="clear" w:color="auto" w:fill="FEFEFE"/>
+        </w:rPr>
+        <w:t>config_server</w:t>
+      </w:r>
+      <w:proofErr w:type="spellEnd"/>
+      <w:r>
+        <w:rPr>
+          <w:rFonts w:ascii="黑体" w:eastAsia="黑体" w:hAnsi="黑体" w:hint="eastAsia"/>
+          <w:color w:val="333333"/>
+          <w:shd w:val="clear" w:color="auto" w:fill="FEFEFE"/>
+        </w:rPr>
+        <w:t>，需将第二行屏蔽</w:t>
+      </w:r>
+      <w:r>
         <w:rPr>
           <w:rFonts w:ascii="黑体" w:eastAsia="黑体" w:hAnsi="黑体" w:cs="宋体" w:hint="eastAsia"/>
           <w:color w:val="333333"/>
           <w:shd w:val="clear" w:color="auto" w:fill="FEFEFE"/>
         </w:rPr>
-      </w:pPr>
-      <w:r>
+        <w:t>。</w:t>
+      </w:r>
+    </w:p>
+    <w:p>
+      <w:pPr>
+        <w:pStyle w:val="ListParagraph"/>
+        <w:ind w:left="1080" w:firstLine="360"/>
         <w:rPr>
           <w:rFonts w:ascii="黑体" w:eastAsia="黑体" w:hAnsi="黑体"/>
+        </w:rPr>
+      </w:pPr>
+      <w:r>
+        <w:rPr>
+          <w:rFonts w:ascii="黑体" w:eastAsia="黑体" w:hAnsi="黑体" w:hint="eastAsia"/>
           <w:b/>
         </w:rPr>
         <w:t xml:space="preserve"> </w:t>
@@ -644,13 +930,33 @@
         <w:rPr>
           <w:rFonts w:ascii="黑体" w:eastAsia="黑体" w:hAnsi="黑体"/>
         </w:rPr>
-        <w:t>[public]</w:t>
+        <w:t>[</w:t>
+      </w:r>
+      <w:proofErr w:type="spellStart"/>
+      <w:r>
+        <w:rPr>
+          <w:rFonts w:ascii="黑体" w:eastAsia="黑体" w:hAnsi="黑体"/>
+        </w:rPr>
+        <w:t>configserver</w:t>
+      </w:r>
+      <w:proofErr w:type="spellEnd"/>
+      <w:r>
+        <w:rPr>
+          <w:rFonts w:ascii="黑体" w:eastAsia="黑体" w:hAnsi="黑体"/>
+        </w:rPr>
+        <w:t>]</w:t>
       </w:r>
       <w:r>
         <w:rPr>
           <w:rFonts w:ascii="黑体" w:eastAsia="黑体" w:hAnsi="黑体" w:hint="eastAsia"/>
         </w:rPr>
-        <w:t>项：</w:t>
+        <w:t>项</w:t>
+      </w:r>
+      <w:r>
+        <w:rPr>
+          <w:rFonts w:ascii="黑体" w:eastAsia="黑体" w:hAnsi="黑体" w:hint="eastAsia"/>
+        </w:rPr>
+        <w:t>：</w:t>
       </w:r>
       <w:r>
         <w:rPr>
@@ -658,7 +964,7 @@
           <w:color w:val="333333"/>
           <w:shd w:val="clear" w:color="auto" w:fill="FEFEFE"/>
         </w:rPr>
-        <w:t>第一行config_server为master服务器，第二行为slaver服务器</w:t>
+        <w:t>port</w:t>
       </w:r>
       <w:r>
         <w:rPr>
@@ -666,15 +972,140 @@
           <w:color w:val="333333"/>
           <w:shd w:val="clear" w:color="auto" w:fill="FEFEFE"/>
         </w:rPr>
-        <w:t>，如果只配置一台</w:t>
-      </w:r>
-      <w:r>
+        <w:t>为控制服务器端口号。</w:t>
+      </w:r>
+      <w:r>
+        <w:rPr>
+          <w:rFonts w:ascii="黑体" w:eastAsia="黑体" w:hAnsi="黑体" w:cs="Tahoma" w:hint="eastAsia"/>
+          <w:color w:val="444444"/>
+        </w:rPr>
+        <w:t>注意：</w:t>
+      </w:r>
+      <w:proofErr w:type="spellStart"/>
+      <w:r>
+        <w:rPr>
+          <w:rFonts w:ascii="黑体" w:eastAsia="黑体" w:hAnsi="黑体" w:cs="Tahoma"/>
+          <w:color w:val="444444"/>
+        </w:rPr>
+        <w:t>dev_name</w:t>
+      </w:r>
+      <w:proofErr w:type="spellEnd"/>
+      <w:r>
+        <w:rPr>
+          <w:rFonts w:ascii="黑体" w:eastAsia="黑体" w:hAnsi="黑体" w:cs="Tahoma" w:hint="eastAsia"/>
+          <w:color w:val="444444"/>
+        </w:rPr>
+        <w:t>属性，该属性需要设置服务器I</w:t>
+      </w:r>
+      <w:r>
+        <w:rPr>
+          <w:rFonts w:ascii="黑体" w:eastAsia="黑体" w:hAnsi="黑体" w:cs="Tahoma"/>
+          <w:color w:val="444444"/>
+        </w:rPr>
+        <w:t>P</w:t>
+      </w:r>
+      <w:r>
+        <w:rPr>
+          <w:rFonts w:ascii="黑体" w:eastAsia="黑体" w:hAnsi="黑体" w:cs="Tahoma" w:hint="eastAsia"/>
+          <w:color w:val="444444"/>
+        </w:rPr>
+        <w:t>所对应网卡的名称，通过</w:t>
+      </w:r>
+      <w:r>
+        <w:rPr>
+          <w:rFonts w:ascii="黑体" w:eastAsia="黑体" w:hAnsi="黑体" w:cs="Tahoma"/>
+          <w:color w:val="444444"/>
+        </w:rPr>
+        <w:t xml:space="preserve"># </w:t>
+      </w:r>
+      <w:proofErr w:type="spellStart"/>
+      <w:r>
+        <w:rPr>
+          <w:rFonts w:ascii="黑体" w:eastAsia="黑体" w:hAnsi="黑体" w:cs="Tahoma"/>
+          <w:color w:val="444444"/>
+        </w:rPr>
+        <w:t>ifconfig</w:t>
+      </w:r>
+      <w:proofErr w:type="spellEnd"/>
+      <w:r>
+        <w:rPr>
+          <w:rFonts w:ascii="黑体" w:eastAsia="黑体" w:hAnsi="黑体" w:cs="Tahoma" w:hint="eastAsia"/>
+          <w:color w:val="444444"/>
+        </w:rPr>
+        <w:t>查看后再设置</w:t>
+      </w:r>
+      <w:r>
+        <w:rPr>
+          <w:rFonts w:ascii="黑体" w:eastAsia="黑体" w:hAnsi="黑体" w:hint="eastAsia"/>
+        </w:rPr>
+        <w:t>。</w:t>
+      </w:r>
+    </w:p>
+    <w:p>
+      <w:pPr>
+        <w:pStyle w:val="ListParagraph"/>
+        <w:ind w:left="1080" w:firstLine="360"/>
         <w:rPr>
           <w:rFonts w:ascii="黑体" w:eastAsia="黑体" w:hAnsi="黑体"/>
           <w:color w:val="333333"/>
           <w:shd w:val="clear" w:color="auto" w:fill="FEFEFE"/>
         </w:rPr>
-        <w:t>config_server</w:t>
+      </w:pPr>
+      <w:proofErr w:type="spellStart"/>
+      <w:r>
+        <w:rPr>
+          <w:rFonts w:ascii="黑体" w:eastAsia="黑体" w:hAnsi="黑体"/>
+          <w:b/>
+        </w:rPr>
+        <w:t>group.conf</w:t>
+      </w:r>
+      <w:proofErr w:type="spellEnd"/>
+      <w:r>
+        <w:rPr>
+          <w:rFonts w:ascii="黑体" w:eastAsia="黑体" w:hAnsi="黑体" w:hint="eastAsia"/>
+          <w:b/>
+        </w:rPr>
+        <w:t>：</w:t>
+      </w:r>
+      <w:r>
+        <w:rPr>
+          <w:rFonts w:ascii="黑体" w:eastAsia="黑体" w:hAnsi="黑体" w:cs="Tahoma" w:hint="eastAsia"/>
+          <w:color w:val="444444"/>
+        </w:rPr>
+        <w:t>属于</w:t>
+      </w:r>
+      <w:r>
+        <w:rPr>
+          <w:rFonts w:ascii="黑体" w:eastAsia="黑体" w:hAnsi="黑体" w:cs="Tahoma" w:hint="eastAsia"/>
+          <w:color w:val="444444"/>
+        </w:rPr>
+        <w:t>控制服务器配置文件，</w:t>
+      </w:r>
+      <w:r>
+        <w:rPr>
+          <w:rFonts w:ascii="黑体" w:eastAsia="黑体" w:hAnsi="黑体"/>
+          <w:color w:val="333333"/>
+          <w:shd w:val="clear" w:color="auto" w:fill="FEFEFE"/>
+        </w:rPr>
+        <w:t>主要用于注册</w:t>
+      </w:r>
+      <w:proofErr w:type="spellStart"/>
+      <w:r>
+        <w:rPr>
+          <w:rFonts w:ascii="黑体" w:eastAsia="黑体" w:hAnsi="黑体"/>
+          <w:color w:val="333333"/>
+          <w:shd w:val="clear" w:color="auto" w:fill="FEFEFE"/>
+        </w:rPr>
+        <w:t>DataSever</w:t>
+      </w:r>
+      <w:proofErr w:type="spellEnd"/>
+      <w:r>
+        <w:rPr>
+          <w:rFonts w:ascii="黑体" w:eastAsia="黑体" w:hAnsi="黑体"/>
+          <w:color w:val="333333"/>
+          <w:shd w:val="clear" w:color="auto" w:fill="FEFEFE"/>
+        </w:rPr>
+        <w:t>服务器的IP和Port</w:t>
       </w:r>
       <w:r>
         <w:rPr>
@@ -682,57 +1113,38 @@
           <w:color w:val="333333"/>
           <w:shd w:val="clear" w:color="auto" w:fill="FEFEFE"/>
         </w:rPr>
-        <w:t>，需将第二行屏蔽</w:t>
-      </w:r>
-      <w:r>
-        <w:rPr>
-          <w:rFonts w:ascii="黑体" w:eastAsia="黑体" w:hAnsi="黑体" w:cs="宋体" w:hint="eastAsia"/>
+        <w:t>，设置数据服务器分组信息</w:t>
+      </w:r>
+      <w:r>
+        <w:rPr>
+          <w:rFonts w:ascii="黑体" w:eastAsia="黑体" w:hAnsi="黑体" w:hint="eastAsia"/>
           <w:color w:val="333333"/>
           <w:shd w:val="clear" w:color="auto" w:fill="FEFEFE"/>
         </w:rPr>
-        <w:t>。</w:t>
+        <w:t>，配置数据库等参数。</w:t>
       </w:r>
     </w:p>
     <w:p>
       <w:pPr>
         <w:pStyle w:val="ListParagraph"/>
         <w:ind w:left="1080" w:firstLine="360"/>
-        <w:rPr>
-          <w:rFonts w:ascii="黑体" w:eastAsia="黑体" w:hAnsi="黑体" w:hint="eastAsia"/>
-        </w:rPr>
-      </w:pPr>
-      <w:r>
-        <w:rPr>
-          <w:rFonts w:ascii="黑体" w:eastAsia="黑体" w:hAnsi="黑体" w:hint="eastAsia"/>
-          <w:b/>
-        </w:rPr>
-        <w:t xml:space="preserve"> </w:t>
-      </w:r>
-      <w:r>
-        <w:rPr>
-          <w:rFonts w:ascii="黑体" w:eastAsia="黑体" w:hAnsi="黑体"/>
-        </w:rPr>
-        <w:t>[configserver]</w:t>
-      </w:r>
-      <w:r>
-        <w:rPr>
-          <w:rFonts w:ascii="黑体" w:eastAsia="黑体" w:hAnsi="黑体" w:hint="eastAsia"/>
-        </w:rPr>
-        <w:t>项</w:t>
-      </w:r>
-      <w:r>
-        <w:rPr>
-          <w:rFonts w:ascii="黑体" w:eastAsia="黑体" w:hAnsi="黑体" w:hint="eastAsia"/>
-        </w:rPr>
-        <w:t>：</w:t>
-      </w:r>
-      <w:r>
         <w:rPr>
           <w:rFonts w:ascii="黑体" w:eastAsia="黑体" w:hAnsi="黑体"/>
           <w:color w:val="333333"/>
           <w:shd w:val="clear" w:color="auto" w:fill="FEFEFE"/>
         </w:rPr>
-        <w:t>port</w:t>
+      </w:pPr>
+      <w:r>
+        <w:rPr>
+          <w:rFonts w:ascii="黑体" w:eastAsia="黑体" w:hAnsi="黑体"/>
+        </w:rPr>
+        <w:t>[group_1]</w:t>
+      </w:r>
+      <w:r>
+        <w:rPr>
+          <w:rFonts w:ascii="黑体" w:eastAsia="黑体" w:hAnsi="黑体" w:hint="eastAsia"/>
+        </w:rPr>
+        <w:t>项：</w:t>
       </w:r>
       <w:r>
         <w:rPr>
@@ -740,101 +1152,23 @@
           <w:color w:val="333333"/>
           <w:shd w:val="clear" w:color="auto" w:fill="FEFEFE"/>
         </w:rPr>
-        <w:t>为控制服务器端口号。</w:t>
-      </w:r>
-      <w:r>
-        <w:rPr>
-          <w:rFonts w:ascii="黑体" w:eastAsia="黑体" w:hAnsi="黑体" w:cs="Tahoma" w:hint="eastAsia"/>
-          <w:color w:val="444444"/>
-        </w:rPr>
-        <w:t>注意：</w:t>
-      </w:r>
-      <w:r>
-        <w:rPr>
-          <w:rFonts w:ascii="黑体" w:eastAsia="黑体" w:hAnsi="黑体" w:cs="Tahoma"/>
-          <w:color w:val="444444"/>
-        </w:rPr>
-        <w:t>dev_name</w:t>
-      </w:r>
-      <w:r>
-        <w:rPr>
-          <w:rFonts w:ascii="黑体" w:eastAsia="黑体" w:hAnsi="黑体" w:cs="Tahoma" w:hint="eastAsia"/>
-          <w:color w:val="444444"/>
-        </w:rPr>
-        <w:t>属性，该属性需要设置服务器I</w:t>
-      </w:r>
-      <w:r>
-        <w:rPr>
-          <w:rFonts w:ascii="黑体" w:eastAsia="黑体" w:hAnsi="黑体" w:cs="Tahoma"/>
-          <w:color w:val="444444"/>
-        </w:rPr>
-        <w:t>P</w:t>
-      </w:r>
-      <w:r>
-        <w:rPr>
-          <w:rFonts w:ascii="黑体" w:eastAsia="黑体" w:hAnsi="黑体" w:cs="Tahoma" w:hint="eastAsia"/>
-          <w:color w:val="444444"/>
-        </w:rPr>
-        <w:t>所对应网卡的名称，通过</w:t>
-      </w:r>
-      <w:r>
-        <w:rPr>
-          <w:rFonts w:ascii="黑体" w:eastAsia="黑体" w:hAnsi="黑体" w:cs="Tahoma"/>
-          <w:color w:val="444444"/>
-        </w:rPr>
-        <w:t># ifconfig</w:t>
-      </w:r>
-      <w:r>
-        <w:rPr>
-          <w:rFonts w:ascii="黑体" w:eastAsia="黑体" w:hAnsi="黑体" w:cs="Tahoma" w:hint="eastAsia"/>
-          <w:color w:val="444444"/>
-        </w:rPr>
-        <w:t>查看后再设置</w:t>
-      </w:r>
-      <w:r>
-        <w:rPr>
-          <w:rFonts w:ascii="黑体" w:eastAsia="黑体" w:hAnsi="黑体" w:hint="eastAsia"/>
-        </w:rPr>
-        <w:t>。</w:t>
-      </w:r>
-    </w:p>
-    <w:p>
-      <w:pPr>
-        <w:pStyle w:val="ListParagraph"/>
-        <w:ind w:left="1080" w:firstLine="360"/>
+        <w:t>项名称可根据分组需要修改，当前默认组为</w:t>
+      </w:r>
+      <w:r>
+        <w:rPr>
+          <w:rFonts w:ascii="黑体" w:eastAsia="黑体" w:hAnsi="黑体"/>
+          <w:color w:val="333333"/>
+          <w:shd w:val="clear" w:color="auto" w:fill="FEFEFE"/>
+        </w:rPr>
+        <w:t>group_1</w:t>
+      </w:r>
+      <w:r>
         <w:rPr>
           <w:rFonts w:ascii="黑体" w:eastAsia="黑体" w:hAnsi="黑体" w:hint="eastAsia"/>
           <w:color w:val="333333"/>
           <w:shd w:val="clear" w:color="auto" w:fill="FEFEFE"/>
         </w:rPr>
-      </w:pPr>
-      <w:r>
-        <w:rPr>
-          <w:rFonts w:ascii="黑体" w:eastAsia="黑体" w:hAnsi="黑体"/>
-          <w:b/>
-        </w:rPr>
-        <w:t>group.conf</w:t>
-      </w:r>
-      <w:r>
-        <w:rPr>
-          <w:rFonts w:ascii="黑体" w:eastAsia="黑体" w:hAnsi="黑体" w:hint="eastAsia"/>
-          <w:b/>
-        </w:rPr>
-        <w:t>：</w:t>
-      </w:r>
-      <w:r>
-        <w:rPr>
-          <w:rFonts w:ascii="黑体" w:eastAsia="黑体" w:hAnsi="黑体" w:cs="Tahoma" w:hint="eastAsia"/>
-          <w:color w:val="444444"/>
-        </w:rPr>
-        <w:t>属于</w:t>
-      </w:r>
-      <w:r>
-        <w:rPr>
-          <w:rFonts w:ascii="黑体" w:eastAsia="黑体" w:hAnsi="黑体" w:cs="Tahoma" w:hint="eastAsia"/>
-          <w:color w:val="444444"/>
-        </w:rPr>
-        <w:t>控制服务器配置文件，</w:t>
+        <w:t>；</w:t>
       </w:r>
       <w:r>
         <w:rPr>
@@ -842,7 +1176,7 @@
           <w:color w:val="333333"/>
           <w:shd w:val="clear" w:color="auto" w:fill="FEFEFE"/>
         </w:rPr>
-        <w:t>主要用于注册DataSever服务器的IP和Port</w:t>
+        <w:t>每个group配置文件可以配置多个group</w:t>
       </w:r>
       <w:r>
         <w:rPr>
@@ -850,7 +1184,33 @@
           <w:color w:val="333333"/>
           <w:shd w:val="clear" w:color="auto" w:fill="FEFEFE"/>
         </w:rPr>
-        <w:t>，设置数据服务器分组信息</w:t>
+        <w:t>，</w:t>
+      </w:r>
+      <w:r>
+        <w:rPr>
+          <w:rFonts w:ascii="黑体" w:eastAsia="黑体" w:hAnsi="黑体"/>
+          <w:color w:val="333333"/>
+          <w:shd w:val="clear" w:color="auto" w:fill="FEFEFE"/>
+        </w:rPr>
+        <w:t>这样一组</w:t>
+      </w:r>
+      <w:proofErr w:type="spellStart"/>
+      <w:r>
+        <w:rPr>
+          <w:rFonts w:ascii="黑体" w:eastAsia="黑体" w:hAnsi="黑体"/>
+          <w:color w:val="333333"/>
+          <w:shd w:val="clear" w:color="auto" w:fill="FEFEFE"/>
+        </w:rPr>
+        <w:t>configserver</w:t>
+      </w:r>
+      <w:proofErr w:type="spellEnd"/>
+      <w:r>
+        <w:rPr>
+          <w:rFonts w:ascii="黑体" w:eastAsia="黑体" w:hAnsi="黑体"/>
+          <w:color w:val="333333"/>
+          <w:shd w:val="clear" w:color="auto" w:fill="FEFEFE"/>
+        </w:rPr>
+        <w:t>就可以同时服务于多个 group 了</w:t>
       </w:r>
       <w:r>
         <w:rPr>
@@ -858,31 +1218,78 @@
           <w:color w:val="333333"/>
           <w:shd w:val="clear" w:color="auto" w:fill="FEFEFE"/>
         </w:rPr>
-        <w:t>，配置数据库等参数。</w:t>
-      </w:r>
-    </w:p>
-    <w:p>
-      <w:pPr>
-        <w:pStyle w:val="ListParagraph"/>
-        <w:ind w:left="1080" w:firstLine="360"/>
+        <w:t>。</w:t>
+      </w:r>
+      <w:r>
+        <w:rPr>
+          <w:rFonts w:ascii="黑体" w:eastAsia="黑体" w:hAnsi="黑体"/>
+          <w:color w:val="333333"/>
+          <w:shd w:val="clear" w:color="auto" w:fill="FEFEFE"/>
+        </w:rPr>
+        <w:t>不同的 group 用group name区</w:t>
+      </w:r>
+      <w:r>
         <w:rPr>
           <w:rFonts w:ascii="黑体" w:eastAsia="黑体" w:hAnsi="黑体" w:hint="eastAsia"/>
           <w:color w:val="333333"/>
           <w:shd w:val="clear" w:color="auto" w:fill="FEFEFE"/>
         </w:rPr>
-      </w:pPr>
-      <w:r>
+        <w:t>分；</w:t>
+      </w:r>
+    </w:p>
+    <w:p>
+      <w:pPr>
+        <w:pStyle w:val="ListParagraph"/>
+        <w:ind w:left="1080" w:firstLine="360"/>
         <w:rPr>
           <w:rFonts w:ascii="黑体" w:eastAsia="黑体" w:hAnsi="黑体"/>
-        </w:rPr>
-        <w:lastRenderedPageBreak/>
-        <w:t>[group_1]</w:t>
-      </w:r>
-      <w:r>
-        <w:rPr>
-          <w:rFonts w:ascii="黑体" w:eastAsia="黑体" w:hAnsi="黑体" w:hint="eastAsia"/>
-        </w:rPr>
-        <w:t>项：</w:t>
+          <w:color w:val="333333"/>
+          <w:shd w:val="clear" w:color="auto" w:fill="FEFEFE"/>
+        </w:rPr>
+      </w:pPr>
+      <w:r>
+        <w:rPr>
+          <w:rFonts w:ascii="黑体" w:eastAsia="黑体" w:hAnsi="黑体"/>
+          <w:color w:val="333333"/>
+          <w:shd w:val="clear" w:color="auto" w:fill="FEFEFE"/>
+        </w:rPr>
+        <w:t>_</w:t>
+      </w:r>
+      <w:proofErr w:type="spellStart"/>
+      <w:r>
+        <w:rPr>
+          <w:rFonts w:ascii="黑体" w:eastAsia="黑体" w:hAnsi="黑体"/>
+          <w:color w:val="333333"/>
+          <w:shd w:val="clear" w:color="auto" w:fill="FEFEFE"/>
+        </w:rPr>
+        <w:t>data_move</w:t>
+      </w:r>
+      <w:proofErr w:type="spellEnd"/>
+      <w:r>
+        <w:rPr>
+          <w:rFonts w:ascii="黑体" w:eastAsia="黑体" w:hAnsi="黑体"/>
+          <w:color w:val="333333"/>
+          <w:shd w:val="clear" w:color="auto" w:fill="FEFEFE"/>
+        </w:rPr>
+        <w:t xml:space="preserve"> 当这个配置为1的时候, 如果发生了某个</w:t>
+      </w:r>
+      <w:proofErr w:type="spellStart"/>
+      <w:r>
+        <w:rPr>
+          <w:rFonts w:ascii="黑体" w:eastAsia="黑体" w:hAnsi="黑体"/>
+          <w:color w:val="333333"/>
+          <w:shd w:val="clear" w:color="auto" w:fill="FEFEFE"/>
+        </w:rPr>
+        <w:t>dataserver</w:t>
+      </w:r>
+      <w:proofErr w:type="spellEnd"/>
+      <w:r>
+        <w:rPr>
+          <w:rFonts w:ascii="黑体" w:eastAsia="黑体" w:hAnsi="黑体"/>
+          <w:color w:val="333333"/>
+          <w:shd w:val="clear" w:color="auto" w:fill="FEFEFE"/>
+        </w:rPr>
+        <w:t>宕机</w:t>
       </w:r>
       <w:r>
         <w:rPr>
@@ -890,7 +1297,7 @@
           <w:color w:val="333333"/>
           <w:shd w:val="clear" w:color="auto" w:fill="FEFEFE"/>
         </w:rPr>
-        <w:t>项名称可根据分组需要修改，当前默认组为</w:t>
+        <w:t>，</w:t>
       </w:r>
       <w:r>
         <w:rPr>
@@ -898,7 +1305,7 @@
           <w:color w:val="333333"/>
           <w:shd w:val="clear" w:color="auto" w:fill="FEFEFE"/>
         </w:rPr>
-        <w:t>group_1</w:t>
+        <w:t>则系统会尽可能的通过冗余的备份对数据进行迁移</w:t>
       </w:r>
       <w:r>
         <w:rPr>
@@ -906,7 +1313,7 @@
           <w:color w:val="333333"/>
           <w:shd w:val="clear" w:color="auto" w:fill="FEFEFE"/>
         </w:rPr>
-        <w:t>；</w:t>
+        <w:t>。</w:t>
       </w:r>
       <w:r>
         <w:rPr>
@@ -914,7 +1321,7 @@
           <w:color w:val="333333"/>
           <w:shd w:val="clear" w:color="auto" w:fill="FEFEFE"/>
         </w:rPr>
-        <w:t>每个group配置文件可以配置多个group</w:t>
+        <w:t>注意</w:t>
       </w:r>
       <w:r>
         <w:rPr>
@@ -930,7 +1337,25 @@
           <w:color w:val="333333"/>
           <w:shd w:val="clear" w:color="auto" w:fill="FEFEFE"/>
         </w:rPr>
-        <w:t>这样一组configserver就可以同时服务于多个 group 了</w:t>
+        <w:t xml:space="preserve">如果 </w:t>
+      </w:r>
+      <w:proofErr w:type="spellStart"/>
+      <w:r>
+        <w:rPr>
+          <w:rFonts w:ascii="黑体" w:eastAsia="黑体" w:hAnsi="黑体"/>
+          <w:color w:val="333333"/>
+          <w:shd w:val="clear" w:color="auto" w:fill="FEFEFE"/>
+        </w:rPr>
+        <w:t>copy_count</w:t>
+      </w:r>
+      <w:proofErr w:type="spellEnd"/>
+      <w:r>
+        <w:rPr>
+          <w:rFonts w:ascii="黑体" w:eastAsia="黑体" w:hAnsi="黑体"/>
+          <w:color w:val="333333"/>
+          <w:shd w:val="clear" w:color="auto" w:fill="FEFEFE"/>
+        </w:rPr>
+        <w:t xml:space="preserve"> 为大于1的值</w:t>
       </w:r>
       <w:r>
         <w:rPr>
@@ -938,7 +1363,7 @@
           <w:color w:val="333333"/>
           <w:shd w:val="clear" w:color="auto" w:fill="FEFEFE"/>
         </w:rPr>
-        <w:t>。</w:t>
+        <w:t>，</w:t>
       </w:r>
       <w:r>
         <w:rPr>
@@ -946,7 +1371,7 @@
           <w:color w:val="333333"/>
           <w:shd w:val="clear" w:color="auto" w:fill="FEFEFE"/>
         </w:rPr>
-        <w:t>不同的 group 用group name区</w:t>
+        <w:t>则这个配置无效</w:t>
       </w:r>
       <w:r>
         <w:rPr>
@@ -954,7 +1379,15 @@
           <w:color w:val="333333"/>
           <w:shd w:val="clear" w:color="auto" w:fill="FEFEFE"/>
         </w:rPr>
-        <w:t>分</w:t>
+        <w:t>，</w:t>
+      </w:r>
+      <w:r>
+        <w:rPr>
+          <w:rFonts w:ascii="黑体" w:eastAsia="黑体" w:hAnsi="黑体"/>
+          <w:color w:val="333333"/>
+          <w:shd w:val="clear" w:color="auto" w:fill="FEFEFE"/>
+        </w:rPr>
+        <w:t>系统总是会发生迁移的</w:t>
       </w:r>
       <w:r>
         <w:rPr>
@@ -962,26 +1395,49 @@
           <w:color w:val="333333"/>
           <w:shd w:val="clear" w:color="auto" w:fill="FEFEFE"/>
         </w:rPr>
-        <w:t>；</w:t>
-      </w:r>
-    </w:p>
-    <w:p>
-      <w:pPr>
-        <w:pStyle w:val="ListParagraph"/>
-        <w:ind w:left="1080" w:firstLine="360"/>
+        <w:t>。</w:t>
+      </w:r>
+      <w:r>
+        <w:rPr>
+          <w:rFonts w:ascii="黑体" w:eastAsia="黑体" w:hAnsi="黑体"/>
+          <w:color w:val="333333"/>
+          <w:shd w:val="clear" w:color="auto" w:fill="FEFEFE"/>
+        </w:rPr>
+        <w:t>只有</w:t>
+      </w:r>
+      <w:proofErr w:type="spellStart"/>
+      <w:r>
+        <w:rPr>
+          <w:rFonts w:ascii="黑体" w:eastAsia="黑体" w:hAnsi="黑体"/>
+          <w:color w:val="333333"/>
+          <w:shd w:val="clear" w:color="auto" w:fill="FEFEFE"/>
+        </w:rPr>
+        <w:t>copy_count</w:t>
+      </w:r>
+      <w:proofErr w:type="spellEnd"/>
+      <w:r>
+        <w:rPr>
+          <w:rFonts w:ascii="黑体" w:eastAsia="黑体" w:hAnsi="黑体"/>
+          <w:color w:val="333333"/>
+          <w:shd w:val="clear" w:color="auto" w:fill="FEFEFE"/>
+        </w:rPr>
+        <w:t>为1的时候</w:t>
+      </w:r>
+      <w:r>
         <w:rPr>
           <w:rFonts w:ascii="黑体" w:eastAsia="黑体" w:hAnsi="黑体" w:hint="eastAsia"/>
           <w:color w:val="333333"/>
           <w:shd w:val="clear" w:color="auto" w:fill="FEFEFE"/>
         </w:rPr>
-      </w:pPr>
+        <w:t>。</w:t>
+      </w:r>
       <w:r>
         <w:rPr>
           <w:rFonts w:ascii="黑体" w:eastAsia="黑体" w:hAnsi="黑体"/>
           <w:color w:val="333333"/>
           <w:shd w:val="clear" w:color="auto" w:fill="FEFEFE"/>
         </w:rPr>
-        <w:t>_data_move 当这个配置为1的时候, 如果发生了某个dataserver宕机</w:t>
+        <w:t>该配置才有作用</w:t>
       </w:r>
       <w:r>
         <w:rPr>
@@ -989,118 +1445,6 @@
           <w:color w:val="333333"/>
           <w:shd w:val="clear" w:color="auto" w:fill="FEFEFE"/>
         </w:rPr>
-        <w:t>，</w:t>
-      </w:r>
-      <w:r>
-        <w:rPr>
-          <w:rFonts w:ascii="黑体" w:eastAsia="黑体" w:hAnsi="黑体"/>
-          <w:color w:val="333333"/>
-          <w:shd w:val="clear" w:color="auto" w:fill="FEFEFE"/>
-        </w:rPr>
-        <w:t>则系统会尽可能的通过冗余的备份对数据进行迁移</w:t>
-      </w:r>
-      <w:r>
-        <w:rPr>
-          <w:rFonts w:ascii="黑体" w:eastAsia="黑体" w:hAnsi="黑体" w:hint="eastAsia"/>
-          <w:color w:val="333333"/>
-          <w:shd w:val="clear" w:color="auto" w:fill="FEFEFE"/>
-        </w:rPr>
-        <w:t>。</w:t>
-      </w:r>
-      <w:r>
-        <w:rPr>
-          <w:rFonts w:ascii="黑体" w:eastAsia="黑体" w:hAnsi="黑体"/>
-          <w:color w:val="333333"/>
-          <w:shd w:val="clear" w:color="auto" w:fill="FEFEFE"/>
-        </w:rPr>
-        <w:t>注意</w:t>
-      </w:r>
-      <w:r>
-        <w:rPr>
-          <w:rFonts w:ascii="黑体" w:eastAsia="黑体" w:hAnsi="黑体" w:hint="eastAsia"/>
-          <w:color w:val="333333"/>
-          <w:shd w:val="clear" w:color="auto" w:fill="FEFEFE"/>
-        </w:rPr>
-        <w:t>，</w:t>
-      </w:r>
-      <w:r>
-        <w:rPr>
-          <w:rFonts w:ascii="黑体" w:eastAsia="黑体" w:hAnsi="黑体"/>
-          <w:color w:val="333333"/>
-          <w:shd w:val="clear" w:color="auto" w:fill="FEFEFE"/>
-        </w:rPr>
-        <w:t>如果 copy_count 为大于1的值</w:t>
-      </w:r>
-      <w:r>
-        <w:rPr>
-          <w:rFonts w:ascii="黑体" w:eastAsia="黑体" w:hAnsi="黑体" w:hint="eastAsia"/>
-          <w:color w:val="333333"/>
-          <w:shd w:val="clear" w:color="auto" w:fill="FEFEFE"/>
-        </w:rPr>
-        <w:t>，</w:t>
-      </w:r>
-      <w:r>
-        <w:rPr>
-          <w:rFonts w:ascii="黑体" w:eastAsia="黑体" w:hAnsi="黑体"/>
-          <w:color w:val="333333"/>
-          <w:shd w:val="clear" w:color="auto" w:fill="FEFEFE"/>
-        </w:rPr>
-        <w:t>则这个配置无效</w:t>
-      </w:r>
-      <w:r>
-        <w:rPr>
-          <w:rFonts w:ascii="黑体" w:eastAsia="黑体" w:hAnsi="黑体" w:hint="eastAsia"/>
-          <w:color w:val="333333"/>
-          <w:shd w:val="clear" w:color="auto" w:fill="FEFEFE"/>
-        </w:rPr>
-        <w:t>，</w:t>
-      </w:r>
-      <w:r>
-        <w:rPr>
-          <w:rFonts w:ascii="黑体" w:eastAsia="黑体" w:hAnsi="黑体"/>
-          <w:color w:val="333333"/>
-          <w:shd w:val="clear" w:color="auto" w:fill="FEFEFE"/>
-        </w:rPr>
-        <w:t>系统总是会发生迁移的</w:t>
-      </w:r>
-      <w:r>
-        <w:rPr>
-          <w:rFonts w:ascii="黑体" w:eastAsia="黑体" w:hAnsi="黑体" w:hint="eastAsia"/>
-          <w:color w:val="333333"/>
-          <w:shd w:val="clear" w:color="auto" w:fill="FEFEFE"/>
-        </w:rPr>
-        <w:t>。</w:t>
-      </w:r>
-      <w:r>
-        <w:rPr>
-          <w:rFonts w:ascii="黑体" w:eastAsia="黑体" w:hAnsi="黑体"/>
-          <w:color w:val="333333"/>
-          <w:shd w:val="clear" w:color="auto" w:fill="FEFEFE"/>
-        </w:rPr>
-        <w:t>只有copy_count为1的时候</w:t>
-      </w:r>
-      <w:r>
-        <w:rPr>
-          <w:rFonts w:ascii="黑体" w:eastAsia="黑体" w:hAnsi="黑体" w:hint="eastAsia"/>
-          <w:color w:val="333333"/>
-          <w:shd w:val="clear" w:color="auto" w:fill="FEFEFE"/>
-        </w:rPr>
-        <w:t>。</w:t>
-      </w:r>
-      <w:r>
-        <w:rPr>
-          <w:rFonts w:ascii="黑体" w:eastAsia="黑体" w:hAnsi="黑体"/>
-          <w:color w:val="333333"/>
-          <w:shd w:val="clear" w:color="auto" w:fill="FEFEFE"/>
-        </w:rPr>
-        <w:t>该配置才有作用</w:t>
-      </w:r>
-      <w:r>
-        <w:rPr>
-          <w:rFonts w:ascii="黑体" w:eastAsia="黑体" w:hAnsi="黑体" w:hint="eastAsia"/>
-          <w:color w:val="333333"/>
-          <w:shd w:val="clear" w:color="auto" w:fill="FEFEFE"/>
-        </w:rPr>
         <w:t>。</w:t>
       </w:r>
     </w:p>
@@ -1109,16 +1453,25 @@
         <w:pStyle w:val="ListParagraph"/>
         <w:ind w:left="1080" w:firstLine="360"/>
         <w:rPr>
-          <w:rFonts w:ascii="黑体" w:eastAsia="黑体" w:hAnsi="黑体" w:cs="宋体" w:hint="eastAsia"/>
-          <w:color w:val="444444"/>
-        </w:rPr>
-      </w:pPr>
-      <w:r>
-        <w:rPr>
-          <w:rFonts w:ascii="黑体" w:eastAsia="黑体" w:hAnsi="黑体" w:cs="Tahoma"/>
-          <w:color w:val="444444"/>
-        </w:rPr>
-        <w:t>min_data_server_count 这个是系统中需要存在的最少data server的个数</w:t>
+          <w:rFonts w:ascii="黑体" w:eastAsia="黑体" w:hAnsi="黑体" w:cs="宋体"/>
+          <w:color w:val="444444"/>
+        </w:rPr>
+      </w:pPr>
+      <w:proofErr w:type="spellStart"/>
+      <w:r>
+        <w:rPr>
+          <w:rFonts w:ascii="黑体" w:eastAsia="黑体" w:hAnsi="黑体" w:cs="Tahoma"/>
+          <w:color w:val="444444"/>
+        </w:rPr>
+        <w:t>min_data_server_count</w:t>
+      </w:r>
+      <w:proofErr w:type="spellEnd"/>
+      <w:r>
+        <w:rPr>
+          <w:rFonts w:ascii="黑体" w:eastAsia="黑体" w:hAnsi="黑体" w:cs="Tahoma"/>
+          <w:color w:val="444444"/>
+        </w:rPr>
+        <w:t xml:space="preserve"> 这个是系统中需要存在的最少data server的个数</w:t>
       </w:r>
       <w:r>
         <w:rPr>
@@ -1182,16 +1535,32 @@
         <w:pStyle w:val="ListParagraph"/>
         <w:ind w:left="1080" w:firstLine="360"/>
         <w:rPr>
-          <w:rFonts w:ascii="黑体" w:eastAsia="黑体" w:hAnsi="黑体" w:cs="宋体" w:hint="eastAsia"/>
-          <w:color w:val="444444"/>
-        </w:rPr>
-      </w:pPr>
-      <w:r>
-        <w:rPr>
-          <w:rFonts w:ascii="黑体" w:eastAsia="黑体" w:hAnsi="黑体" w:cs="Tahoma"/>
-          <w:color w:val="444444"/>
-        </w:rPr>
-        <w:t xml:space="preserve">_build_strategy </w:t>
+          <w:rFonts w:ascii="黑体" w:eastAsia="黑体" w:hAnsi="黑体" w:cs="宋体"/>
+          <w:color w:val="444444"/>
+        </w:rPr>
+      </w:pPr>
+      <w:r>
+        <w:rPr>
+          <w:rFonts w:ascii="黑体" w:eastAsia="黑体" w:hAnsi="黑体" w:cs="Tahoma"/>
+          <w:color w:val="444444"/>
+        </w:rPr>
+        <w:t>_</w:t>
+      </w:r>
+      <w:proofErr w:type="spellStart"/>
+      <w:r>
+        <w:rPr>
+          <w:rFonts w:ascii="黑体" w:eastAsia="黑体" w:hAnsi="黑体" w:cs="Tahoma"/>
+          <w:color w:val="444444"/>
+        </w:rPr>
+        <w:t>build_strategy</w:t>
+      </w:r>
+      <w:proofErr w:type="spellEnd"/>
+      <w:r>
+        <w:rPr>
+          <w:rFonts w:ascii="黑体" w:eastAsia="黑体" w:hAnsi="黑体" w:cs="Tahoma"/>
+          <w:color w:val="444444"/>
+        </w:rPr>
+        <w:t xml:space="preserve"> </w:t>
       </w:r>
       <w:r>
         <w:rPr>
@@ -1509,7 +1878,24 @@
           <w:rFonts w:ascii="黑体" w:eastAsia="黑体" w:hAnsi="黑体" w:cs="Tahoma"/>
           <w:color w:val="444444"/>
         </w:rPr>
-        <w:t xml:space="preserve">_build_diff_ratio </w:t>
+        <w:lastRenderedPageBreak/>
+        <w:t>_</w:t>
+      </w:r>
+      <w:proofErr w:type="spellStart"/>
+      <w:r>
+        <w:rPr>
+          <w:rFonts w:ascii="黑体" w:eastAsia="黑体" w:hAnsi="黑体" w:cs="Tahoma"/>
+          <w:color w:val="444444"/>
+        </w:rPr>
+        <w:t>build_diff_ratio</w:t>
+      </w:r>
+      <w:proofErr w:type="spellEnd"/>
+      <w:r>
+        <w:rPr>
+          <w:rFonts w:ascii="黑体" w:eastAsia="黑体" w:hAnsi="黑体" w:cs="Tahoma"/>
+          <w:color w:val="444444"/>
+        </w:rPr>
+        <w:t xml:space="preserve"> </w:t>
       </w:r>
       <w:r>
         <w:rPr>
@@ -1523,7 +1909,23 @@
           <w:rFonts w:ascii="黑体" w:eastAsia="黑体" w:hAnsi="黑体" w:cs="Tahoma"/>
           <w:color w:val="444444"/>
         </w:rPr>
-        <w:t xml:space="preserve">_build_strategy </w:t>
+        <w:t>_</w:t>
+      </w:r>
+      <w:proofErr w:type="spellStart"/>
+      <w:r>
+        <w:rPr>
+          <w:rFonts w:ascii="黑体" w:eastAsia="黑体" w:hAnsi="黑体" w:cs="Tahoma"/>
+          <w:color w:val="444444"/>
+        </w:rPr>
+        <w:t>build_strategy</w:t>
+      </w:r>
+      <w:proofErr w:type="spellEnd"/>
+      <w:r>
+        <w:rPr>
+          <w:rFonts w:ascii="黑体" w:eastAsia="黑体" w:hAnsi="黑体" w:cs="Tahoma"/>
+          <w:color w:val="444444"/>
+        </w:rPr>
+        <w:t xml:space="preserve"> </w:t>
       </w:r>
       <w:r>
         <w:rPr>
@@ -1664,16 +2066,32 @@
         <w:pStyle w:val="ListParagraph"/>
         <w:ind w:left="1080" w:firstLine="360"/>
         <w:rPr>
-          <w:rFonts w:ascii="黑体" w:eastAsia="黑体" w:hAnsi="黑体" w:cs="Tahoma" w:hint="eastAsia"/>
-          <w:color w:val="444444"/>
-        </w:rPr>
-      </w:pPr>
-      <w:r>
-        <w:rPr>
-          <w:rFonts w:ascii="黑体" w:eastAsia="黑体" w:hAnsi="黑体" w:cs="Tahoma"/>
-          <w:color w:val="444444"/>
-        </w:rPr>
-        <w:t>_pos_mask 机架信息掩码</w:t>
+          <w:rFonts w:ascii="黑体" w:eastAsia="黑体" w:hAnsi="黑体" w:cs="Tahoma"/>
+          <w:color w:val="444444"/>
+        </w:rPr>
+      </w:pPr>
+      <w:r>
+        <w:rPr>
+          <w:rFonts w:ascii="黑体" w:eastAsia="黑体" w:hAnsi="黑体" w:cs="Tahoma"/>
+          <w:color w:val="444444"/>
+        </w:rPr>
+        <w:t>_</w:t>
+      </w:r>
+      <w:proofErr w:type="spellStart"/>
+      <w:r>
+        <w:rPr>
+          <w:rFonts w:ascii="黑体" w:eastAsia="黑体" w:hAnsi="黑体" w:cs="Tahoma"/>
+          <w:color w:val="444444"/>
+        </w:rPr>
+        <w:t>pos_mask</w:t>
+      </w:r>
+      <w:proofErr w:type="spellEnd"/>
+      <w:r>
+        <w:rPr>
+          <w:rFonts w:ascii="黑体" w:eastAsia="黑体" w:hAnsi="黑体" w:cs="Tahoma"/>
+          <w:color w:val="444444"/>
+        </w:rPr>
+        <w:t xml:space="preserve"> 机架信息掩码</w:t>
       </w:r>
       <w:r>
         <w:rPr>
@@ -1687,7 +2105,23 @@
           <w:rFonts w:ascii="黑体" w:eastAsia="黑体" w:hAnsi="黑体" w:cs="Tahoma"/>
           <w:color w:val="444444"/>
         </w:rPr>
-        <w:t>程序使用这个值和由ip以及端口生成的64为的id做与操作</w:t>
+        <w:t>程序使用这个值和由</w:t>
+      </w:r>
+      <w:proofErr w:type="spellStart"/>
+      <w:r>
+        <w:rPr>
+          <w:rFonts w:ascii="黑体" w:eastAsia="黑体" w:hAnsi="黑体" w:cs="Tahoma"/>
+          <w:color w:val="444444"/>
+        </w:rPr>
+        <w:t>ip</w:t>
+      </w:r>
+      <w:proofErr w:type="spellEnd"/>
+      <w:r>
+        <w:rPr>
+          <w:rFonts w:ascii="黑体" w:eastAsia="黑体" w:hAnsi="黑体" w:cs="Tahoma"/>
+          <w:color w:val="444444"/>
+        </w:rPr>
+        <w:t>以及端口生成的64为的id做与操作</w:t>
       </w:r>
       <w:r>
         <w:rPr>
@@ -1729,7 +2163,23 @@
           <w:rFonts w:ascii="黑体" w:eastAsia="黑体" w:hAnsi="黑体" w:cs="Tahoma"/>
           <w:color w:val="444444"/>
         </w:rPr>
-        <w:t>因为ip地址的64位存储的时候采用的是网络字节序</w:t>
+        <w:t>因为</w:t>
+      </w:r>
+      <w:proofErr w:type="spellStart"/>
+      <w:r>
+        <w:rPr>
+          <w:rFonts w:ascii="黑体" w:eastAsia="黑体" w:hAnsi="黑体" w:cs="Tahoma"/>
+          <w:color w:val="444444"/>
+        </w:rPr>
+        <w:t>ip</w:t>
+      </w:r>
+      <w:proofErr w:type="spellEnd"/>
+      <w:r>
+        <w:rPr>
+          <w:rFonts w:ascii="黑体" w:eastAsia="黑体" w:hAnsi="黑体" w:cs="Tahoma"/>
+          <w:color w:val="444444"/>
+        </w:rPr>
+        <w:t>地址的64位存储的时候采用的是网络字节序</w:t>
       </w:r>
       <w:r>
         <w:rPr>
@@ -1757,7 +2207,23 @@
           <w:rFonts w:ascii="黑体" w:eastAsia="黑体" w:hAnsi="黑体" w:cs="Tahoma"/>
           <w:color w:val="444444"/>
         </w:rPr>
-        <w:t>后32位是网络字节序的ip地址</w:t>
+        <w:t>后32位是网络字节序的</w:t>
+      </w:r>
+      <w:proofErr w:type="spellStart"/>
+      <w:r>
+        <w:rPr>
+          <w:rFonts w:ascii="黑体" w:eastAsia="黑体" w:hAnsi="黑体" w:cs="Tahoma"/>
+          <w:color w:val="444444"/>
+        </w:rPr>
+        <w:t>ip</w:t>
+      </w:r>
+      <w:proofErr w:type="spellEnd"/>
+      <w:r>
+        <w:rPr>
+          <w:rFonts w:ascii="黑体" w:eastAsia="黑体" w:hAnsi="黑体" w:cs="Tahoma"/>
+          <w:color w:val="444444"/>
+        </w:rPr>
+        <w:t>地址</w:t>
       </w:r>
       <w:r>
         <w:rPr>
@@ -1800,16 +2266,32 @@
         <w:pStyle w:val="ListParagraph"/>
         <w:ind w:left="1080" w:firstLine="360"/>
         <w:rPr>
-          <w:rFonts w:ascii="黑体" w:eastAsia="黑体" w:hAnsi="黑体" w:cs="Tahoma" w:hint="eastAsia"/>
-          <w:color w:val="444444"/>
-        </w:rPr>
-      </w:pPr>
-      <w:r>
-        <w:rPr>
-          <w:rFonts w:ascii="黑体" w:eastAsia="黑体" w:hAnsi="黑体" w:cs="Tahoma"/>
-          <w:color w:val="444444"/>
-        </w:rPr>
-        <w:t>_copy_count 这个表示一条数据在系统中实际存储的份数</w:t>
+          <w:rFonts w:ascii="黑体" w:eastAsia="黑体" w:hAnsi="黑体" w:cs="Tahoma"/>
+          <w:color w:val="444444"/>
+        </w:rPr>
+      </w:pPr>
+      <w:r>
+        <w:rPr>
+          <w:rFonts w:ascii="黑体" w:eastAsia="黑体" w:hAnsi="黑体" w:cs="Tahoma"/>
+          <w:color w:val="444444"/>
+        </w:rPr>
+        <w:t>_</w:t>
+      </w:r>
+      <w:proofErr w:type="spellStart"/>
+      <w:r>
+        <w:rPr>
+          <w:rFonts w:ascii="黑体" w:eastAsia="黑体" w:hAnsi="黑体" w:cs="Tahoma"/>
+          <w:color w:val="444444"/>
+        </w:rPr>
+        <w:t>copy_count</w:t>
+      </w:r>
+      <w:proofErr w:type="spellEnd"/>
+      <w:r>
+        <w:rPr>
+          <w:rFonts w:ascii="黑体" w:eastAsia="黑体" w:hAnsi="黑体" w:cs="Tahoma"/>
+          <w:color w:val="444444"/>
+        </w:rPr>
+        <w:t xml:space="preserve"> 这个表示一条数据在系统中实际存储的份数</w:t>
       </w:r>
       <w:r>
         <w:rPr>
@@ -1823,7 +2305,23 @@
           <w:rFonts w:ascii="黑体" w:eastAsia="黑体" w:hAnsi="黑体" w:cs="Tahoma"/>
           <w:color w:val="444444"/>
         </w:rPr>
-        <w:t>如果tair被用作缓存</w:t>
+        <w:t>如果</w:t>
+      </w:r>
+      <w:proofErr w:type="spellStart"/>
+      <w:r>
+        <w:rPr>
+          <w:rFonts w:ascii="黑体" w:eastAsia="黑体" w:hAnsi="黑体" w:cs="Tahoma"/>
+          <w:color w:val="444444"/>
+        </w:rPr>
+        <w:t>tair</w:t>
+      </w:r>
+      <w:proofErr w:type="spellEnd"/>
+      <w:r>
+        <w:rPr>
+          <w:rFonts w:ascii="黑体" w:eastAsia="黑体" w:hAnsi="黑体" w:cs="Tahoma"/>
+          <w:color w:val="444444"/>
+        </w:rPr>
+        <w:t>被用作缓存</w:t>
       </w:r>
       <w:r>
         <w:rPr>
@@ -1907,7 +2405,23 @@
           <w:rFonts w:ascii="黑体" w:eastAsia="黑体" w:hAnsi="黑体" w:cs="Tahoma"/>
           <w:color w:val="444444"/>
         </w:rPr>
-        <w:t>比如_copy_count 为3</w:t>
+        <w:t>比如_</w:t>
+      </w:r>
+      <w:proofErr w:type="spellStart"/>
+      <w:r>
+        <w:rPr>
+          <w:rFonts w:ascii="黑体" w:eastAsia="黑体" w:hAnsi="黑体" w:cs="Tahoma"/>
+          <w:color w:val="444444"/>
+        </w:rPr>
+        <w:t>copy_count</w:t>
+      </w:r>
+      <w:proofErr w:type="spellEnd"/>
+      <w:r>
+        <w:rPr>
+          <w:rFonts w:ascii="黑体" w:eastAsia="黑体" w:hAnsi="黑体" w:cs="Tahoma"/>
+          <w:color w:val="444444"/>
+        </w:rPr>
+        <w:t xml:space="preserve"> 为3</w:t>
       </w:r>
       <w:r>
         <w:rPr>
@@ -1978,17 +2492,26 @@
         <w:pStyle w:val="ListParagraph"/>
         <w:ind w:left="1080" w:firstLine="360"/>
         <w:rPr>
-          <w:rFonts w:ascii="黑体" w:eastAsia="黑体" w:hAnsi="黑体" w:cs="Tahoma" w:hint="eastAsia"/>
-          <w:color w:val="444444"/>
-        </w:rPr>
-      </w:pPr>
-      <w:r>
-        <w:rPr>
-          <w:rFonts w:ascii="黑体" w:eastAsia="黑体" w:hAnsi="黑体" w:cs="Tahoma"/>
-          <w:color w:val="444444"/>
-        </w:rPr>
-        <w:t>_bucket_number</w:t>
-      </w:r>
+          <w:rFonts w:ascii="黑体" w:eastAsia="黑体" w:hAnsi="黑体" w:cs="Tahoma"/>
+          <w:color w:val="444444"/>
+        </w:rPr>
+      </w:pPr>
+      <w:r>
+        <w:rPr>
+          <w:rFonts w:ascii="黑体" w:eastAsia="黑体" w:hAnsi="黑体" w:cs="Tahoma"/>
+          <w:color w:val="444444"/>
+        </w:rPr>
+        <w:t>_</w:t>
+      </w:r>
+      <w:proofErr w:type="spellStart"/>
+      <w:r>
+        <w:rPr>
+          <w:rFonts w:ascii="黑体" w:eastAsia="黑体" w:hAnsi="黑体" w:cs="Tahoma"/>
+          <w:color w:val="444444"/>
+        </w:rPr>
+        <w:t>bucket_number</w:t>
+      </w:r>
+      <w:proofErr w:type="spellEnd"/>
       <w:r>
         <w:rPr>
           <w:rFonts w:ascii="黑体" w:eastAsia="黑体" w:hAnsi="黑体" w:cs="Tahoma"/>
@@ -2022,7 +2545,23 @@
           <w:rFonts w:ascii="黑体" w:eastAsia="黑体" w:hAnsi="黑体" w:cs="Tahoma"/>
           <w:color w:val="444444"/>
         </w:rPr>
-        <w:t xml:space="preserve"> dataserver的数量(10倍以上)</w:t>
+        <w:t xml:space="preserve"> </w:t>
+      </w:r>
+      <w:proofErr w:type="spellStart"/>
+      <w:r>
+        <w:rPr>
+          <w:rFonts w:ascii="黑体" w:eastAsia="黑体" w:hAnsi="黑体" w:cs="Tahoma"/>
+          <w:color w:val="444444"/>
+        </w:rPr>
+        <w:t>dataserver</w:t>
+      </w:r>
+      <w:proofErr w:type="spellEnd"/>
+      <w:r>
+        <w:rPr>
+          <w:rFonts w:ascii="黑体" w:eastAsia="黑体" w:hAnsi="黑体" w:cs="Tahoma"/>
+          <w:color w:val="444444"/>
+        </w:rPr>
+        <w:t>的数量(10倍以上)</w:t>
       </w:r>
       <w:r>
         <w:rPr>
@@ -2088,8 +2627,17 @@
           <w:rFonts w:ascii="黑体" w:eastAsia="黑体" w:hAnsi="黑体" w:cs="Tahoma"/>
           <w:color w:val="444444"/>
         </w:rPr>
-        <w:t>_accept_strategy</w:t>
-      </w:r>
+        <w:t>_</w:t>
+      </w:r>
+      <w:proofErr w:type="spellStart"/>
+      <w:r>
+        <w:rPr>
+          <w:rFonts w:ascii="黑体" w:eastAsia="黑体" w:hAnsi="黑体" w:cs="Tahoma"/>
+          <w:color w:val="444444"/>
+        </w:rPr>
+        <w:t>accept_strategy</w:t>
+      </w:r>
+      <w:proofErr w:type="spellEnd"/>
       <w:r>
         <w:rPr>
           <w:rFonts w:ascii="黑体" w:eastAsia="黑体" w:hAnsi="黑体" w:cs="Tahoma" w:hint="eastAsia"/>
@@ -2104,6 +2652,7 @@
         </w:rPr>
         <w:t>默认为0，</w:t>
       </w:r>
+      <w:proofErr w:type="spellStart"/>
       <w:r>
         <w:rPr>
           <w:rFonts w:ascii="黑体" w:eastAsia="黑体" w:hAnsi="黑体" w:cs="Tahoma"/>
@@ -2111,12 +2660,21 @@
         </w:rPr>
         <w:t>dataserver</w:t>
       </w:r>
-      <w:r>
-        <w:rPr>
-          <w:rFonts w:ascii="黑体" w:eastAsia="黑体" w:hAnsi="黑体" w:cs="Tahoma"/>
-          <w:color w:val="444444"/>
-        </w:rPr>
-        <w:t>重新连接上c</w:t>
+      <w:proofErr w:type="spellEnd"/>
+      <w:r>
+        <w:rPr>
+          <w:rFonts w:ascii="黑体" w:eastAsia="黑体" w:hAnsi="黑体" w:cs="Tahoma"/>
+          <w:color w:val="444444"/>
+        </w:rPr>
+        <w:t>重新连接上</w:t>
+      </w:r>
+      <w:proofErr w:type="spellStart"/>
+      <w:r>
+        <w:rPr>
+          <w:rFonts w:ascii="黑体" w:eastAsia="黑体" w:hAnsi="黑体" w:cs="Tahoma"/>
+          <w:color w:val="444444"/>
+        </w:rPr>
+        <w:t>c</w:t>
       </w:r>
       <w:r>
         <w:rPr>
@@ -2139,12 +2697,37 @@
         </w:rPr>
         <w:t>erver</w:t>
       </w:r>
-      <w:r>
-        <w:rPr>
-          <w:rFonts w:ascii="黑体" w:eastAsia="黑体" w:hAnsi="黑体" w:cs="Tahoma"/>
-          <w:color w:val="444444"/>
-        </w:rPr>
-        <w:t>的时候，需要手动touch group.conf。如果设置成1，则当有d</w:t>
+      <w:proofErr w:type="spellEnd"/>
+      <w:r>
+        <w:rPr>
+          <w:rFonts w:ascii="黑体" w:eastAsia="黑体" w:hAnsi="黑体" w:cs="Tahoma"/>
+          <w:color w:val="444444"/>
+        </w:rPr>
+        <w:t xml:space="preserve">的时候，需要手动touch </w:t>
+      </w:r>
+      <w:proofErr w:type="spellStart"/>
+      <w:r>
+        <w:rPr>
+          <w:rFonts w:ascii="黑体" w:eastAsia="黑体" w:hAnsi="黑体" w:cs="Tahoma"/>
+          <w:color w:val="444444"/>
+        </w:rPr>
+        <w:t>group.conf</w:t>
+      </w:r>
+      <w:proofErr w:type="spellEnd"/>
+      <w:r>
+        <w:rPr>
+          <w:rFonts w:ascii="黑体" w:eastAsia="黑体" w:hAnsi="黑体" w:cs="Tahoma"/>
+          <w:color w:val="444444"/>
+        </w:rPr>
+        <w:t>。如果设置成1，则当有</w:t>
+      </w:r>
+      <w:proofErr w:type="spellStart"/>
+      <w:r>
+        <w:rPr>
+          <w:rFonts w:ascii="黑体" w:eastAsia="黑体" w:hAnsi="黑体" w:cs="Tahoma"/>
+          <w:color w:val="444444"/>
+        </w:rPr>
+        <w:t>d</w:t>
       </w:r>
       <w:r>
         <w:rPr>
@@ -2165,8 +2748,17 @@
           <w:rFonts w:ascii="黑体" w:eastAsia="黑体" w:hAnsi="黑体" w:cs="Tahoma"/>
           <w:color w:val="444444"/>
         </w:rPr>
-        <w:t>erver重新连接</w:t>
-      </w:r>
+        <w:t>erver</w:t>
+      </w:r>
+      <w:proofErr w:type="spellEnd"/>
+      <w:r>
+        <w:rPr>
+          <w:rFonts w:ascii="黑体" w:eastAsia="黑体" w:hAnsi="黑体" w:cs="Tahoma"/>
+          <w:color w:val="444444"/>
+        </w:rPr>
+        <w:t>重新连接</w:t>
+      </w:r>
+      <w:proofErr w:type="spellStart"/>
       <w:r>
         <w:rPr>
           <w:rFonts w:ascii="黑体" w:eastAsia="黑体" w:hAnsi="黑体" w:cs="Tahoma"/>
@@ -2195,13 +2787,31 @@
         </w:rPr>
         <w:t>erver</w:t>
       </w:r>
-      <w:r>
-        <w:rPr>
-          <w:rFonts w:ascii="黑体" w:eastAsia="黑体" w:hAnsi="黑体" w:cs="Tahoma"/>
-          <w:color w:val="444444"/>
-        </w:rPr>
-        <w:t xml:space="preserve">的时候，不需要手动touch group.conf。 </w:t>
-      </w:r>
+      <w:proofErr w:type="spellEnd"/>
+      <w:r>
+        <w:rPr>
+          <w:rFonts w:ascii="黑体" w:eastAsia="黑体" w:hAnsi="黑体" w:cs="Tahoma"/>
+          <w:color w:val="444444"/>
+        </w:rPr>
+        <w:t xml:space="preserve">的时候，不需要手动touch </w:t>
+      </w:r>
+      <w:proofErr w:type="spellStart"/>
+      <w:r>
+        <w:rPr>
+          <w:rFonts w:ascii="黑体" w:eastAsia="黑体" w:hAnsi="黑体" w:cs="Tahoma"/>
+          <w:color w:val="444444"/>
+        </w:rPr>
+        <w:t>group.conf</w:t>
+      </w:r>
+      <w:proofErr w:type="spellEnd"/>
+      <w:r>
+        <w:rPr>
+          <w:rFonts w:ascii="黑体" w:eastAsia="黑体" w:hAnsi="黑体" w:cs="Tahoma"/>
+          <w:color w:val="444444"/>
+        </w:rPr>
+        <w:t xml:space="preserve">。 </w:t>
+      </w:r>
+      <w:proofErr w:type="spellStart"/>
       <w:r>
         <w:rPr>
           <w:rFonts w:ascii="黑体" w:eastAsia="黑体" w:hAnsi="黑体" w:cs="Tahoma"/>
@@ -2209,6 +2819,7 @@
         </w:rPr>
         <w:t>configserver</w:t>
       </w:r>
+      <w:proofErr w:type="spellEnd"/>
       <w:r>
         <w:rPr>
           <w:rFonts w:ascii="黑体" w:eastAsia="黑体" w:hAnsi="黑体" w:cs="Tahoma"/>
@@ -2216,6 +2827,7 @@
         </w:rPr>
         <w:t>会自动接入该</w:t>
       </w:r>
+      <w:proofErr w:type="spellStart"/>
       <w:r>
         <w:rPr>
           <w:rFonts w:ascii="黑体" w:eastAsia="黑体" w:hAnsi="黑体" w:cs="Tahoma"/>
@@ -2223,6 +2835,7 @@
         </w:rPr>
         <w:t>dataserver</w:t>
       </w:r>
+      <w:proofErr w:type="spellEnd"/>
       <w:r>
         <w:rPr>
           <w:rFonts w:ascii="黑体" w:eastAsia="黑体" w:hAnsi="黑体" w:cs="Tahoma" w:hint="eastAsia"/>
@@ -2236,17 +2849,32 @@
         <w:pStyle w:val="ListParagraph"/>
         <w:ind w:left="1080" w:firstLine="360"/>
         <w:rPr>
-          <w:rFonts w:ascii="黑体" w:eastAsia="黑体" w:hAnsi="黑体" w:cs="Tahoma" w:hint="eastAsia"/>
-          <w:color w:val="444444"/>
-        </w:rPr>
-      </w:pPr>
-      <w:r>
-        <w:rPr>
-          <w:rFonts w:ascii="黑体" w:eastAsia="黑体" w:hAnsi="黑体" w:cs="Tahoma"/>
-          <w:color w:val="444444"/>
-        </w:rPr>
-        <w:lastRenderedPageBreak/>
-        <w:t>_areaCapacity_list 这是每一个area的配额信息</w:t>
+          <w:rFonts w:ascii="黑体" w:eastAsia="黑体" w:hAnsi="黑体" w:cs="Tahoma"/>
+          <w:color w:val="444444"/>
+        </w:rPr>
+      </w:pPr>
+      <w:r>
+        <w:rPr>
+          <w:rFonts w:ascii="黑体" w:eastAsia="黑体" w:hAnsi="黑体" w:cs="Tahoma"/>
+          <w:color w:val="444444"/>
+        </w:rPr>
+        <w:t>_</w:t>
+      </w:r>
+      <w:proofErr w:type="spellStart"/>
+      <w:r>
+        <w:rPr>
+          <w:rFonts w:ascii="黑体" w:eastAsia="黑体" w:hAnsi="黑体" w:cs="Tahoma"/>
+          <w:color w:val="444444"/>
+        </w:rPr>
+        <w:t>areaCapacity_list</w:t>
+      </w:r>
+      <w:proofErr w:type="spellEnd"/>
+      <w:r>
+        <w:rPr>
+          <w:rFonts w:ascii="黑体" w:eastAsia="黑体" w:hAnsi="黑体" w:cs="Tahoma"/>
+          <w:color w:val="444444"/>
+        </w:rPr>
+        <w:t xml:space="preserve"> 这是每一个area的配额信息</w:t>
       </w:r>
       <w:r>
         <w:rPr>
@@ -2316,7 +2944,39 @@
           <w:rFonts w:ascii="黑体" w:eastAsia="黑体" w:hAnsi="黑体" w:cs="Tahoma"/>
           <w:color w:val="444444"/>
         </w:rPr>
-        <w:t>当copy_count为3 共有5个dataserver的时候</w:t>
+        <w:t>当</w:t>
+      </w:r>
+      <w:proofErr w:type="spellStart"/>
+      <w:r>
+        <w:rPr>
+          <w:rFonts w:ascii="黑体" w:eastAsia="黑体" w:hAnsi="黑体" w:cs="Tahoma"/>
+          <w:color w:val="444444"/>
+        </w:rPr>
+        <w:t>copy_count</w:t>
+      </w:r>
+      <w:proofErr w:type="spellEnd"/>
+      <w:r>
+        <w:rPr>
+          <w:rFonts w:ascii="黑体" w:eastAsia="黑体" w:hAnsi="黑体" w:cs="Tahoma"/>
+          <w:color w:val="444444"/>
+        </w:rPr>
+        <w:t>为3 共有5个</w:t>
+      </w:r>
+      <w:proofErr w:type="spellStart"/>
+      <w:r>
+        <w:rPr>
+          <w:rFonts w:ascii="黑体" w:eastAsia="黑体" w:hAnsi="黑体" w:cs="Tahoma"/>
+          <w:color w:val="444444"/>
+        </w:rPr>
+        <w:t>dataserver</w:t>
+      </w:r>
+      <w:proofErr w:type="spellEnd"/>
+      <w:r>
+        <w:rPr>
+          <w:rFonts w:ascii="黑体" w:eastAsia="黑体" w:hAnsi="黑体" w:cs="Tahoma"/>
+          <w:color w:val="444444"/>
+        </w:rPr>
+        <w:t>的时候</w:t>
       </w:r>
       <w:r>
         <w:rPr>
@@ -2330,7 +2990,23 @@
           <w:rFonts w:ascii="黑体" w:eastAsia="黑体" w:hAnsi="黑体" w:cs="Tahoma"/>
           <w:color w:val="444444"/>
         </w:rPr>
-        <w:t>每个dataserver上该area实际能使用的空间是这个值/(3 * 5)</w:t>
+        <w:t>每个</w:t>
+      </w:r>
+      <w:proofErr w:type="spellStart"/>
+      <w:r>
+        <w:rPr>
+          <w:rFonts w:ascii="黑体" w:eastAsia="黑体" w:hAnsi="黑体" w:cs="Tahoma"/>
+          <w:color w:val="444444"/>
+        </w:rPr>
+        <w:t>dataserver</w:t>
+      </w:r>
+      <w:proofErr w:type="spellEnd"/>
+      <w:r>
+        <w:rPr>
+          <w:rFonts w:ascii="黑体" w:eastAsia="黑体" w:hAnsi="黑体" w:cs="Tahoma"/>
+          <w:color w:val="444444"/>
+        </w:rPr>
+        <w:t>上该area实际能使用的空间是这个值/(3 * 5)</w:t>
       </w:r>
       <w:r>
         <w:rPr>
@@ -2344,7 +3020,39 @@
           <w:rFonts w:ascii="黑体" w:eastAsia="黑体" w:hAnsi="黑体" w:cs="Tahoma"/>
           <w:color w:val="444444"/>
         </w:rPr>
-        <w:t>因为fdb使用mdb作为内部的缓存</w:t>
+        <w:t>因为</w:t>
+      </w:r>
+      <w:proofErr w:type="spellStart"/>
+      <w:r>
+        <w:rPr>
+          <w:rFonts w:ascii="黑体" w:eastAsia="黑体" w:hAnsi="黑体" w:cs="Tahoma"/>
+          <w:color w:val="444444"/>
+        </w:rPr>
+        <w:t>fdb</w:t>
+      </w:r>
+      <w:proofErr w:type="spellEnd"/>
+      <w:r>
+        <w:rPr>
+          <w:rFonts w:ascii="黑体" w:eastAsia="黑体" w:hAnsi="黑体" w:cs="Tahoma"/>
+          <w:color w:val="444444"/>
+        </w:rPr>
+        <w:t>使用</w:t>
+      </w:r>
+      <w:proofErr w:type="spellStart"/>
+      <w:r>
+        <w:rPr>
+          <w:rFonts w:ascii="黑体" w:eastAsia="黑体" w:hAnsi="黑体" w:cs="Tahoma"/>
+          <w:color w:val="444444"/>
+        </w:rPr>
+        <w:t>mdb</w:t>
+      </w:r>
+      <w:proofErr w:type="spellEnd"/>
+      <w:r>
+        <w:rPr>
+          <w:rFonts w:ascii="黑体" w:eastAsia="黑体" w:hAnsi="黑体" w:cs="Tahoma"/>
+          <w:color w:val="444444"/>
+        </w:rPr>
+        <w:t>作为内部的缓存</w:t>
       </w:r>
       <w:r>
         <w:rPr>
@@ -2373,10 +3081,11 @@
         <w:pStyle w:val="ListParagraph"/>
         <w:ind w:left="1080" w:firstLine="360"/>
         <w:rPr>
-          <w:rFonts w:ascii="黑体" w:eastAsia="黑体" w:hAnsi="黑体" w:cs="Tahoma" w:hint="eastAsia"/>
-          <w:color w:val="444444"/>
-        </w:rPr>
-      </w:pPr>
+          <w:rFonts w:ascii="黑体" w:eastAsia="黑体" w:hAnsi="黑体" w:cs="Tahoma"/>
+          <w:color w:val="444444"/>
+        </w:rPr>
+      </w:pPr>
+      <w:proofErr w:type="spellStart"/>
       <w:r>
         <w:rPr>
           <w:rFonts w:ascii="黑体" w:eastAsia="黑体" w:hAnsi="黑体" w:cs="Tahoma"/>
@@ -2385,6 +3094,7 @@
         </w:rPr>
         <w:t>dataserver.conf</w:t>
       </w:r>
+      <w:proofErr w:type="spellEnd"/>
       <w:r>
         <w:rPr>
           <w:rFonts w:ascii="黑体" w:eastAsia="黑体" w:hAnsi="黑体" w:cs="Tahoma" w:hint="eastAsia"/>
@@ -2418,21 +3128,7 @@
           <w:rFonts w:ascii="黑体" w:eastAsia="黑体" w:hAnsi="黑体" w:cs="Tahoma" w:hint="eastAsia"/>
           <w:color w:val="444444"/>
         </w:rPr>
-        <w:t>用户设置数据服务器存储引擎及相关各</w:t>
-      </w:r>
-      <w:r>
-        <w:rPr>
-          <w:rFonts w:ascii="黑体" w:eastAsia="黑体" w:hAnsi="黑体" w:cs="Tahoma" w:hint="eastAsia"/>
-          <w:color w:val="444444"/>
-        </w:rPr>
-        <w:t>引擎</w:t>
-      </w:r>
-      <w:r>
-        <w:rPr>
-          <w:rFonts w:ascii="黑体" w:eastAsia="黑体" w:hAnsi="黑体" w:cs="Tahoma" w:hint="eastAsia"/>
-          <w:color w:val="444444"/>
-        </w:rPr>
-        <w:t>参数。</w:t>
+        <w:t>用户设置数据服务器存储引擎及相关各引擎参数。</w:t>
       </w:r>
     </w:p>
     <w:p>
@@ -2440,7 +3136,7 @@
         <w:pStyle w:val="ListParagraph"/>
         <w:ind w:left="1080" w:firstLine="360"/>
         <w:rPr>
-          <w:rFonts w:ascii="黑体" w:eastAsia="黑体" w:hAnsi="黑体" w:cs="Tahoma" w:hint="eastAsia"/>
+          <w:rFonts w:ascii="黑体" w:eastAsia="黑体" w:hAnsi="黑体" w:cs="Tahoma"/>
           <w:color w:val="444444"/>
         </w:rPr>
       </w:pPr>
@@ -2472,6 +3168,7 @@
         </w:rPr>
         <w:t>与</w:t>
       </w:r>
+      <w:proofErr w:type="spellStart"/>
       <w:r>
         <w:rPr>
           <w:rFonts w:ascii="黑体" w:eastAsia="黑体" w:hAnsi="黑体" w:cs="Tahoma"/>
@@ -2479,6 +3176,7 @@
         </w:rPr>
         <w:t>configserver.conf</w:t>
       </w:r>
+      <w:proofErr w:type="spellEnd"/>
       <w:r>
         <w:rPr>
           <w:rFonts w:ascii="黑体" w:eastAsia="黑体" w:hAnsi="黑体" w:cs="Tahoma" w:hint="eastAsia"/>
@@ -2492,16 +3190,26 @@
         <w:pStyle w:val="ListParagraph"/>
         <w:ind w:left="1080" w:firstLine="360"/>
         <w:rPr>
-          <w:rFonts w:ascii="黑体" w:eastAsia="黑体" w:hAnsi="黑体" w:cs="Tahoma" w:hint="eastAsia"/>
-          <w:color w:val="444444"/>
-        </w:rPr>
-      </w:pPr>
-      <w:r>
-        <w:rPr>
-          <w:rFonts w:ascii="黑体" w:eastAsia="黑体" w:hAnsi="黑体" w:cs="Tahoma"/>
-          <w:color w:val="444444"/>
-        </w:rPr>
-        <w:t>storage_engine 这个可以配置成</w:t>
+          <w:rFonts w:ascii="黑体" w:eastAsia="黑体" w:hAnsi="黑体" w:cs="Tahoma"/>
+          <w:color w:val="444444"/>
+        </w:rPr>
+      </w:pPr>
+      <w:proofErr w:type="spellStart"/>
+      <w:r>
+        <w:rPr>
+          <w:rFonts w:ascii="黑体" w:eastAsia="黑体" w:hAnsi="黑体" w:cs="Tahoma"/>
+          <w:color w:val="444444"/>
+        </w:rPr>
+        <w:lastRenderedPageBreak/>
+        <w:t>storage_engine</w:t>
+      </w:r>
+      <w:proofErr w:type="spellEnd"/>
+      <w:r>
+        <w:rPr>
+          <w:rFonts w:ascii="黑体" w:eastAsia="黑体" w:hAnsi="黑体" w:cs="Tahoma"/>
+          <w:color w:val="444444"/>
+        </w:rPr>
+        <w:t xml:space="preserve"> 这个可以配置成</w:t>
       </w:r>
       <w:r>
         <w:rPr>
@@ -2516,7 +3224,7 @@
         <w:pStyle w:val="ListParagraph"/>
         <w:ind w:left="1080" w:firstLine="360"/>
         <w:rPr>
-          <w:rFonts w:ascii="黑体" w:eastAsia="黑体" w:hAnsi="黑体" w:cs="Tahoma" w:hint="eastAsia"/>
+          <w:rFonts w:ascii="黑体" w:eastAsia="黑体" w:hAnsi="黑体" w:cs="Tahoma"/>
           <w:color w:val="444444"/>
         </w:rPr>
       </w:pPr>
@@ -2532,8 +3240,17 @@
           <w:rFonts w:ascii="黑体" w:eastAsia="黑体" w:hAnsi="黑体" w:cs="Tahoma"/>
           <w:color w:val="444444"/>
         </w:rPr>
-        <w:t>持久化：mdb</w:t>
-      </w:r>
+        <w:t>持久化：</w:t>
+      </w:r>
+      <w:proofErr w:type="spellStart"/>
+      <w:r>
+        <w:rPr>
+          <w:rFonts w:ascii="黑体" w:eastAsia="黑体" w:hAnsi="黑体" w:cs="Tahoma"/>
+          <w:color w:val="444444"/>
+        </w:rPr>
+        <w:t>mdb</w:t>
+      </w:r>
+      <w:proofErr w:type="spellEnd"/>
       <w:r>
         <w:rPr>
           <w:rFonts w:ascii="黑体" w:eastAsia="黑体" w:hAnsi="黑体" w:cs="Tahoma" w:hint="eastAsia"/>
@@ -2541,6 +3258,7 @@
         </w:rPr>
         <w:t>（</w:t>
       </w:r>
+      <w:proofErr w:type="spellStart"/>
       <w:r>
         <w:rPr>
           <w:rFonts w:ascii="黑体" w:eastAsia="黑体" w:hAnsi="黑体" w:cs="Tahoma"/>
@@ -2548,6 +3266,7 @@
         </w:rPr>
         <w:t>Memcached</w:t>
       </w:r>
+      <w:proofErr w:type="spellEnd"/>
       <w:r>
         <w:rPr>
           <w:rFonts w:ascii="黑体" w:eastAsia="黑体" w:hAnsi="黑体" w:cs="Tahoma" w:hint="eastAsia"/>
@@ -2562,6 +3281,7 @@
         </w:rPr>
         <w:t>持久化：</w:t>
       </w:r>
+      <w:proofErr w:type="spellStart"/>
       <w:r>
         <w:rPr>
           <w:rFonts w:ascii="黑体" w:eastAsia="黑体" w:hAnsi="黑体" w:cs="Tahoma"/>
@@ -2569,6 +3289,7 @@
         </w:rPr>
         <w:t>fdb</w:t>
       </w:r>
+      <w:proofErr w:type="spellEnd"/>
       <w:r>
         <w:rPr>
           <w:rFonts w:ascii="黑体" w:eastAsia="黑体" w:hAnsi="黑体" w:cs="Tahoma" w:hint="eastAsia"/>
@@ -2595,8 +3316,17 @@
           <w:rFonts w:ascii="黑体" w:eastAsia="黑体" w:hAnsi="黑体" w:cs="Tahoma"/>
           <w:color w:val="444444"/>
         </w:rPr>
-        <w:t>、kdb</w:t>
-      </w:r>
+        <w:t>、</w:t>
+      </w:r>
+      <w:proofErr w:type="spellStart"/>
+      <w:r>
+        <w:rPr>
+          <w:rFonts w:ascii="黑体" w:eastAsia="黑体" w:hAnsi="黑体" w:cs="Tahoma"/>
+          <w:color w:val="444444"/>
+        </w:rPr>
+        <w:t>kdb</w:t>
+      </w:r>
+      <w:proofErr w:type="spellEnd"/>
       <w:r>
         <w:rPr>
           <w:rFonts w:ascii="黑体" w:eastAsia="黑体" w:hAnsi="黑体" w:cs="Tahoma" w:hint="eastAsia"/>
@@ -2623,8 +3353,17 @@
           <w:rFonts w:ascii="黑体" w:eastAsia="黑体" w:hAnsi="黑体" w:cs="Tahoma"/>
           <w:color w:val="444444"/>
         </w:rPr>
-        <w:t xml:space="preserve"> ldb</w:t>
-      </w:r>
+        <w:t xml:space="preserve"> </w:t>
+      </w:r>
+      <w:proofErr w:type="spellStart"/>
+      <w:r>
+        <w:rPr>
+          <w:rFonts w:ascii="黑体" w:eastAsia="黑体" w:hAnsi="黑体" w:cs="Tahoma"/>
+          <w:color w:val="444444"/>
+        </w:rPr>
+        <w:t>ldb</w:t>
+      </w:r>
+      <w:proofErr w:type="spellEnd"/>
       <w:r>
         <w:rPr>
           <w:rFonts w:ascii="黑体" w:eastAsia="黑体" w:hAnsi="黑体" w:cs="Tahoma" w:hint="eastAsia"/>
@@ -2632,6 +3371,7 @@
         </w:rPr>
         <w:t>（</w:t>
       </w:r>
+      <w:proofErr w:type="spellStart"/>
       <w:r>
         <w:rPr>
           <w:rFonts w:ascii="黑体" w:eastAsia="黑体" w:hAnsi="黑体" w:cs="Tahoma"/>
@@ -2639,6 +3379,7 @@
         </w:rPr>
         <w:t>LevelDB</w:t>
       </w:r>
+      <w:proofErr w:type="spellEnd"/>
       <w:r>
         <w:rPr>
           <w:rFonts w:ascii="黑体" w:eastAsia="黑体" w:hAnsi="黑体" w:cs="Tahoma" w:hint="eastAsia"/>
@@ -2651,7 +3392,55 @@
           <w:rFonts w:ascii="黑体" w:eastAsia="黑体" w:hAnsi="黑体" w:cs="Tahoma"/>
           <w:color w:val="444444"/>
         </w:rPr>
-        <w:t>。其中memcached和Firebird是关系型存储数据库，而Kyoto Cabinet和LevelDB是Nosql数据库</w:t>
+        <w:t>。其中</w:t>
+      </w:r>
+      <w:proofErr w:type="spellStart"/>
+      <w:r>
+        <w:rPr>
+          <w:rFonts w:ascii="黑体" w:eastAsia="黑体" w:hAnsi="黑体" w:cs="Tahoma"/>
+          <w:color w:val="444444"/>
+        </w:rPr>
+        <w:t>memcached</w:t>
+      </w:r>
+      <w:proofErr w:type="spellEnd"/>
+      <w:r>
+        <w:rPr>
+          <w:rFonts w:ascii="黑体" w:eastAsia="黑体" w:hAnsi="黑体" w:cs="Tahoma"/>
+          <w:color w:val="444444"/>
+        </w:rPr>
+        <w:t>和Firebird是关系型存储数据库，而Kyoto Cabinet和</w:t>
+      </w:r>
+      <w:proofErr w:type="spellStart"/>
+      <w:r>
+        <w:rPr>
+          <w:rFonts w:ascii="黑体" w:eastAsia="黑体" w:hAnsi="黑体" w:cs="Tahoma"/>
+          <w:color w:val="444444"/>
+        </w:rPr>
+        <w:t>LevelDB</w:t>
+      </w:r>
+      <w:proofErr w:type="spellEnd"/>
+      <w:r>
+        <w:rPr>
+          <w:rFonts w:ascii="黑体" w:eastAsia="黑体" w:hAnsi="黑体" w:cs="Tahoma"/>
+          <w:color w:val="444444"/>
+        </w:rPr>
+        <w:t>是</w:t>
+      </w:r>
+      <w:proofErr w:type="spellStart"/>
+      <w:r>
+        <w:rPr>
+          <w:rFonts w:ascii="黑体" w:eastAsia="黑体" w:hAnsi="黑体" w:cs="Tahoma"/>
+          <w:color w:val="444444"/>
+        </w:rPr>
+        <w:t>Nosql</w:t>
+      </w:r>
+      <w:proofErr w:type="spellEnd"/>
+      <w:r>
+        <w:rPr>
+          <w:rFonts w:ascii="黑体" w:eastAsia="黑体" w:hAnsi="黑体" w:cs="Tahoma"/>
+          <w:color w:val="444444"/>
+        </w:rPr>
+        <w:t>数据库</w:t>
       </w:r>
       <w:r>
         <w:rPr>
@@ -2666,16 +3455,25 @@
         <w:pStyle w:val="ListParagraph"/>
         <w:ind w:left="1080" w:firstLine="360"/>
         <w:rPr>
-          <w:rFonts w:ascii="黑体" w:eastAsia="黑体" w:hAnsi="黑体" w:cs="Tahoma" w:hint="eastAsia"/>
-          <w:color w:val="444444"/>
-        </w:rPr>
-      </w:pPr>
-      <w:r>
-        <w:rPr>
-          <w:rFonts w:ascii="黑体" w:eastAsia="黑体" w:hAnsi="黑体" w:cs="Tahoma"/>
-          <w:color w:val="444444"/>
-        </w:rPr>
-        <w:t>mdb_type 这个是兼容以前版本用的</w:t>
+          <w:rFonts w:ascii="黑体" w:eastAsia="黑体" w:hAnsi="黑体" w:cs="Tahoma"/>
+          <w:color w:val="444444"/>
+        </w:rPr>
+      </w:pPr>
+      <w:proofErr w:type="spellStart"/>
+      <w:r>
+        <w:rPr>
+          <w:rFonts w:ascii="黑体" w:eastAsia="黑体" w:hAnsi="黑体" w:cs="Tahoma"/>
+          <w:color w:val="444444"/>
+        </w:rPr>
+        <w:t>mdb_type</w:t>
+      </w:r>
+      <w:proofErr w:type="spellEnd"/>
+      <w:r>
+        <w:rPr>
+          <w:rFonts w:ascii="黑体" w:eastAsia="黑体" w:hAnsi="黑体" w:cs="Tahoma"/>
+          <w:color w:val="444444"/>
+        </w:rPr>
+        <w:t xml:space="preserve"> 这个是兼容以前版本用的</w:t>
       </w:r>
       <w:r>
         <w:rPr>
@@ -2689,7 +3487,23 @@
           <w:rFonts w:ascii="黑体" w:eastAsia="黑体" w:hAnsi="黑体" w:cs="Tahoma"/>
           <w:color w:val="444444"/>
         </w:rPr>
-        <w:t>现在都配成mdb_shm就可以</w:t>
+        <w:t>现在都配成</w:t>
+      </w:r>
+      <w:proofErr w:type="spellStart"/>
+      <w:r>
+        <w:rPr>
+          <w:rFonts w:ascii="黑体" w:eastAsia="黑体" w:hAnsi="黑体" w:cs="Tahoma"/>
+          <w:color w:val="444444"/>
+        </w:rPr>
+        <w:t>mdb_shm</w:t>
+      </w:r>
+      <w:proofErr w:type="spellEnd"/>
+      <w:r>
+        <w:rPr>
+          <w:rFonts w:ascii="黑体" w:eastAsia="黑体" w:hAnsi="黑体" w:cs="Tahoma"/>
+          <w:color w:val="444444"/>
+        </w:rPr>
+        <w:t>就可以</w:t>
       </w:r>
       <w:r>
         <w:rPr>
@@ -2711,16 +3525,25 @@
         <w:pStyle w:val="ListParagraph"/>
         <w:ind w:left="1080" w:firstLine="360"/>
         <w:rPr>
-          <w:rFonts w:ascii="黑体" w:eastAsia="黑体" w:hAnsi="黑体" w:cs="Tahoma" w:hint="eastAsia"/>
-          <w:color w:val="444444"/>
-        </w:rPr>
-      </w:pPr>
-      <w:r>
-        <w:rPr>
-          <w:rFonts w:ascii="黑体" w:eastAsia="黑体" w:hAnsi="黑体" w:cs="Tahoma"/>
-          <w:color w:val="444444"/>
-        </w:rPr>
-        <w:t>mdb_shm_path 这个是用作映射共享内存的文件</w:t>
+          <w:rFonts w:ascii="黑体" w:eastAsia="黑体" w:hAnsi="黑体" w:cs="Tahoma"/>
+          <w:color w:val="444444"/>
+        </w:rPr>
+      </w:pPr>
+      <w:proofErr w:type="spellStart"/>
+      <w:r>
+        <w:rPr>
+          <w:rFonts w:ascii="黑体" w:eastAsia="黑体" w:hAnsi="黑体" w:cs="Tahoma"/>
+          <w:color w:val="444444"/>
+        </w:rPr>
+        <w:t>mdb_shm_path</w:t>
+      </w:r>
+      <w:proofErr w:type="spellEnd"/>
+      <w:r>
+        <w:rPr>
+          <w:rFonts w:ascii="黑体" w:eastAsia="黑体" w:hAnsi="黑体" w:cs="Tahoma"/>
+          <w:color w:val="444444"/>
+        </w:rPr>
+        <w:t xml:space="preserve"> 这个是用作映射共享内存的文件</w:t>
       </w:r>
       <w:r>
         <w:rPr>
@@ -2735,7 +3558,7 @@
         <w:pStyle w:val="ListParagraph"/>
         <w:ind w:left="1080" w:firstLine="360"/>
         <w:rPr>
-          <w:rFonts w:ascii="黑体" w:eastAsia="黑体" w:hAnsi="黑体" w:cs="Tahoma" w:hint="eastAsia"/>
+          <w:rFonts w:ascii="黑体" w:eastAsia="黑体" w:hAnsi="黑体" w:cs="Tahoma"/>
           <w:color w:val="444444"/>
         </w:rPr>
       </w:pPr>
@@ -2760,6 +3583,7 @@
         </w:rPr>
         <w:t>为</w:t>
       </w:r>
+      <w:proofErr w:type="spellStart"/>
       <w:r>
         <w:rPr>
           <w:rFonts w:ascii="黑体" w:eastAsia="黑体" w:hAnsi="黑体" w:cs="Tahoma"/>
@@ -2767,6 +3591,7 @@
         </w:rPr>
         <w:t>dataserver</w:t>
       </w:r>
+      <w:proofErr w:type="spellEnd"/>
       <w:r>
         <w:rPr>
           <w:rFonts w:ascii="黑体" w:eastAsia="黑体" w:hAnsi="黑体" w:cs="Tahoma" w:hint="eastAsia"/>
@@ -2794,10 +3619,11 @@
         <w:pStyle w:val="ListParagraph"/>
         <w:ind w:left="1080" w:firstLine="360"/>
         <w:rPr>
-          <w:rFonts w:ascii="黑体" w:eastAsia="黑体" w:hAnsi="黑体" w:cs="Tahoma" w:hint="eastAsia"/>
-          <w:color w:val="444444"/>
-        </w:rPr>
-      </w:pPr>
+          <w:rFonts w:ascii="黑体" w:eastAsia="黑体" w:hAnsi="黑体" w:cs="Tahoma"/>
+          <w:color w:val="444444"/>
+        </w:rPr>
+      </w:pPr>
+      <w:proofErr w:type="spellStart"/>
       <w:r>
         <w:rPr>
           <w:rFonts w:ascii="黑体" w:eastAsia="黑体" w:hAnsi="黑体" w:cs="Tahoma"/>
@@ -2805,6 +3631,7 @@
         </w:rPr>
         <w:t>heartbeat_port</w:t>
       </w:r>
+      <w:proofErr w:type="spellEnd"/>
       <w:r>
         <w:rPr>
           <w:rFonts w:ascii="黑体" w:eastAsia="黑体" w:hAnsi="黑体" w:cs="Tahoma" w:hint="eastAsia"/>
@@ -2812,6 +3639,7 @@
         </w:rPr>
         <w:t>为</w:t>
       </w:r>
+      <w:proofErr w:type="spellStart"/>
       <w:r>
         <w:rPr>
           <w:rFonts w:ascii="黑体" w:eastAsia="黑体" w:hAnsi="黑体" w:cs="Tahoma"/>
@@ -2819,6 +3647,7 @@
         </w:rPr>
         <w:t>dataserver</w:t>
       </w:r>
+      <w:proofErr w:type="spellEnd"/>
       <w:r>
         <w:rPr>
           <w:rFonts w:ascii="黑体" w:eastAsia="黑体" w:hAnsi="黑体" w:cs="Tahoma" w:hint="eastAsia"/>
@@ -2846,16 +3675,25 @@
         <w:pStyle w:val="ListParagraph"/>
         <w:ind w:left="1080" w:firstLine="360"/>
         <w:rPr>
-          <w:rFonts w:ascii="黑体" w:eastAsia="黑体" w:hAnsi="黑体" w:cs="Tahoma" w:hint="eastAsia"/>
-          <w:color w:val="444444"/>
-        </w:rPr>
-      </w:pPr>
-      <w:r>
-        <w:rPr>
-          <w:rFonts w:ascii="黑体" w:eastAsia="黑体" w:hAnsi="黑体" w:cs="Tahoma"/>
-          <w:color w:val="444444"/>
-        </w:rPr>
-        <w:t xml:space="preserve">process_thread_num </w:t>
+          <w:rFonts w:ascii="黑体" w:eastAsia="黑体" w:hAnsi="黑体" w:cs="Tahoma"/>
+          <w:color w:val="444444"/>
+        </w:rPr>
+      </w:pPr>
+      <w:proofErr w:type="spellStart"/>
+      <w:r>
+        <w:rPr>
+          <w:rFonts w:ascii="黑体" w:eastAsia="黑体" w:hAnsi="黑体" w:cs="Tahoma"/>
+          <w:color w:val="444444"/>
+        </w:rPr>
+        <w:t>process_thread_num</w:t>
+      </w:r>
+      <w:proofErr w:type="spellEnd"/>
+      <w:r>
+        <w:rPr>
+          <w:rFonts w:ascii="黑体" w:eastAsia="黑体" w:hAnsi="黑体" w:cs="Tahoma"/>
+          <w:color w:val="444444"/>
+        </w:rPr>
+        <w:t xml:space="preserve"> </w:t>
       </w:r>
       <w:r>
         <w:rPr>
@@ -2919,16 +3757,25 @@
         <w:pStyle w:val="ListParagraph"/>
         <w:ind w:left="1080" w:firstLine="360"/>
         <w:rPr>
-          <w:rFonts w:ascii="黑体" w:eastAsia="黑体" w:hAnsi="黑体" w:cs="Tahoma" w:hint="eastAsia"/>
-          <w:color w:val="444444"/>
-        </w:rPr>
-      </w:pPr>
-      <w:r>
-        <w:rPr>
-          <w:rFonts w:ascii="黑体" w:eastAsia="黑体" w:hAnsi="黑体" w:cs="Tahoma"/>
-          <w:color w:val="444444"/>
-        </w:rPr>
-        <w:t>slab_mem_size 所占用的内存数量</w:t>
+          <w:rFonts w:ascii="黑体" w:eastAsia="黑体" w:hAnsi="黑体" w:cs="Tahoma"/>
+          <w:color w:val="444444"/>
+        </w:rPr>
+      </w:pPr>
+      <w:proofErr w:type="spellStart"/>
+      <w:r>
+        <w:rPr>
+          <w:rFonts w:ascii="黑体" w:eastAsia="黑体" w:hAnsi="黑体" w:cs="Tahoma"/>
+          <w:color w:val="444444"/>
+        </w:rPr>
+        <w:t>slab_mem_size</w:t>
+      </w:r>
+      <w:proofErr w:type="spellEnd"/>
+      <w:r>
+        <w:rPr>
+          <w:rFonts w:ascii="黑体" w:eastAsia="黑体" w:hAnsi="黑体" w:cs="Tahoma"/>
+          <w:color w:val="444444"/>
+        </w:rPr>
+        <w:t xml:space="preserve"> 所占用的内存数量</w:t>
       </w:r>
       <w:r>
         <w:rPr>
@@ -2956,8 +3803,17 @@
           <w:rFonts w:ascii="黑体" w:eastAsia="黑体" w:hAnsi="黑体" w:cs="Tahoma"/>
           <w:color w:val="444444"/>
         </w:rPr>
-        <w:t>如果是mdb</w:t>
-      </w:r>
+        <w:t>如果是</w:t>
+      </w:r>
+      <w:proofErr w:type="spellStart"/>
+      <w:r>
+        <w:rPr>
+          <w:rFonts w:ascii="黑体" w:eastAsia="黑体" w:hAnsi="黑体" w:cs="Tahoma"/>
+          <w:color w:val="444444"/>
+        </w:rPr>
+        <w:t>mdb</w:t>
+      </w:r>
+      <w:proofErr w:type="spellEnd"/>
       <w:r>
         <w:rPr>
           <w:rFonts w:ascii="黑体" w:eastAsia="黑体" w:hAnsi="黑体" w:cs="Tahoma" w:hint="eastAsia"/>
@@ -2970,7 +3826,23 @@
           <w:rFonts w:ascii="黑体" w:eastAsia="黑体" w:hAnsi="黑体" w:cs="Tahoma"/>
           <w:color w:val="444444"/>
         </w:rPr>
-        <w:t>则是mdb能存放的数据量</w:t>
+        <w:t>则是</w:t>
+      </w:r>
+      <w:proofErr w:type="spellStart"/>
+      <w:r>
+        <w:rPr>
+          <w:rFonts w:ascii="黑体" w:eastAsia="黑体" w:hAnsi="黑体" w:cs="Tahoma"/>
+          <w:color w:val="444444"/>
+        </w:rPr>
+        <w:t>mdb</w:t>
+      </w:r>
+      <w:proofErr w:type="spellEnd"/>
+      <w:r>
+        <w:rPr>
+          <w:rFonts w:ascii="黑体" w:eastAsia="黑体" w:hAnsi="黑体" w:cs="Tahoma"/>
+          <w:color w:val="444444"/>
+        </w:rPr>
+        <w:t>能存放的数据量</w:t>
       </w:r>
       <w:r>
         <w:rPr>
@@ -2984,8 +3856,17 @@
           <w:rFonts w:ascii="黑体" w:eastAsia="黑体" w:hAnsi="黑体" w:cs="Tahoma"/>
           <w:color w:val="444444"/>
         </w:rPr>
-        <w:t>如果是fdb</w:t>
-      </w:r>
+        <w:t>如果是</w:t>
+      </w:r>
+      <w:proofErr w:type="spellStart"/>
+      <w:r>
+        <w:rPr>
+          <w:rFonts w:ascii="黑体" w:eastAsia="黑体" w:hAnsi="黑体" w:cs="Tahoma"/>
+          <w:color w:val="444444"/>
+        </w:rPr>
+        <w:t>fdb</w:t>
+      </w:r>
+      <w:proofErr w:type="spellEnd"/>
       <w:r>
         <w:rPr>
           <w:rFonts w:ascii="黑体" w:eastAsia="黑体" w:hAnsi="黑体" w:cs="Tahoma" w:hint="eastAsia"/>
@@ -3045,6 +3926,7 @@
         </w:rPr>
         <w:tab/>
       </w:r>
+      <w:proofErr w:type="spellStart"/>
       <w:r>
         <w:rPr>
           <w:rFonts w:ascii="黑体" w:eastAsia="黑体" w:hAnsi="黑体" w:cs="Tahoma"/>
@@ -3053,6 +3935,7 @@
         </w:rPr>
         <w:t>invalserver.conf</w:t>
       </w:r>
+      <w:proofErr w:type="spellEnd"/>
       <w:r>
         <w:rPr>
           <w:rFonts w:ascii="黑体" w:eastAsia="黑体" w:hAnsi="黑体" w:cs="Tahoma" w:hint="eastAsia"/>
@@ -3084,7 +3967,7 @@
           <w:numId w:val="2"/>
         </w:numPr>
         <w:rPr>
-          <w:rFonts w:ascii="黑体" w:eastAsia="黑体" w:hAnsi="黑体" w:cs="Tahoma" w:hint="eastAsia"/>
+          <w:rFonts w:ascii="黑体" w:eastAsia="黑体" w:hAnsi="黑体" w:cs="Tahoma"/>
           <w:color w:val="444444"/>
         </w:rPr>
       </w:pPr>
@@ -3107,7 +3990,7 @@
       <w:pPr>
         <w:pStyle w:val="ListParagraph"/>
         <w:rPr>
-          <w:rFonts w:ascii="黑体" w:eastAsia="黑体" w:hAnsi="黑体" w:cs="Tahoma" w:hint="eastAsia"/>
+          <w:rFonts w:ascii="黑体" w:eastAsia="黑体" w:hAnsi="黑体" w:cs="Tahoma"/>
           <w:color w:val="444444"/>
         </w:rPr>
       </w:pPr>
@@ -3130,7 +4013,39 @@
           <w:rFonts w:ascii="黑体" w:eastAsia="黑体" w:hAnsi="黑体" w:cs="Tahoma"/>
           <w:color w:val="444444"/>
         </w:rPr>
-        <w:t>因为系统使用共享内存作为数据存储的空间(mdb)或者缓存空间(fdb)</w:t>
+        <w:t>因为系统使用共享内存作为数据存储的空间(</w:t>
+      </w:r>
+      <w:proofErr w:type="spellStart"/>
+      <w:r>
+        <w:rPr>
+          <w:rFonts w:ascii="黑体" w:eastAsia="黑体" w:hAnsi="黑体" w:cs="Tahoma"/>
+          <w:color w:val="444444"/>
+        </w:rPr>
+        <w:t>mdb</w:t>
+      </w:r>
+      <w:proofErr w:type="spellEnd"/>
+      <w:r>
+        <w:rPr>
+          <w:rFonts w:ascii="黑体" w:eastAsia="黑体" w:hAnsi="黑体" w:cs="Tahoma"/>
+          <w:color w:val="444444"/>
+        </w:rPr>
+        <w:t>)或者缓存空间(</w:t>
+      </w:r>
+      <w:proofErr w:type="spellStart"/>
+      <w:r>
+        <w:rPr>
+          <w:rFonts w:ascii="黑体" w:eastAsia="黑体" w:hAnsi="黑体" w:cs="Tahoma"/>
+          <w:color w:val="444444"/>
+        </w:rPr>
+        <w:t>fdb</w:t>
+      </w:r>
+      <w:proofErr w:type="spellEnd"/>
+      <w:r>
+        <w:rPr>
+          <w:rFonts w:ascii="黑体" w:eastAsia="黑体" w:hAnsi="黑体" w:cs="Tahoma"/>
+          <w:color w:val="444444"/>
+        </w:rPr>
+        <w:t>)</w:t>
       </w:r>
       <w:r>
         <w:rPr>
@@ -3160,6 +4075,7 @@
         </w:rPr>
         <w:t>使得</w:t>
       </w:r>
+      <w:proofErr w:type="spellStart"/>
       <w:r>
         <w:rPr>
           <w:rFonts w:ascii="黑体" w:eastAsia="黑体" w:hAnsi="黑体" w:cs="Tahoma"/>
@@ -3167,6 +4083,7 @@
         </w:rPr>
         <w:t>tair</w:t>
       </w:r>
+      <w:proofErr w:type="spellEnd"/>
       <w:r>
         <w:rPr>
           <w:rFonts w:ascii="黑体" w:eastAsia="黑体" w:hAnsi="黑体" w:cs="Tahoma"/>
@@ -3186,7 +4103,7 @@
       <w:pPr>
         <w:pStyle w:val="ListParagraph"/>
         <w:rPr>
-          <w:rFonts w:ascii="黑体" w:eastAsia="黑体" w:hAnsi="黑体" w:cs="Tahoma" w:hint="eastAsia"/>
+          <w:rFonts w:ascii="黑体" w:eastAsia="黑体" w:hAnsi="黑体" w:cs="Tahoma"/>
           <w:color w:val="444444"/>
         </w:rPr>
       </w:pPr>
@@ -3202,8 +4119,33 @@
           <w:rFonts w:ascii="黑体" w:eastAsia="黑体" w:hAnsi="黑体" w:cs="Tahoma"/>
           <w:color w:val="444444"/>
         </w:rPr>
-        <w:t>/usr/local/tair</w:t>
-      </w:r>
+        <w:t>/</w:t>
+      </w:r>
+      <w:proofErr w:type="spellStart"/>
+      <w:r>
+        <w:rPr>
+          <w:rFonts w:ascii="黑体" w:eastAsia="黑体" w:hAnsi="黑体" w:cs="Tahoma"/>
+          <w:color w:val="444444"/>
+        </w:rPr>
+        <w:t>usr</w:t>
+      </w:r>
+      <w:proofErr w:type="spellEnd"/>
+      <w:r>
+        <w:rPr>
+          <w:rFonts w:ascii="黑体" w:eastAsia="黑体" w:hAnsi="黑体" w:cs="Tahoma"/>
+          <w:color w:val="444444"/>
+        </w:rPr>
+        <w:t>/local/</w:t>
+      </w:r>
+      <w:proofErr w:type="spellStart"/>
+      <w:r>
+        <w:rPr>
+          <w:rFonts w:ascii="黑体" w:eastAsia="黑体" w:hAnsi="黑体" w:cs="Tahoma"/>
+          <w:color w:val="444444"/>
+        </w:rPr>
+        <w:t>tair</w:t>
+      </w:r>
+      <w:proofErr w:type="spellEnd"/>
       <w:r>
         <w:rPr>
           <w:rFonts w:ascii="黑体" w:eastAsia="黑体" w:hAnsi="黑体" w:cs="Tahoma"/>
@@ -3237,7 +4179,7 @@
       <w:pPr>
         <w:pStyle w:val="ListParagraph"/>
         <w:rPr>
-          <w:rFonts w:ascii="黑体" w:eastAsia="黑体" w:hAnsi="黑体" w:cs="Tahoma" w:hint="eastAsia"/>
+          <w:rFonts w:ascii="黑体" w:eastAsia="黑体" w:hAnsi="黑体" w:cs="Tahoma"/>
           <w:color w:val="444444"/>
         </w:rPr>
       </w:pPr>
@@ -3246,7 +4188,7 @@
       <w:pPr>
         <w:pStyle w:val="ListParagraph"/>
         <w:rPr>
-          <w:rFonts w:ascii="黑体" w:eastAsia="黑体" w:hAnsi="黑体" w:cs="Tahoma" w:hint="eastAsia"/>
+          <w:rFonts w:ascii="黑体" w:eastAsia="黑体" w:hAnsi="黑体" w:cs="Tahoma"/>
           <w:color w:val="444444"/>
         </w:rPr>
       </w:pPr>
@@ -3324,7 +4266,7 @@
       <w:pPr>
         <w:pStyle w:val="ListParagraph"/>
         <w:rPr>
-          <w:rFonts w:ascii="黑体" w:eastAsia="黑体" w:hAnsi="黑体" w:cs="Tahoma" w:hint="eastAsia"/>
+          <w:rFonts w:ascii="黑体" w:eastAsia="黑体" w:hAnsi="黑体" w:cs="Tahoma"/>
           <w:color w:val="444444"/>
         </w:rPr>
       </w:pPr>
@@ -3335,6 +4277,7 @@
         </w:rPr>
         <w:t>启动服务器需要先启动所有</w:t>
       </w:r>
+      <w:proofErr w:type="spellStart"/>
       <w:r>
         <w:rPr>
           <w:rFonts w:ascii="黑体" w:eastAsia="黑体" w:hAnsi="黑体" w:cs="Tahoma"/>
@@ -3342,6 +4285,7 @@
         </w:rPr>
         <w:t>dataserver</w:t>
       </w:r>
+      <w:proofErr w:type="spellEnd"/>
       <w:r>
         <w:rPr>
           <w:rFonts w:ascii="黑体" w:eastAsia="黑体" w:hAnsi="黑体" w:cs="Tahoma" w:hint="eastAsia"/>
@@ -3349,12 +4293,21 @@
         </w:rPr>
         <w:t>后再启动</w:t>
       </w:r>
-      <w:r>
-        <w:rPr>
-          <w:rFonts w:ascii="黑体" w:eastAsia="黑体" w:hAnsi="黑体" w:cs="Tahoma"/>
-          <w:color w:val="444444"/>
-        </w:rPr>
-        <w:t>configserver,</w:t>
+      <w:proofErr w:type="spellStart"/>
+      <w:r>
+        <w:rPr>
+          <w:rFonts w:ascii="黑体" w:eastAsia="黑体" w:hAnsi="黑体" w:cs="Tahoma"/>
+          <w:color w:val="444444"/>
+        </w:rPr>
+        <w:t>configserver</w:t>
+      </w:r>
+      <w:proofErr w:type="spellEnd"/>
+      <w:r>
+        <w:rPr>
+          <w:rFonts w:ascii="黑体" w:eastAsia="黑体" w:hAnsi="黑体" w:cs="Tahoma"/>
+          <w:color w:val="444444"/>
+        </w:rPr>
+        <w:t>,</w:t>
       </w:r>
       <w:r>
         <w:rPr>
@@ -3396,30 +4349,98 @@
       <w:pPr>
         <w:pStyle w:val="ListParagraph"/>
         <w:rPr>
-          <w:rFonts w:ascii="黑体" w:eastAsia="黑体" w:hAnsi="黑体" w:cs="Tahoma" w:hint="eastAsia"/>
-          <w:color w:val="444444"/>
-        </w:rPr>
-      </w:pPr>
-      <w:r>
-        <w:rPr>
-          <w:rFonts w:ascii="黑体" w:eastAsia="黑体" w:hAnsi="黑体" w:cs="Tahoma" w:hint="eastAsia"/>
-          <w:color w:val="444444"/>
-        </w:rPr>
-        <w:t>sudo sbin/tair_cfg</w:t>
-      </w:r>
-      <w:r>
-        <w:rPr>
-          <w:rFonts w:ascii="黑体" w:eastAsia="黑体" w:hAnsi="黑体" w:cs="Tahoma" w:hint="eastAsia"/>
-          <w:color w:val="444444"/>
-        </w:rPr>
-        <w:t>_svr -f etc/configserver.conf</w:t>
-      </w:r>
+          <w:rFonts w:ascii="黑体" w:eastAsia="黑体" w:hAnsi="黑体" w:cs="Tahoma"/>
+          <w:color w:val="444444"/>
+        </w:rPr>
+      </w:pPr>
+      <w:proofErr w:type="spellStart"/>
+      <w:proofErr w:type="gramStart"/>
+      <w:r>
+        <w:rPr>
+          <w:rFonts w:ascii="黑体" w:eastAsia="黑体" w:hAnsi="黑体" w:cs="Tahoma" w:hint="eastAsia"/>
+          <w:color w:val="444444"/>
+        </w:rPr>
+        <w:t>sudo</w:t>
+      </w:r>
+      <w:proofErr w:type="spellEnd"/>
+      <w:proofErr w:type="gramEnd"/>
+      <w:r>
+        <w:rPr>
+          <w:rFonts w:ascii="黑体" w:eastAsia="黑体" w:hAnsi="黑体" w:cs="Tahoma" w:hint="eastAsia"/>
+          <w:color w:val="444444"/>
+        </w:rPr>
+        <w:t xml:space="preserve"> </w:t>
+      </w:r>
+      <w:proofErr w:type="spellStart"/>
+      <w:r>
+        <w:rPr>
+          <w:rFonts w:ascii="黑体" w:eastAsia="黑体" w:hAnsi="黑体" w:cs="Tahoma" w:hint="eastAsia"/>
+          <w:color w:val="444444"/>
+        </w:rPr>
+        <w:t>sbin</w:t>
+      </w:r>
+      <w:proofErr w:type="spellEnd"/>
+      <w:r>
+        <w:rPr>
+          <w:rFonts w:ascii="黑体" w:eastAsia="黑体" w:hAnsi="黑体" w:cs="Tahoma" w:hint="eastAsia"/>
+          <w:color w:val="444444"/>
+        </w:rPr>
+        <w:t>/</w:t>
+      </w:r>
+      <w:proofErr w:type="spellStart"/>
+      <w:r>
+        <w:rPr>
+          <w:rFonts w:ascii="黑体" w:eastAsia="黑体" w:hAnsi="黑体" w:cs="Tahoma" w:hint="eastAsia"/>
+          <w:color w:val="444444"/>
+        </w:rPr>
+        <w:t>tair_cfg</w:t>
+      </w:r>
+      <w:r>
+        <w:rPr>
+          <w:rFonts w:ascii="黑体" w:eastAsia="黑体" w:hAnsi="黑体" w:cs="Tahoma" w:hint="eastAsia"/>
+          <w:color w:val="444444"/>
+        </w:rPr>
+        <w:t>_svr</w:t>
+      </w:r>
+      <w:proofErr w:type="spellEnd"/>
+      <w:r>
+        <w:rPr>
+          <w:rFonts w:ascii="黑体" w:eastAsia="黑体" w:hAnsi="黑体" w:cs="Tahoma" w:hint="eastAsia"/>
+          <w:color w:val="444444"/>
+        </w:rPr>
+        <w:t xml:space="preserve"> -f </w:t>
+      </w:r>
+      <w:proofErr w:type="spellStart"/>
+      <w:r>
+        <w:rPr>
+          <w:rFonts w:ascii="黑体" w:eastAsia="黑体" w:hAnsi="黑体" w:cs="Tahoma" w:hint="eastAsia"/>
+          <w:color w:val="444444"/>
+        </w:rPr>
+        <w:t>etc</w:t>
+      </w:r>
+      <w:proofErr w:type="spellEnd"/>
+      <w:r>
+        <w:rPr>
+          <w:rFonts w:ascii="黑体" w:eastAsia="黑体" w:hAnsi="黑体" w:cs="Tahoma" w:hint="eastAsia"/>
+          <w:color w:val="444444"/>
+        </w:rPr>
+        <w:t>/</w:t>
+      </w:r>
+      <w:proofErr w:type="spellStart"/>
+      <w:r>
+        <w:rPr>
+          <w:rFonts w:ascii="黑体" w:eastAsia="黑体" w:hAnsi="黑体" w:cs="Tahoma" w:hint="eastAsia"/>
+          <w:color w:val="444444"/>
+        </w:rPr>
+        <w:t>configserver.conf</w:t>
+      </w:r>
+      <w:proofErr w:type="spellEnd"/>
     </w:p>
     <w:p>
       <w:pPr>
         <w:pStyle w:val="ListParagraph"/>
         <w:rPr>
-          <w:rFonts w:ascii="黑体" w:eastAsia="黑体" w:hAnsi="黑体" w:cs="Tahoma" w:hint="eastAsia"/>
+          <w:rFonts w:ascii="黑体" w:eastAsia="黑体" w:hAnsi="黑体" w:cs="Tahoma"/>
           <w:color w:val="444444"/>
         </w:rPr>
       </w:pPr>
@@ -3435,23 +4456,91 @@
       <w:pPr>
         <w:pStyle w:val="ListParagraph"/>
         <w:rPr>
-          <w:rFonts w:ascii="黑体" w:eastAsia="黑体" w:hAnsi="黑体" w:cs="Tahoma" w:hint="eastAsia"/>
-          <w:color w:val="444444"/>
-        </w:rPr>
-      </w:pPr>
-      <w:r>
-        <w:rPr>
-          <w:rFonts w:ascii="黑体" w:eastAsia="黑体" w:hAnsi="黑体" w:cs="Tahoma" w:hint="eastAsia"/>
-          <w:color w:val="444444"/>
-        </w:rPr>
-        <w:t>sudo sbin/tair_server -f etc/dataserver.conf</w:t>
-      </w:r>
+          <w:rFonts w:ascii="黑体" w:eastAsia="黑体" w:hAnsi="黑体" w:cs="Tahoma"/>
+          <w:color w:val="444444"/>
+        </w:rPr>
+      </w:pPr>
+      <w:proofErr w:type="spellStart"/>
+      <w:proofErr w:type="gramStart"/>
+      <w:r>
+        <w:rPr>
+          <w:rFonts w:ascii="黑体" w:eastAsia="黑体" w:hAnsi="黑体" w:cs="Tahoma" w:hint="eastAsia"/>
+          <w:color w:val="444444"/>
+        </w:rPr>
+        <w:t>sudo</w:t>
+      </w:r>
+      <w:proofErr w:type="spellEnd"/>
+      <w:proofErr w:type="gramEnd"/>
+      <w:r>
+        <w:rPr>
+          <w:rFonts w:ascii="黑体" w:eastAsia="黑体" w:hAnsi="黑体" w:cs="Tahoma" w:hint="eastAsia"/>
+          <w:color w:val="444444"/>
+        </w:rPr>
+        <w:t xml:space="preserve"> </w:t>
+      </w:r>
+      <w:proofErr w:type="spellStart"/>
+      <w:r>
+        <w:rPr>
+          <w:rFonts w:ascii="黑体" w:eastAsia="黑体" w:hAnsi="黑体" w:cs="Tahoma" w:hint="eastAsia"/>
+          <w:color w:val="444444"/>
+        </w:rPr>
+        <w:t>sbin</w:t>
+      </w:r>
+      <w:proofErr w:type="spellEnd"/>
+      <w:r>
+        <w:rPr>
+          <w:rFonts w:ascii="黑体" w:eastAsia="黑体" w:hAnsi="黑体" w:cs="Tahoma" w:hint="eastAsia"/>
+          <w:color w:val="444444"/>
+        </w:rPr>
+        <w:t>/</w:t>
+      </w:r>
+      <w:proofErr w:type="spellStart"/>
+      <w:r>
+        <w:rPr>
+          <w:rFonts w:ascii="黑体" w:eastAsia="黑体" w:hAnsi="黑体" w:cs="Tahoma" w:hint="eastAsia"/>
+          <w:color w:val="444444"/>
+        </w:rPr>
+        <w:t>tair_server</w:t>
+      </w:r>
+      <w:proofErr w:type="spellEnd"/>
+      <w:r>
+        <w:rPr>
+          <w:rFonts w:ascii="黑体" w:eastAsia="黑体" w:hAnsi="黑体" w:cs="Tahoma" w:hint="eastAsia"/>
+          <w:color w:val="444444"/>
+        </w:rPr>
+        <w:t xml:space="preserve"> -f </w:t>
+      </w:r>
+      <w:proofErr w:type="spellStart"/>
+      <w:r>
+        <w:rPr>
+          <w:rFonts w:ascii="黑体" w:eastAsia="黑体" w:hAnsi="黑体" w:cs="Tahoma" w:hint="eastAsia"/>
+          <w:color w:val="444444"/>
+        </w:rPr>
+        <w:t>etc</w:t>
+      </w:r>
+      <w:proofErr w:type="spellEnd"/>
+      <w:r>
+        <w:rPr>
+          <w:rFonts w:ascii="黑体" w:eastAsia="黑体" w:hAnsi="黑体" w:cs="Tahoma" w:hint="eastAsia"/>
+          <w:color w:val="444444"/>
+        </w:rPr>
+        <w:t>/</w:t>
+      </w:r>
+      <w:proofErr w:type="spellStart"/>
+      <w:r>
+        <w:rPr>
+          <w:rFonts w:ascii="黑体" w:eastAsia="黑体" w:hAnsi="黑体" w:cs="Tahoma" w:hint="eastAsia"/>
+          <w:color w:val="444444"/>
+        </w:rPr>
+        <w:t>dataserver.conf</w:t>
+      </w:r>
+      <w:proofErr w:type="spellEnd"/>
     </w:p>
     <w:p>
       <w:pPr>
         <w:pStyle w:val="ListParagraph"/>
         <w:rPr>
-          <w:rFonts w:ascii="黑体" w:eastAsia="黑体" w:hAnsi="黑体" w:cs="Tahoma" w:hint="eastAsia"/>
+          <w:rFonts w:ascii="黑体" w:eastAsia="黑体" w:hAnsi="黑体" w:cs="Tahoma"/>
           <w:color w:val="444444"/>
         </w:rPr>
       </w:pPr>
@@ -3463,13 +4552,31 @@
         <w:lastRenderedPageBreak/>
         <w:t>启动后输入</w:t>
       </w:r>
-      <w:r>
-        <w:rPr>
-          <w:rFonts w:ascii="黑体" w:eastAsia="黑体" w:hAnsi="黑体" w:cs="Tahoma"/>
-          <w:color w:val="444444"/>
-        </w:rPr>
-        <w:t>netstat –ntlp</w:t>
-      </w:r>
+      <w:proofErr w:type="spellStart"/>
+      <w:r>
+        <w:rPr>
+          <w:rFonts w:ascii="黑体" w:eastAsia="黑体" w:hAnsi="黑体" w:cs="Tahoma"/>
+          <w:color w:val="444444"/>
+        </w:rPr>
+        <w:t>netstat</w:t>
+      </w:r>
+      <w:proofErr w:type="spellEnd"/>
+      <w:r>
+        <w:rPr>
+          <w:rFonts w:ascii="黑体" w:eastAsia="黑体" w:hAnsi="黑体" w:cs="Tahoma"/>
+          <w:color w:val="444444"/>
+        </w:rPr>
+        <w:t xml:space="preserve"> –</w:t>
+      </w:r>
+      <w:proofErr w:type="spellStart"/>
+      <w:r>
+        <w:rPr>
+          <w:rFonts w:ascii="黑体" w:eastAsia="黑体" w:hAnsi="黑体" w:cs="Tahoma"/>
+          <w:color w:val="444444"/>
+        </w:rPr>
+        <w:t>ntlp</w:t>
+      </w:r>
+      <w:proofErr w:type="spellEnd"/>
       <w:r>
         <w:rPr>
           <w:rFonts w:ascii="黑体" w:eastAsia="黑体" w:hAnsi="黑体" w:cs="Tahoma" w:hint="eastAsia"/>
@@ -3482,7 +4589,7 @@
       <w:pPr>
         <w:pStyle w:val="ListParagraph"/>
         <w:rPr>
-          <w:rFonts w:ascii="黑体" w:eastAsia="黑体" w:hAnsi="黑体" w:cs="Tahoma" w:hint="eastAsia"/>
+          <w:rFonts w:ascii="黑体" w:eastAsia="黑体" w:hAnsi="黑体" w:cs="Tahoma"/>
           <w:color w:val="444444"/>
         </w:rPr>
       </w:pPr>
@@ -3493,6 +4600,7 @@
         </w:rPr>
         <w:t>检查</w:t>
       </w:r>
+      <w:proofErr w:type="spellStart"/>
       <w:r>
         <w:rPr>
           <w:rFonts w:ascii="黑体" w:eastAsia="黑体" w:hAnsi="黑体" w:cs="Tahoma"/>
@@ -3500,6 +4608,7 @@
         </w:rPr>
         <w:t>configserver</w:t>
       </w:r>
+      <w:proofErr w:type="spellEnd"/>
       <w:r>
         <w:rPr>
           <w:rFonts w:ascii="黑体" w:eastAsia="黑体" w:hAnsi="黑体" w:cs="Tahoma" w:hint="eastAsia"/>
@@ -3654,7 +4763,7 @@
       <w:pPr>
         <w:pStyle w:val="ListParagraph"/>
         <w:rPr>
-          <w:rFonts w:ascii="黑体" w:eastAsia="黑体" w:hAnsi="黑体" w:cs="Tahoma" w:hint="eastAsia"/>
+          <w:rFonts w:ascii="黑体" w:eastAsia="黑体" w:hAnsi="黑体" w:cs="Tahoma"/>
           <w:color w:val="444444"/>
         </w:rPr>
       </w:pPr>
@@ -3729,6 +4838,7 @@
         </w:rPr>
         <w:t>检查</w:t>
       </w:r>
+      <w:proofErr w:type="spellStart"/>
       <w:r>
         <w:rPr>
           <w:rFonts w:ascii="黑体" w:eastAsia="黑体" w:hAnsi="黑体" w:cs="Tahoma"/>
@@ -3736,6 +4846,7 @@
         </w:rPr>
         <w:t>dataserver</w:t>
       </w:r>
+      <w:proofErr w:type="spellEnd"/>
       <w:r>
         <w:rPr>
           <w:rFonts w:ascii="黑体" w:eastAsia="黑体" w:hAnsi="黑体" w:cs="Tahoma" w:hint="eastAsia"/>
@@ -3841,7 +4952,7 @@
       <w:pPr>
         <w:pStyle w:val="ListParagraph"/>
         <w:rPr>
-          <w:rFonts w:ascii="黑体" w:eastAsia="黑体" w:hAnsi="黑体" w:cs="Tahoma" w:hint="eastAsia"/>
+          <w:rFonts w:ascii="黑体" w:eastAsia="黑体" w:hAnsi="黑体" w:cs="Tahoma"/>
           <w:color w:val="444444"/>
         </w:rPr>
       </w:pPr>
@@ -4005,7 +5116,7 @@
       <w:pPr>
         <w:pStyle w:val="ListParagraph"/>
         <w:rPr>
-          <w:rFonts w:ascii="黑体" w:eastAsia="黑体" w:hAnsi="黑体" w:cs="Tahoma" w:hint="eastAsia"/>
+          <w:rFonts w:ascii="黑体" w:eastAsia="黑体" w:hAnsi="黑体" w:cs="Tahoma"/>
           <w:color w:val="444444"/>
         </w:rPr>
       </w:pPr>
@@ -4069,7 +5180,7 @@
       <w:pPr>
         <w:pStyle w:val="ListParagraph"/>
         <w:rPr>
-          <w:rFonts w:ascii="黑体" w:eastAsia="黑体" w:hAnsi="黑体" w:cs="Tahoma" w:hint="eastAsia"/>
+          <w:rFonts w:ascii="黑体" w:eastAsia="黑体" w:hAnsi="黑体" w:cs="Tahoma"/>
           <w:color w:val="444444"/>
         </w:rPr>
       </w:pPr>
@@ -4080,6 +5191,7 @@
         </w:rPr>
         <w:t>启动</w:t>
       </w:r>
+      <w:proofErr w:type="spellStart"/>
       <w:r>
         <w:rPr>
           <w:rFonts w:ascii="黑体" w:eastAsia="黑体" w:hAnsi="黑体" w:cs="Tahoma"/>
@@ -4087,6 +5199,7 @@
         </w:rPr>
         <w:t>tairclient</w:t>
       </w:r>
+      <w:proofErr w:type="spellEnd"/>
       <w:r>
         <w:rPr>
           <w:rFonts w:ascii="黑体" w:eastAsia="黑体" w:hAnsi="黑体" w:cs="Tahoma" w:hint="eastAsia"/>
@@ -4101,6 +5214,7 @@
         </w:rPr>
         <w:t>在</w:t>
       </w:r>
+      <w:proofErr w:type="spellStart"/>
       <w:r>
         <w:rPr>
           <w:rFonts w:ascii="黑体" w:eastAsia="黑体" w:hAnsi="黑体" w:cs="Tahoma"/>
@@ -4108,6 +5222,7 @@
         </w:rPr>
         <w:t>configserver</w:t>
       </w:r>
+      <w:proofErr w:type="spellEnd"/>
       <w:r>
         <w:rPr>
           <w:rFonts w:ascii="黑体" w:eastAsia="黑体" w:hAnsi="黑体" w:cs="Tahoma" w:hint="eastAsia"/>
@@ -4148,16 +5263,59 @@
       <w:pPr>
         <w:pStyle w:val="ListParagraph"/>
         <w:rPr>
-          <w:rFonts w:ascii="黑体" w:eastAsia="黑体" w:hAnsi="黑体" w:cs="Tahoma" w:hint="eastAsia"/>
-          <w:color w:val="444444"/>
-        </w:rPr>
-      </w:pPr>
-      <w:r>
-        <w:rPr>
-          <w:rFonts w:ascii="黑体" w:eastAsia="黑体" w:hAnsi="黑体" w:cs="Tahoma"/>
-          <w:color w:val="444444"/>
-        </w:rPr>
-        <w:t>sudo sbin/tairclient -c 10.1</w:t>
+          <w:rFonts w:ascii="黑体" w:eastAsia="黑体" w:hAnsi="黑体" w:cs="Tahoma"/>
+          <w:color w:val="444444"/>
+        </w:rPr>
+      </w:pPr>
+      <w:proofErr w:type="spellStart"/>
+      <w:proofErr w:type="gramStart"/>
+      <w:r>
+        <w:rPr>
+          <w:rFonts w:ascii="黑体" w:eastAsia="黑体" w:hAnsi="黑体" w:cs="Tahoma"/>
+          <w:color w:val="444444"/>
+        </w:rPr>
+        <w:t>sudo</w:t>
+      </w:r>
+      <w:proofErr w:type="spellEnd"/>
+      <w:proofErr w:type="gramEnd"/>
+      <w:r>
+        <w:rPr>
+          <w:rFonts w:ascii="黑体" w:eastAsia="黑体" w:hAnsi="黑体" w:cs="Tahoma"/>
+          <w:color w:val="444444"/>
+        </w:rPr>
+        <w:t xml:space="preserve"> </w:t>
+      </w:r>
+      <w:proofErr w:type="spellStart"/>
+      <w:r>
+        <w:rPr>
+          <w:rFonts w:ascii="黑体" w:eastAsia="黑体" w:hAnsi="黑体" w:cs="Tahoma"/>
+          <w:color w:val="444444"/>
+        </w:rPr>
+        <w:t>sbin</w:t>
+      </w:r>
+      <w:proofErr w:type="spellEnd"/>
+      <w:r>
+        <w:rPr>
+          <w:rFonts w:ascii="黑体" w:eastAsia="黑体" w:hAnsi="黑体" w:cs="Tahoma"/>
+          <w:color w:val="444444"/>
+        </w:rPr>
+        <w:t>/</w:t>
+      </w:r>
+      <w:proofErr w:type="spellStart"/>
+      <w:r>
+        <w:rPr>
+          <w:rFonts w:ascii="黑体" w:eastAsia="黑体" w:hAnsi="黑体" w:cs="Tahoma"/>
+          <w:color w:val="444444"/>
+        </w:rPr>
+        <w:t>tairclient</w:t>
+      </w:r>
+      <w:proofErr w:type="spellEnd"/>
+      <w:r>
+        <w:rPr>
+          <w:rFonts w:ascii="黑体" w:eastAsia="黑体" w:hAnsi="黑体" w:cs="Tahoma"/>
+          <w:color w:val="444444"/>
+        </w:rPr>
+        <w:t xml:space="preserve"> -c 10.1</w:t>
       </w:r>
       <w:r>
         <w:rPr>
@@ -4206,7 +5364,7 @@
       <w:pPr>
         <w:pStyle w:val="ListParagraph"/>
         <w:rPr>
-          <w:rFonts w:ascii="黑体" w:eastAsia="黑体" w:hAnsi="黑体" w:cs="Tahoma" w:hint="eastAsia"/>
+          <w:rFonts w:ascii="黑体" w:eastAsia="黑体" w:hAnsi="黑体" w:cs="Tahoma"/>
           <w:color w:val="444444"/>
         </w:rPr>
       </w:pPr>
@@ -4270,7 +5428,7 @@
       <w:pPr>
         <w:pStyle w:val="ListParagraph"/>
         <w:rPr>
-          <w:rFonts w:ascii="黑体" w:eastAsia="黑体" w:hAnsi="黑体" w:cs="Tahoma" w:hint="eastAsia"/>
+          <w:rFonts w:ascii="黑体" w:eastAsia="黑体" w:hAnsi="黑体" w:cs="Tahoma"/>
           <w:color w:val="444444"/>
         </w:rPr>
       </w:pPr>
@@ -4281,6 +5439,7 @@
         </w:rPr>
         <w:t>启动</w:t>
       </w:r>
+      <w:proofErr w:type="spellStart"/>
       <w:r>
         <w:rPr>
           <w:rFonts w:ascii="黑体" w:eastAsia="黑体" w:hAnsi="黑体" w:cs="Tahoma"/>
@@ -4288,6 +5447,7 @@
         </w:rPr>
         <w:t>tairclient</w:t>
       </w:r>
+      <w:proofErr w:type="spellEnd"/>
       <w:r>
         <w:rPr>
           <w:rFonts w:ascii="黑体" w:eastAsia="黑体" w:hAnsi="黑体" w:cs="Tahoma" w:hint="eastAsia"/>
@@ -4295,6 +5455,7 @@
         </w:rPr>
         <w:t>客户端在</w:t>
       </w:r>
+      <w:proofErr w:type="spellStart"/>
       <w:r>
         <w:rPr>
           <w:rFonts w:ascii="黑体" w:eastAsia="黑体" w:hAnsi="黑体" w:cs="Tahoma"/>
@@ -4309,6 +5470,7 @@
         </w:rPr>
         <w:t>server</w:t>
       </w:r>
+      <w:proofErr w:type="spellEnd"/>
       <w:r>
         <w:rPr>
           <w:rFonts w:ascii="黑体" w:eastAsia="黑体" w:hAnsi="黑体" w:cs="Tahoma" w:hint="eastAsia"/>
@@ -4339,12 +5501,55 @@
           <w:color w:val="444444"/>
         </w:rPr>
       </w:pPr>
-      <w:r>
-        <w:rPr>
-          <w:rFonts w:ascii="黑体" w:eastAsia="黑体" w:hAnsi="黑体" w:cs="Tahoma"/>
-          <w:color w:val="444444"/>
-        </w:rPr>
-        <w:t>sudo sbin/tairclient -s</w:t>
+      <w:proofErr w:type="spellStart"/>
+      <w:proofErr w:type="gramStart"/>
+      <w:r>
+        <w:rPr>
+          <w:rFonts w:ascii="黑体" w:eastAsia="黑体" w:hAnsi="黑体" w:cs="Tahoma"/>
+          <w:color w:val="444444"/>
+        </w:rPr>
+        <w:t>sudo</w:t>
+      </w:r>
+      <w:proofErr w:type="spellEnd"/>
+      <w:proofErr w:type="gramEnd"/>
+      <w:r>
+        <w:rPr>
+          <w:rFonts w:ascii="黑体" w:eastAsia="黑体" w:hAnsi="黑体" w:cs="Tahoma"/>
+          <w:color w:val="444444"/>
+        </w:rPr>
+        <w:t xml:space="preserve"> </w:t>
+      </w:r>
+      <w:proofErr w:type="spellStart"/>
+      <w:r>
+        <w:rPr>
+          <w:rFonts w:ascii="黑体" w:eastAsia="黑体" w:hAnsi="黑体" w:cs="Tahoma"/>
+          <w:color w:val="444444"/>
+        </w:rPr>
+        <w:t>sbin</w:t>
+      </w:r>
+      <w:proofErr w:type="spellEnd"/>
+      <w:r>
+        <w:rPr>
+          <w:rFonts w:ascii="黑体" w:eastAsia="黑体" w:hAnsi="黑体" w:cs="Tahoma"/>
+          <w:color w:val="444444"/>
+        </w:rPr>
+        <w:t>/</w:t>
+      </w:r>
+      <w:proofErr w:type="spellStart"/>
+      <w:r>
+        <w:rPr>
+          <w:rFonts w:ascii="黑体" w:eastAsia="黑体" w:hAnsi="黑体" w:cs="Tahoma"/>
+          <w:color w:val="444444"/>
+        </w:rPr>
+        <w:t>tairclient</w:t>
+      </w:r>
+      <w:proofErr w:type="spellEnd"/>
+      <w:r>
+        <w:rPr>
+          <w:rFonts w:ascii="黑体" w:eastAsia="黑体" w:hAnsi="黑体" w:cs="Tahoma"/>
+          <w:color w:val="444444"/>
+        </w:rPr>
+        <w:t xml:space="preserve"> -s</w:t>
       </w:r>
       <w:r>
         <w:rPr>
@@ -4487,7 +5692,7 @@
       <w:pPr>
         <w:pStyle w:val="ListParagraph"/>
         <w:rPr>
-          <w:rFonts w:ascii="黑体" w:eastAsia="黑体" w:hAnsi="黑体" w:cs="Tahoma" w:hint="eastAsia"/>
+          <w:rFonts w:ascii="黑体" w:eastAsia="黑体" w:hAnsi="黑体" w:cs="Tahoma"/>
           <w:color w:val="444444"/>
         </w:rPr>
       </w:pPr>
@@ -4509,7 +5714,6 @@
           <w:rFonts w:ascii="黑体" w:eastAsia="黑体" w:hAnsi="黑体" w:cs="Tahoma" w:hint="eastAsia"/>
           <w:color w:val="444444"/>
         </w:rPr>
-        <w:lastRenderedPageBreak/>
         <w:t>集群部署</w:t>
       </w:r>
     </w:p>
@@ -4541,6 +5745,7 @@
         </w:rPr>
         <w:t xml:space="preserve"> </w:t>
       </w:r>
+      <w:proofErr w:type="spellStart"/>
       <w:r>
         <w:rPr>
           <w:rFonts w:ascii="黑体" w:eastAsia="黑体" w:hAnsi="黑体" w:cs="Tahoma"/>
@@ -4555,6 +5760,7 @@
         </w:rPr>
         <w:t>air</w:t>
       </w:r>
+      <w:proofErr w:type="spellEnd"/>
       <w:r>
         <w:rPr>
           <w:rFonts w:ascii="黑体" w:eastAsia="黑体" w:hAnsi="黑体" w:cs="宋体"/>
@@ -4632,6 +5838,7 @@
         </w:rPr>
         <w:t xml:space="preserve">   </w:t>
       </w:r>
+      <w:proofErr w:type="spellStart"/>
       <w:r>
         <w:rPr>
           <w:rFonts w:ascii="黑体" w:eastAsia="黑体" w:hAnsi="黑体" w:cs="Tahoma"/>
@@ -4639,6 +5846,7 @@
         </w:rPr>
         <w:t>mdb</w:t>
       </w:r>
+      <w:proofErr w:type="spellEnd"/>
       <w:r>
         <w:rPr>
           <w:rFonts w:ascii="黑体" w:eastAsia="黑体" w:hAnsi="黑体" w:cs="宋体"/>
@@ -4660,6 +5868,7 @@
         </w:rPr>
         <w:t xml:space="preserve">   </w:t>
       </w:r>
+      <w:proofErr w:type="spellStart"/>
       <w:r>
         <w:rPr>
           <w:rFonts w:ascii="黑体" w:eastAsia="黑体" w:hAnsi="黑体" w:cs="Tahoma"/>
@@ -4667,6 +5876,7 @@
         </w:rPr>
         <w:t>ldb</w:t>
       </w:r>
+      <w:proofErr w:type="spellEnd"/>
       <w:r>
         <w:rPr>
           <w:rFonts w:ascii="黑体" w:eastAsia="黑体" w:hAnsi="黑体" w:cs="宋体"/>
@@ -4758,6 +5968,7 @@
         </w:rPr>
         <w:t>该</w:t>
       </w:r>
+      <w:proofErr w:type="spellStart"/>
       <w:r>
         <w:rPr>
           <w:rFonts w:ascii="黑体" w:eastAsia="黑体" w:hAnsi="黑体" w:cs="Tahoma"/>
@@ -4772,6 +5983,7 @@
         </w:rPr>
         <w:t>air</w:t>
       </w:r>
+      <w:proofErr w:type="spellEnd"/>
       <w:r>
         <w:rPr>
           <w:rFonts w:ascii="黑体" w:eastAsia="黑体" w:hAnsi="黑体" w:cs="宋体"/>
@@ -4779,6 +5991,7 @@
         </w:rPr>
         <w:t>集群部署在两个机房中（也就是该</w:t>
       </w:r>
+      <w:proofErr w:type="spellStart"/>
       <w:r>
         <w:rPr>
           <w:rFonts w:ascii="黑体" w:eastAsia="黑体" w:hAnsi="黑体" w:cs="Tahoma"/>
@@ -4793,6 +6006,7 @@
         </w:rPr>
         <w:t>air</w:t>
       </w:r>
+      <w:proofErr w:type="spellEnd"/>
       <w:r>
         <w:rPr>
           <w:rFonts w:ascii="黑体" w:eastAsia="黑体" w:hAnsi="黑体" w:cs="宋体"/>
@@ -4842,6 +6056,7 @@
         </w:rPr>
         <w:t>该类型集群部署示意图如下所示。数据服务器（</w:t>
       </w:r>
+      <w:proofErr w:type="spellStart"/>
       <w:r>
         <w:rPr>
           <w:rFonts w:ascii="黑体" w:eastAsia="黑体" w:hAnsi="黑体" w:cs="Tahoma"/>
@@ -4849,6 +6064,7 @@
         </w:rPr>
         <w:t>Dataserver</w:t>
       </w:r>
+      <w:proofErr w:type="spellEnd"/>
       <w:r>
         <w:rPr>
           <w:rFonts w:ascii="黑体" w:eastAsia="黑体" w:hAnsi="黑体" w:cs="宋体"/>
@@ -5033,6 +6249,7 @@
           <w:rFonts w:ascii="黑体" w:eastAsia="黑体" w:hAnsi="黑体" w:cs="宋体"/>
           <w:color w:val="444444"/>
         </w:rPr>
+        <w:lastRenderedPageBreak/>
         <w:t>缺点：</w:t>
       </w:r>
       <w:r>
@@ -5106,6 +6323,7 @@
         </w:rPr>
         <w:t>的</w:t>
       </w:r>
+      <w:proofErr w:type="spellStart"/>
       <w:r>
         <w:rPr>
           <w:rFonts w:ascii="黑体" w:eastAsia="黑体" w:hAnsi="黑体" w:cs="Tahoma"/>
@@ -5113,6 +6331,7 @@
         </w:rPr>
         <w:t>tair</w:t>
       </w:r>
+      <w:proofErr w:type="spellEnd"/>
       <w:r>
         <w:rPr>
           <w:rFonts w:ascii="黑体" w:eastAsia="黑体" w:hAnsi="黑体" w:cs="宋体"/>
@@ -5149,6 +6368,7 @@
         </w:rPr>
         <w:t>当一边机房出现故障时，</w:t>
       </w:r>
+      <w:proofErr w:type="spellStart"/>
       <w:r>
         <w:rPr>
           <w:rFonts w:ascii="黑体" w:eastAsia="黑体" w:hAnsi="黑体" w:cs="Tahoma"/>
@@ -5156,6 +6376,7 @@
         </w:rPr>
         <w:t>tair</w:t>
       </w:r>
+      <w:proofErr w:type="spellEnd"/>
       <w:r>
         <w:rPr>
           <w:rFonts w:ascii="黑体" w:eastAsia="黑体" w:hAnsi="黑体" w:cs="宋体"/>
@@ -5163,6 +6384,7 @@
         </w:rPr>
         <w:t>中的数据会失效一半（一半这个数值是按两边机房</w:t>
       </w:r>
+      <w:proofErr w:type="spellStart"/>
       <w:r>
         <w:rPr>
           <w:rFonts w:ascii="黑体" w:eastAsia="黑体" w:hAnsi="黑体" w:cs="Tahoma"/>
@@ -5170,6 +6392,7 @@
         </w:rPr>
         <w:t>tair</w:t>
       </w:r>
+      <w:proofErr w:type="spellEnd"/>
       <w:r>
         <w:rPr>
           <w:rFonts w:ascii="黑体" w:eastAsia="黑体" w:hAnsi="黑体" w:cs="宋体"/>
@@ -5287,7 +6510,6 @@
           <w:sz w:val="27"/>
           <w:szCs w:val="27"/>
         </w:rPr>
-        <w:lastRenderedPageBreak/>
         <w:t xml:space="preserve">  </w:t>
       </w:r>
       <w:r>
@@ -5340,6 +6562,7 @@
         </w:rPr>
         <w:t>个独立的</w:t>
       </w:r>
+      <w:proofErr w:type="spellStart"/>
       <w:r>
         <w:rPr>
           <w:rFonts w:ascii="黑体" w:eastAsia="黑体" w:hAnsi="黑体" w:cs="Tahoma"/>
@@ -5347,6 +6570,7 @@
         </w:rPr>
         <w:t>tair</w:t>
       </w:r>
+      <w:proofErr w:type="spellEnd"/>
       <w:r>
         <w:rPr>
           <w:rFonts w:ascii="黑体" w:eastAsia="黑体" w:hAnsi="黑体" w:cs="宋体"/>
@@ -5382,6 +6606,7 @@
         </w:rPr>
         <w:t>各有一个完整的</w:t>
       </w:r>
+      <w:proofErr w:type="spellStart"/>
       <w:r>
         <w:rPr>
           <w:rFonts w:ascii="黑体" w:eastAsia="黑体" w:hAnsi="黑体" w:cs="Tahoma"/>
@@ -5389,6 +6614,7 @@
         </w:rPr>
         <w:t>tair</w:t>
       </w:r>
+      <w:proofErr w:type="spellEnd"/>
       <w:r>
         <w:rPr>
           <w:rFonts w:ascii="黑体" w:eastAsia="黑体" w:hAnsi="黑体" w:cs="宋体"/>
@@ -5410,12 +6636,21 @@
         </w:rPr>
         <w:t>个</w:t>
       </w:r>
-      <w:r>
-        <w:rPr>
-          <w:rFonts w:ascii="黑体" w:eastAsia="黑体" w:hAnsi="黑体" w:cs="Tahoma"/>
-          <w:color w:val="444444"/>
-        </w:rPr>
-        <w:t>configserver+</w:t>
+      <w:proofErr w:type="spellStart"/>
+      <w:r>
+        <w:rPr>
+          <w:rFonts w:ascii="黑体" w:eastAsia="黑体" w:hAnsi="黑体" w:cs="Tahoma"/>
+          <w:color w:val="444444"/>
+        </w:rPr>
+        <w:t>configserver</w:t>
+      </w:r>
+      <w:proofErr w:type="spellEnd"/>
+      <w:r>
+        <w:rPr>
+          <w:rFonts w:ascii="黑体" w:eastAsia="黑体" w:hAnsi="黑体" w:cs="Tahoma"/>
+          <w:color w:val="444444"/>
+        </w:rPr>
+        <w:t>+</w:t>
       </w:r>
       <w:r>
         <w:rPr>
@@ -5424,6 +6659,7 @@
         </w:rPr>
         <w:t>多个</w:t>
       </w:r>
+      <w:proofErr w:type="spellStart"/>
       <w:r>
         <w:rPr>
           <w:rFonts w:ascii="黑体" w:eastAsia="黑体" w:hAnsi="黑体" w:cs="Tahoma"/>
@@ -5431,6 +6667,7 @@
         </w:rPr>
         <w:t>dataserver</w:t>
       </w:r>
+      <w:proofErr w:type="spellEnd"/>
       <w:r>
         <w:rPr>
           <w:rFonts w:ascii="黑体" w:eastAsia="黑体" w:hAnsi="黑体" w:cs="宋体"/>
@@ -5438,6 +6675,7 @@
         </w:rPr>
         <w:t>）。图中还多了一个</w:t>
       </w:r>
+      <w:proofErr w:type="spellStart"/>
       <w:r>
         <w:rPr>
           <w:rFonts w:ascii="黑体" w:eastAsia="黑体" w:hAnsi="黑体" w:cs="Tahoma"/>
@@ -5445,6 +6683,7 @@
         </w:rPr>
         <w:t>invalidserver</w:t>
       </w:r>
+      <w:proofErr w:type="spellEnd"/>
       <w:r>
         <w:rPr>
           <w:rFonts w:ascii="黑体" w:eastAsia="黑体" w:hAnsi="黑体" w:cs="宋体"/>
@@ -5457,8 +6696,17 @@
           <w:rFonts w:ascii="黑体" w:eastAsia="黑体" w:hAnsi="黑体" w:cs="Tahoma"/>
           <w:color w:val="444444"/>
         </w:rPr>
-        <w:t xml:space="preserve"> invalidserver</w:t>
-      </w:r>
+        <w:t xml:space="preserve"> </w:t>
+      </w:r>
+      <w:proofErr w:type="spellStart"/>
+      <w:r>
+        <w:rPr>
+          <w:rFonts w:ascii="黑体" w:eastAsia="黑体" w:hAnsi="黑体" w:cs="Tahoma"/>
+          <w:color w:val="444444"/>
+        </w:rPr>
+        <w:t>invalidserver</w:t>
+      </w:r>
+      <w:proofErr w:type="spellEnd"/>
       <w:r>
         <w:rPr>
           <w:rFonts w:ascii="黑体" w:eastAsia="黑体" w:hAnsi="黑体" w:cs="宋体"/>
@@ -5522,6 +6770,7 @@
         </w:rPr>
         <w:t>操作，以此保障</w:t>
       </w:r>
+      <w:proofErr w:type="spellStart"/>
       <w:r>
         <w:rPr>
           <w:rFonts w:ascii="黑体" w:eastAsia="黑体" w:hAnsi="黑体" w:cs="Tahoma"/>
@@ -5529,6 +6778,7 @@
         </w:rPr>
         <w:t>tair</w:t>
       </w:r>
+      <w:proofErr w:type="spellEnd"/>
       <w:r>
         <w:rPr>
           <w:rFonts w:ascii="黑体" w:eastAsia="黑体" w:hAnsi="黑体" w:cs="宋体"/>
@@ -5658,6 +6908,7 @@
         </w:rPr>
         <w:t>后端必须要有数据源，否则则退化成单机房集群，</w:t>
       </w:r>
+      <w:proofErr w:type="spellStart"/>
       <w:r>
         <w:rPr>
           <w:rFonts w:ascii="黑体" w:eastAsia="黑体" w:hAnsi="黑体" w:cs="Tahoma"/>
@@ -5665,6 +6916,7 @@
         </w:rPr>
         <w:t>tair</w:t>
       </w:r>
+      <w:proofErr w:type="spellEnd"/>
       <w:r>
         <w:rPr>
           <w:rFonts w:ascii="黑体" w:eastAsia="黑体" w:hAnsi="黑体" w:cs="宋体"/>
@@ -5687,6 +6939,7 @@
         </w:rPr>
         <w:t>读写比不能过小，不然可能会带来</w:t>
       </w:r>
+      <w:proofErr w:type="spellStart"/>
       <w:r>
         <w:rPr>
           <w:rFonts w:ascii="黑体" w:eastAsia="黑体" w:hAnsi="黑体" w:cs="Tahoma"/>
@@ -5694,6 +6947,7 @@
         </w:rPr>
         <w:t>tair</w:t>
       </w:r>
+      <w:proofErr w:type="spellEnd"/>
       <w:r>
         <w:rPr>
           <w:rFonts w:ascii="黑体" w:eastAsia="黑体" w:hAnsi="黑体" w:cs="宋体"/>
@@ -5729,6 +6983,7 @@
         </w:rPr>
         <w:t>来确保</w:t>
       </w:r>
+      <w:proofErr w:type="spellStart"/>
       <w:r>
         <w:rPr>
           <w:rFonts w:ascii="黑体" w:eastAsia="黑体" w:hAnsi="黑体" w:cs="Tahoma"/>
@@ -5736,6 +6991,7 @@
         </w:rPr>
         <w:t>tair</w:t>
       </w:r>
+      <w:proofErr w:type="spellEnd"/>
       <w:r>
         <w:rPr>
           <w:rFonts w:ascii="黑体" w:eastAsia="黑体" w:hAnsi="黑体" w:cs="宋体"/>
@@ -5771,6 +7027,7 @@
         </w:rPr>
         <w:t>一致性。此时应用读</w:t>
       </w:r>
+      <w:proofErr w:type="spellStart"/>
       <w:r>
         <w:rPr>
           <w:rFonts w:ascii="黑体" w:eastAsia="黑体" w:hAnsi="黑体" w:cs="Tahoma"/>
@@ -5778,6 +7035,7 @@
         </w:rPr>
         <w:t>tair</w:t>
       </w:r>
+      <w:proofErr w:type="spellEnd"/>
       <w:r>
         <w:rPr>
           <w:rFonts w:ascii="黑体" w:eastAsia="黑体" w:hAnsi="黑体" w:cs="宋体"/>
@@ -5818,8 +7076,17 @@
           <w:rFonts w:ascii="黑体" w:eastAsia="黑体" w:hAnsi="黑体" w:cs="Tahoma"/>
           <w:color w:val="444444"/>
         </w:rPr>
-        <w:t xml:space="preserve"> tair</w:t>
-      </w:r>
+        <w:t xml:space="preserve"> </w:t>
+      </w:r>
+      <w:proofErr w:type="spellStart"/>
+      <w:r>
+        <w:rPr>
+          <w:rFonts w:ascii="黑体" w:eastAsia="黑体" w:hAnsi="黑体" w:cs="Tahoma"/>
+          <w:color w:val="444444"/>
+        </w:rPr>
+        <w:t>tair</w:t>
+      </w:r>
+      <w:proofErr w:type="spellEnd"/>
       <w:r>
         <w:rPr>
           <w:rFonts w:ascii="黑体" w:eastAsia="黑体" w:hAnsi="黑体" w:cs="宋体"/>
@@ -5839,6 +7106,7 @@
           <w:rFonts w:ascii="黑体" w:eastAsia="黑体" w:hAnsi="黑体" w:cs="宋体"/>
           <w:color w:val="444444"/>
         </w:rPr>
+        <w:lastRenderedPageBreak/>
         <w:t>优点：</w:t>
       </w:r>
       <w:r>
@@ -5856,6 +7124,7 @@
         </w:rPr>
         <w:t>每个机房拥有独立</w:t>
       </w:r>
+      <w:proofErr w:type="spellStart"/>
       <w:r>
         <w:rPr>
           <w:rFonts w:ascii="黑体" w:eastAsia="黑体" w:hAnsi="黑体" w:cs="Tahoma"/>
@@ -5863,6 +7132,7 @@
         </w:rPr>
         <w:t>tair</w:t>
       </w:r>
+      <w:proofErr w:type="spellEnd"/>
       <w:r>
         <w:rPr>
           <w:rFonts w:ascii="黑体" w:eastAsia="黑体" w:hAnsi="黑体" w:cs="宋体"/>
@@ -5870,6 +7140,7 @@
         </w:rPr>
         <w:t>集群，应用在哪个机房就访问相同机房的</w:t>
       </w:r>
+      <w:proofErr w:type="spellStart"/>
       <w:r>
         <w:rPr>
           <w:rFonts w:ascii="黑体" w:eastAsia="黑体" w:hAnsi="黑体" w:cs="Tahoma"/>
@@ -5877,6 +7148,7 @@
         </w:rPr>
         <w:t>tair</w:t>
       </w:r>
+      <w:proofErr w:type="spellEnd"/>
       <w:r>
         <w:rPr>
           <w:rFonts w:ascii="黑体" w:eastAsia="黑体" w:hAnsi="黑体" w:cs="宋体"/>
@@ -5899,6 +7171,7 @@
         </w:rPr>
         <w:t>单边机房故障，不会影响业务访问</w:t>
       </w:r>
+      <w:proofErr w:type="spellStart"/>
       <w:r>
         <w:rPr>
           <w:rFonts w:ascii="黑体" w:eastAsia="黑体" w:hAnsi="黑体" w:cs="Tahoma"/>
@@ -5906,6 +7179,7 @@
         </w:rPr>
         <w:t>tair</w:t>
       </w:r>
+      <w:proofErr w:type="spellEnd"/>
       <w:r>
         <w:rPr>
           <w:rFonts w:ascii="黑体" w:eastAsia="黑体" w:hAnsi="黑体" w:cs="宋体"/>
@@ -5942,6 +7216,7 @@
         </w:rPr>
         <w:t>后端必须要有数据源，也就是这种部署方式下，</w:t>
       </w:r>
+      <w:proofErr w:type="spellStart"/>
       <w:r>
         <w:rPr>
           <w:rFonts w:ascii="黑体" w:eastAsia="黑体" w:hAnsi="黑体" w:cs="Tahoma"/>
@@ -5949,6 +7224,7 @@
         </w:rPr>
         <w:t>tair</w:t>
       </w:r>
+      <w:proofErr w:type="spellEnd"/>
       <w:r>
         <w:rPr>
           <w:rFonts w:ascii="黑体" w:eastAsia="黑体" w:hAnsi="黑体" w:cs="宋体"/>
@@ -5970,6 +7246,7 @@
         </w:rPr>
         <w:t>存在的。因为</w:t>
       </w:r>
+      <w:proofErr w:type="spellStart"/>
       <w:r>
         <w:rPr>
           <w:rFonts w:ascii="黑体" w:eastAsia="黑体" w:hAnsi="黑体" w:cs="Tahoma"/>
@@ -5977,6 +7254,7 @@
         </w:rPr>
         <w:t>tair</w:t>
       </w:r>
+      <w:proofErr w:type="spellEnd"/>
       <w:r>
         <w:rPr>
           <w:rFonts w:ascii="黑体" w:eastAsia="黑体" w:hAnsi="黑体" w:cs="Tahoma"/>
@@ -5984,6 +7262,7 @@
         </w:rPr>
         <w:t xml:space="preserve"> </w:t>
       </w:r>
+      <w:proofErr w:type="spellStart"/>
       <w:r>
         <w:rPr>
           <w:rFonts w:ascii="黑体" w:eastAsia="黑体" w:hAnsi="黑体" w:cs="Tahoma"/>
@@ -5991,6 +7270,7 @@
         </w:rPr>
         <w:t>mdb</w:t>
       </w:r>
+      <w:proofErr w:type="spellEnd"/>
       <w:r>
         <w:rPr>
           <w:rFonts w:ascii="黑体" w:eastAsia="黑体" w:hAnsi="黑体" w:cs="宋体"/>
@@ -6041,6 +7321,7 @@
         </w:rPr>
         <w:t>到</w:t>
       </w:r>
+      <w:proofErr w:type="spellStart"/>
       <w:r>
         <w:rPr>
           <w:rFonts w:ascii="黑体" w:eastAsia="黑体" w:hAnsi="黑体" w:cs="Tahoma"/>
@@ -6048,6 +7329,7 @@
         </w:rPr>
         <w:t>tair</w:t>
       </w:r>
+      <w:proofErr w:type="spellEnd"/>
       <w:r>
         <w:rPr>
           <w:rFonts w:ascii="黑体" w:eastAsia="黑体" w:hAnsi="黑体" w:cs="宋体"/>
@@ -6069,6 +7351,7 @@
         </w:rPr>
         <w:t>接口来失效这些对等集群中的数据（来保持各</w:t>
       </w:r>
+      <w:proofErr w:type="spellStart"/>
       <w:r>
         <w:rPr>
           <w:rFonts w:ascii="黑体" w:eastAsia="黑体" w:hAnsi="黑体" w:cs="Tahoma"/>
@@ -6076,6 +7359,7 @@
         </w:rPr>
         <w:t>tair</w:t>
       </w:r>
+      <w:proofErr w:type="spellEnd"/>
       <w:r>
         <w:rPr>
           <w:rFonts w:ascii="黑体" w:eastAsia="黑体" w:hAnsi="黑体" w:cs="宋体"/>
@@ -6111,6 +7395,7 @@
         </w:rPr>
         <w:t>到当前</w:t>
       </w:r>
+      <w:proofErr w:type="spellStart"/>
       <w:r>
         <w:rPr>
           <w:rFonts w:ascii="黑体" w:eastAsia="黑体" w:hAnsi="黑体" w:cs="Tahoma"/>
@@ -6118,6 +7403,7 @@
         </w:rPr>
         <w:t>tair</w:t>
       </w:r>
+      <w:proofErr w:type="spellEnd"/>
       <w:r>
         <w:rPr>
           <w:rFonts w:ascii="黑体" w:eastAsia="黑体" w:hAnsi="黑体" w:cs="宋体"/>
@@ -6139,6 +7425,7 @@
         </w:rPr>
         <w:t>到本机房的</w:t>
       </w:r>
+      <w:proofErr w:type="spellStart"/>
       <w:r>
         <w:rPr>
           <w:rFonts w:ascii="黑体" w:eastAsia="黑体" w:hAnsi="黑体" w:cs="Tahoma"/>
@@ -6146,6 +7433,7 @@
         </w:rPr>
         <w:t>tair</w:t>
       </w:r>
+      <w:proofErr w:type="spellEnd"/>
       <w:r>
         <w:rPr>
           <w:rFonts w:ascii="黑体" w:eastAsia="黑体" w:hAnsi="黑体" w:cs="宋体"/>
@@ -6167,6 +7455,7 @@
         </w:rPr>
         <w:t>到对端集群）或者在读</w:t>
       </w:r>
+      <w:proofErr w:type="spellStart"/>
       <w:r>
         <w:rPr>
           <w:rFonts w:ascii="黑体" w:eastAsia="黑体" w:hAnsi="黑体" w:cs="Tahoma"/>
@@ -6174,6 +7463,7 @@
         </w:rPr>
         <w:t>tair</w:t>
       </w:r>
+      <w:proofErr w:type="spellEnd"/>
       <w:r>
         <w:rPr>
           <w:rFonts w:ascii="黑体" w:eastAsia="黑体" w:hAnsi="黑体" w:cs="宋体"/>
@@ -6195,6 +7485,7 @@
         </w:rPr>
         <w:t>的时候从后端数据源取来放入</w:t>
       </w:r>
+      <w:proofErr w:type="spellStart"/>
       <w:r>
         <w:rPr>
           <w:rFonts w:ascii="黑体" w:eastAsia="黑体" w:hAnsi="黑体" w:cs="Tahoma"/>
@@ -6202,6 +7493,7 @@
         </w:rPr>
         <w:t>tair</w:t>
       </w:r>
+      <w:proofErr w:type="spellEnd"/>
       <w:r>
         <w:rPr>
           <w:rFonts w:ascii="黑体" w:eastAsia="黑体" w:hAnsi="黑体" w:cs="宋体"/>
@@ -6234,7 +7526,6 @@
           <w:sz w:val="27"/>
           <w:szCs w:val="27"/>
         </w:rPr>
-        <w:lastRenderedPageBreak/>
         <w:t>双机房单集群双份</w:t>
       </w:r>
     </w:p>
@@ -6269,6 +7560,7 @@
         </w:rPr>
         <w:t>双机房单集群双份，是指一个</w:t>
       </w:r>
+      <w:proofErr w:type="spellStart"/>
       <w:r>
         <w:rPr>
           <w:rFonts w:ascii="黑体" w:eastAsia="黑体" w:hAnsi="黑体" w:cs="Tahoma"/>
@@ -6276,6 +7568,7 @@
         </w:rPr>
         <w:t>tair</w:t>
       </w:r>
+      <w:proofErr w:type="spellEnd"/>
       <w:r>
         <w:rPr>
           <w:rFonts w:ascii="黑体" w:eastAsia="黑体" w:hAnsi="黑体" w:cs="宋体"/>
@@ -6444,8 +7737,10 @@
           <w:rFonts w:ascii="黑体" w:eastAsia="黑体" w:hAnsi="黑体" w:cs="宋体"/>
           <w:color w:val="444444"/>
         </w:rPr>
+        <w:lastRenderedPageBreak/>
         <w:t>现只有</w:t>
       </w:r>
+      <w:proofErr w:type="spellStart"/>
       <w:r>
         <w:rPr>
           <w:rFonts w:ascii="黑体" w:eastAsia="黑体" w:hAnsi="黑体" w:cs="Tahoma"/>
@@ -6453,6 +7748,7 @@
         </w:rPr>
         <w:t>tbsession</w:t>
       </w:r>
+      <w:proofErr w:type="spellEnd"/>
       <w:r>
         <w:rPr>
           <w:rFonts w:ascii="黑体" w:eastAsia="黑体" w:hAnsi="黑体" w:cs="宋体"/>
@@ -6546,6 +7842,7 @@
         </w:rPr>
         <w:t>数据存放两份，数据安全性有一定保障。但由于存储引擎是</w:t>
       </w:r>
+      <w:proofErr w:type="spellStart"/>
       <w:r>
         <w:rPr>
           <w:rFonts w:ascii="黑体" w:eastAsia="黑体" w:hAnsi="黑体" w:cs="Tahoma"/>
@@ -6553,6 +7850,7 @@
         </w:rPr>
         <w:t>mdb</w:t>
       </w:r>
+      <w:proofErr w:type="spellEnd"/>
       <w:r>
         <w:rPr>
           <w:rFonts w:ascii="黑体" w:eastAsia="黑体" w:hAnsi="黑体" w:cs="宋体"/>
@@ -6733,7 +8031,6 @@
           <w:sz w:val="27"/>
           <w:szCs w:val="27"/>
         </w:rPr>
-        <w:lastRenderedPageBreak/>
         <w:t>双机房主备集群</w:t>
       </w:r>
     </w:p>
@@ -6836,6 +8133,7 @@
         <w:rPr>
           <w:noProof/>
         </w:rPr>
+        <w:lastRenderedPageBreak/>
         <w:drawing>
           <wp:inline distT="0" distB="0" distL="0" distR="0" wp14:anchorId="1450D4CD" wp14:editId="7C007D48">
             <wp:extent cx="4762500" cy="2990850"/>
@@ -6917,6 +8215,7 @@
         </w:rPr>
         <w:t>该方式只在</w:t>
       </w:r>
+      <w:proofErr w:type="spellStart"/>
       <w:r>
         <w:rPr>
           <w:rFonts w:ascii="黑体" w:eastAsia="黑体" w:hAnsi="黑体" w:cs="Tahoma"/>
@@ -6925,6 +8224,7 @@
         </w:rPr>
         <w:t>ldb</w:t>
       </w:r>
+      <w:proofErr w:type="spellEnd"/>
       <w:r>
         <w:rPr>
           <w:rFonts w:ascii="黑体" w:eastAsia="黑体" w:hAnsi="黑体" w:cs="宋体"/>
@@ -6933,6 +8233,7 @@
         </w:rPr>
         <w:t>存储引擎中存在，也就是业务将</w:t>
       </w:r>
+      <w:proofErr w:type="spellStart"/>
       <w:r>
         <w:rPr>
           <w:rFonts w:ascii="黑体" w:eastAsia="黑体" w:hAnsi="黑体" w:cs="Tahoma"/>
@@ -6940,6 +8241,7 @@
         </w:rPr>
         <w:t>tair</w:t>
       </w:r>
+      <w:proofErr w:type="spellEnd"/>
       <w:r>
         <w:rPr>
           <w:rFonts w:ascii="黑体" w:eastAsia="黑体" w:hAnsi="黑体" w:cs="宋体"/>
@@ -6948,6 +8250,7 @@
         </w:rPr>
         <w:t>当作最终存储使用。我们会在当前主集群存两份数据，并由</w:t>
       </w:r>
+      <w:proofErr w:type="spellStart"/>
       <w:r>
         <w:rPr>
           <w:rFonts w:ascii="黑体" w:eastAsia="黑体" w:hAnsi="黑体" w:cs="Tahoma"/>
@@ -6955,6 +8258,7 @@
         </w:rPr>
         <w:t>tair</w:t>
       </w:r>
+      <w:proofErr w:type="spellEnd"/>
       <w:r>
         <w:rPr>
           <w:rFonts w:ascii="黑体" w:eastAsia="黑体" w:hAnsi="黑体" w:cs="宋体"/>
@@ -7001,8 +8305,6 @@
         </w:rPr>
         <w:t>数据安全和服务可用性高。</w:t>
       </w:r>
-      <w:bookmarkStart w:id="0" w:name="_GoBack"/>
-      <w:bookmarkEnd w:id="0"/>
     </w:p>
     <w:p>
       <w:pPr>
@@ -7033,7 +8335,7 @@
       <w:pPr>
         <w:ind w:left="360"/>
         <w:rPr>
-          <w:rFonts w:ascii="黑体" w:eastAsia="黑体" w:hAnsi="黑体" w:cs="Tahoma" w:hint="eastAsia"/>
+          <w:rFonts w:ascii="黑体" w:eastAsia="黑体" w:hAnsi="黑体" w:cs="Tahoma"/>
           <w:color w:val="444444"/>
         </w:rPr>
       </w:pPr>
@@ -7043,7 +8345,7 @@
         <w:pStyle w:val="ListParagraph"/>
         <w:ind w:left="1800" w:firstLine="360"/>
         <w:rPr>
-          <w:rFonts w:ascii="黑体" w:eastAsia="黑体" w:hAnsi="黑体" w:cs="Tahoma" w:hint="eastAsia"/>
+          <w:rFonts w:ascii="黑体" w:eastAsia="黑体" w:hAnsi="黑体" w:cs="Tahoma"/>
           <w:color w:val="444444"/>
         </w:rPr>
       </w:pPr>

--- a/other/tair2.3配置与部署说明.docx
+++ b/other/tair2.3配置与部署说明.docx
@@ -70,14 +70,48 @@
       <w:pPr>
         <w:ind w:left="720" w:firstLine="360"/>
         <w:rPr>
+          <w:rFonts w:ascii="黑体" w:eastAsia="黑体" w:hAnsi="黑体"/>
+        </w:rPr>
+      </w:pPr>
+      <w:r>
+        <w:rPr>
           <w:rFonts w:ascii="黑体" w:eastAsia="黑体" w:hAnsi="黑体" w:hint="eastAsia"/>
         </w:rPr>
-      </w:pPr>
+        <w:t>安装好</w:t>
+      </w:r>
+      <w:proofErr w:type="spellStart"/>
+      <w:r>
+        <w:rPr>
+          <w:rFonts w:ascii="黑体" w:eastAsia="黑体" w:hAnsi="黑体"/>
+        </w:rPr>
+        <w:t>tair</w:t>
+      </w:r>
+      <w:proofErr w:type="spellEnd"/>
       <w:r>
         <w:rPr>
           <w:rFonts w:ascii="黑体" w:eastAsia="黑体" w:hAnsi="黑体" w:hint="eastAsia"/>
         </w:rPr>
-        <w:t>安装好</w:t>
+        <w:t>后（路径：</w:t>
+      </w:r>
+      <w:r>
+        <w:rPr>
+          <w:rFonts w:ascii="黑体" w:eastAsia="黑体" w:hAnsi="黑体"/>
+        </w:rPr>
+        <w:t>/</w:t>
+      </w:r>
+      <w:proofErr w:type="spellStart"/>
+      <w:r>
+        <w:rPr>
+          <w:rFonts w:ascii="黑体" w:eastAsia="黑体" w:hAnsi="黑体"/>
+        </w:rPr>
+        <w:t>usr</w:t>
+      </w:r>
+      <w:proofErr w:type="spellEnd"/>
+      <w:r>
+        <w:rPr>
+          <w:rFonts w:ascii="黑体" w:eastAsia="黑体" w:hAnsi="黑体"/>
+        </w:rPr>
+        <w:t>/local/</w:t>
       </w:r>
       <w:proofErr w:type="spellStart"/>
       <w:r>
@@ -91,134 +125,98 @@
         <w:rPr>
           <w:rFonts w:ascii="黑体" w:eastAsia="黑体" w:hAnsi="黑体" w:hint="eastAsia"/>
         </w:rPr>
-        <w:t>后（路径：</w:t>
-      </w:r>
-      <w:r>
-        <w:rPr>
-          <w:rFonts w:ascii="黑体" w:eastAsia="黑体" w:hAnsi="黑体"/>
-        </w:rPr>
-        <w:t>/</w:t>
-      </w:r>
-      <w:proofErr w:type="spellStart"/>
-      <w:r>
-        <w:rPr>
-          <w:rFonts w:ascii="黑体" w:eastAsia="黑体" w:hAnsi="黑体"/>
-        </w:rPr>
-        <w:t>usr</w:t>
-      </w:r>
-      <w:proofErr w:type="spellEnd"/>
-      <w:r>
-        <w:rPr>
-          <w:rFonts w:ascii="黑体" w:eastAsia="黑体" w:hAnsi="黑体"/>
-        </w:rPr>
-        <w:t>/local/</w:t>
-      </w:r>
-      <w:proofErr w:type="spellStart"/>
-      <w:r>
-        <w:rPr>
-          <w:rFonts w:ascii="黑体" w:eastAsia="黑体" w:hAnsi="黑体"/>
-        </w:rPr>
-        <w:t>tair</w:t>
-      </w:r>
-      <w:proofErr w:type="spellEnd"/>
+        <w:t>）</w:t>
+      </w:r>
+      <w:r>
+        <w:rPr>
+          <w:rFonts w:ascii="黑体" w:eastAsia="黑体" w:hAnsi="黑体"/>
+        </w:rPr>
+        <w:t>,</w:t>
+      </w:r>
       <w:r>
         <w:rPr>
           <w:rFonts w:ascii="黑体" w:eastAsia="黑体" w:hAnsi="黑体" w:hint="eastAsia"/>
         </w:rPr>
-        <w:t>）</w:t>
-      </w:r>
-      <w:r>
-        <w:rPr>
-          <w:rFonts w:ascii="黑体" w:eastAsia="黑体" w:hAnsi="黑体"/>
-        </w:rPr>
-        <w:t>,</w:t>
-      </w:r>
+        <w:t>在目录下有一个</w:t>
+      </w:r>
+      <w:proofErr w:type="spellStart"/>
+      <w:r>
+        <w:rPr>
+          <w:rFonts w:ascii="黑体" w:eastAsia="黑体" w:hAnsi="黑体"/>
+        </w:rPr>
+        <w:t>sbin</w:t>
+      </w:r>
+      <w:proofErr w:type="spellEnd"/>
       <w:r>
         <w:rPr>
           <w:rFonts w:ascii="黑体" w:eastAsia="黑体" w:hAnsi="黑体" w:hint="eastAsia"/>
         </w:rPr>
-        <w:t>在目录下有一个</w:t>
-      </w:r>
-      <w:proofErr w:type="spellStart"/>
-      <w:r>
-        <w:rPr>
-          <w:rFonts w:ascii="黑体" w:eastAsia="黑体" w:hAnsi="黑体"/>
-        </w:rPr>
-        <w:t>sbin</w:t>
+        <w:t>目录与</w:t>
+      </w:r>
+      <w:proofErr w:type="spellStart"/>
+      <w:r>
+        <w:rPr>
+          <w:rFonts w:ascii="黑体" w:eastAsia="黑体" w:hAnsi="黑体"/>
+        </w:rPr>
+        <w:t>etc</w:t>
       </w:r>
       <w:proofErr w:type="spellEnd"/>
       <w:r>
         <w:rPr>
           <w:rFonts w:ascii="黑体" w:eastAsia="黑体" w:hAnsi="黑体" w:hint="eastAsia"/>
         </w:rPr>
-        <w:t>目录与</w:t>
-      </w:r>
-      <w:proofErr w:type="spellStart"/>
-      <w:r>
-        <w:rPr>
-          <w:rFonts w:ascii="黑体" w:eastAsia="黑体" w:hAnsi="黑体"/>
-        </w:rPr>
-        <w:t>etc</w:t>
-      </w:r>
-      <w:proofErr w:type="spellEnd"/>
+        <w:t>目录，现在分别对这两个目录下的文件作介绍。</w:t>
+      </w:r>
+    </w:p>
+    <w:p>
+      <w:pPr>
+        <w:ind w:left="720" w:firstLine="360"/>
+        <w:rPr>
+          <w:rFonts w:ascii="黑体" w:eastAsia="黑体" w:hAnsi="黑体"/>
+        </w:rPr>
+      </w:pPr>
+      <w:proofErr w:type="spellStart"/>
+      <w:r>
+        <w:rPr>
+          <w:rFonts w:ascii="黑体" w:eastAsia="黑体" w:hAnsi="黑体"/>
+        </w:rPr>
+        <w:t>T</w:t>
+      </w:r>
       <w:r>
         <w:rPr>
           <w:rFonts w:ascii="黑体" w:eastAsia="黑体" w:hAnsi="黑体" w:hint="eastAsia"/>
         </w:rPr>
-        <w:t>目录，现在分别对这两个目录下的文件作介绍。</w:t>
+        <w:t>air</w:t>
+      </w:r>
+      <w:proofErr w:type="spellEnd"/>
+      <w:r>
+        <w:rPr>
+          <w:rFonts w:ascii="黑体" w:eastAsia="黑体" w:hAnsi="黑体" w:hint="eastAsia"/>
+        </w:rPr>
+        <w:t xml:space="preserve"> 所需的G++版本为4.4.7 </w:t>
       </w:r>
     </w:p>
     <w:p>
       <w:pPr>
         <w:ind w:left="720" w:firstLine="360"/>
         <w:rPr>
+          <w:rFonts w:ascii="黑体" w:eastAsia="黑体" w:hAnsi="黑体"/>
+        </w:rPr>
+      </w:pPr>
+      <w:proofErr w:type="spellStart"/>
+      <w:r>
+        <w:rPr>
           <w:rFonts w:ascii="黑体" w:eastAsia="黑体" w:hAnsi="黑体" w:hint="eastAsia"/>
         </w:rPr>
-      </w:pPr>
-      <w:proofErr w:type="spellStart"/>
-      <w:r>
-        <w:rPr>
-          <w:rFonts w:ascii="黑体" w:eastAsia="黑体" w:hAnsi="黑体"/>
-        </w:rPr>
-        <w:t>T</w:t>
-      </w:r>
+        <w:t>Tair</w:t>
+      </w:r>
+      <w:proofErr w:type="spellEnd"/>
       <w:r>
         <w:rPr>
           <w:rFonts w:ascii="黑体" w:eastAsia="黑体" w:hAnsi="黑体" w:hint="eastAsia"/>
         </w:rPr>
-        <w:t>air</w:t>
-      </w:r>
-      <w:proofErr w:type="spellEnd"/>
-      <w:r>
-        <w:rPr>
-          <w:rFonts w:ascii="黑体" w:eastAsia="黑体" w:hAnsi="黑体" w:hint="eastAsia"/>
-        </w:rPr>
-        <w:t xml:space="preserve"> 所需的G++版本为4.4.7 </w:t>
-      </w:r>
-    </w:p>
-    <w:p>
-      <w:pPr>
-        <w:ind w:left="720" w:firstLine="360"/>
-        <w:rPr>
-          <w:rFonts w:ascii="黑体" w:eastAsia="黑体" w:hAnsi="黑体"/>
-        </w:rPr>
-      </w:pPr>
-      <w:proofErr w:type="spellStart"/>
-      <w:r>
-        <w:rPr>
-          <w:rFonts w:ascii="黑体" w:eastAsia="黑体" w:hAnsi="黑体" w:hint="eastAsia"/>
-        </w:rPr>
-        <w:t>Tair</w:t>
-      </w:r>
-      <w:proofErr w:type="spellEnd"/>
-      <w:r>
-        <w:rPr>
-          <w:rFonts w:ascii="黑体" w:eastAsia="黑体" w:hAnsi="黑体" w:hint="eastAsia"/>
-        </w:rPr>
         <w:t>的集群部署方式为单机房单集群</w:t>
       </w:r>
-      <w:bookmarkStart w:id="0" w:name="_GoBack"/>
-      <w:bookmarkEnd w:id="0"/>
     </w:p>
     <w:p>
       <w:pPr>
@@ -3958,6 +3956,17 @@
         </w:rPr>
         <w:t>。</w:t>
       </w:r>
+    </w:p>
+    <w:p>
+      <w:pPr>
+        <w:pStyle w:val="ListParagraph"/>
+        <w:rPr>
+          <w:rFonts w:ascii="黑体" w:eastAsia="黑体" w:hAnsi="黑体" w:cs="Tahoma"/>
+          <w:color w:val="444444"/>
+        </w:rPr>
+      </w:pPr>
+      <w:bookmarkStart w:id="0" w:name="_GoBack"/>
+      <w:bookmarkEnd w:id="0"/>
     </w:p>
     <w:p>
       <w:pPr>
@@ -3976,1744 +3985,6 @@
           <w:rFonts w:ascii="黑体" w:eastAsia="黑体" w:hAnsi="黑体" w:cs="Tahoma" w:hint="eastAsia"/>
           <w:color w:val="444444"/>
         </w:rPr>
-        <w:t>启动</w:t>
-      </w:r>
-      <w:r>
-        <w:rPr>
-          <w:rFonts w:ascii="黑体" w:eastAsia="黑体" w:hAnsi="黑体" w:cs="Tahoma" w:hint="eastAsia"/>
-          <w:color w:val="444444"/>
-        </w:rPr>
-        <w:t>程序</w:t>
-      </w:r>
-    </w:p>
-    <w:p>
-      <w:pPr>
-        <w:pStyle w:val="ListParagraph"/>
-        <w:rPr>
-          <w:rFonts w:ascii="黑体" w:eastAsia="黑体" w:hAnsi="黑体" w:cs="Tahoma"/>
-          <w:color w:val="444444"/>
-        </w:rPr>
-      </w:pPr>
-      <w:r>
-        <w:rPr>
-          <w:rFonts w:ascii="黑体" w:eastAsia="黑体" w:hAnsi="黑体" w:cs="Tahoma" w:hint="eastAsia"/>
-          <w:color w:val="444444"/>
-        </w:rPr>
-        <w:t xml:space="preserve">   </w:t>
-      </w:r>
-      <w:r>
-        <w:rPr>
-          <w:rFonts w:ascii="黑体" w:eastAsia="黑体" w:hAnsi="黑体" w:cs="Tahoma" w:hint="eastAsia"/>
-          <w:color w:val="444444"/>
-        </w:rPr>
-        <w:t>运行前的准备：</w:t>
-      </w:r>
-      <w:r>
-        <w:rPr>
-          <w:rFonts w:ascii="黑体" w:eastAsia="黑体" w:hAnsi="黑体" w:cs="Tahoma"/>
-          <w:color w:val="444444"/>
-        </w:rPr>
-        <w:t>因为系统使用共享内存作为数据存储的空间(</w:t>
-      </w:r>
-      <w:proofErr w:type="spellStart"/>
-      <w:r>
-        <w:rPr>
-          <w:rFonts w:ascii="黑体" w:eastAsia="黑体" w:hAnsi="黑体" w:cs="Tahoma"/>
-          <w:color w:val="444444"/>
-        </w:rPr>
-        <w:t>mdb</w:t>
-      </w:r>
-      <w:proofErr w:type="spellEnd"/>
-      <w:r>
-        <w:rPr>
-          <w:rFonts w:ascii="黑体" w:eastAsia="黑体" w:hAnsi="黑体" w:cs="Tahoma"/>
-          <w:color w:val="444444"/>
-        </w:rPr>
-        <w:t>)或者缓存空间(</w:t>
-      </w:r>
-      <w:proofErr w:type="spellStart"/>
-      <w:r>
-        <w:rPr>
-          <w:rFonts w:ascii="黑体" w:eastAsia="黑体" w:hAnsi="黑体" w:cs="Tahoma"/>
-          <w:color w:val="444444"/>
-        </w:rPr>
-        <w:t>fdb</w:t>
-      </w:r>
-      <w:proofErr w:type="spellEnd"/>
-      <w:r>
-        <w:rPr>
-          <w:rFonts w:ascii="黑体" w:eastAsia="黑体" w:hAnsi="黑体" w:cs="Tahoma"/>
-          <w:color w:val="444444"/>
-        </w:rPr>
-        <w:t>)</w:t>
-      </w:r>
-      <w:r>
-        <w:rPr>
-          <w:rFonts w:ascii="黑体" w:eastAsia="黑体" w:hAnsi="黑体" w:cs="Tahoma" w:hint="eastAsia"/>
-          <w:color w:val="444444"/>
-        </w:rPr>
-        <w:t>，</w:t>
-      </w:r>
-      <w:r>
-        <w:rPr>
-          <w:rFonts w:ascii="黑体" w:eastAsia="黑体" w:hAnsi="黑体" w:cs="Tahoma"/>
-          <w:color w:val="444444"/>
-        </w:rPr>
-        <w:t xml:space="preserve"> 所以需要先更改配置</w:t>
-      </w:r>
-      <w:r>
-        <w:rPr>
-          <w:rFonts w:ascii="黑体" w:eastAsia="黑体" w:hAnsi="黑体" w:cs="Tahoma" w:hint="eastAsia"/>
-          <w:color w:val="444444"/>
-        </w:rPr>
-        <w:t>，</w:t>
-      </w:r>
-      <w:r>
-        <w:rPr>
-          <w:rFonts w:ascii="黑体" w:eastAsia="黑体" w:hAnsi="黑体" w:cs="Tahoma"/>
-          <w:color w:val="444444"/>
-        </w:rPr>
-        <w:t>使得</w:t>
-      </w:r>
-      <w:proofErr w:type="spellStart"/>
-      <w:r>
-        <w:rPr>
-          <w:rFonts w:ascii="黑体" w:eastAsia="黑体" w:hAnsi="黑体" w:cs="Tahoma"/>
-          <w:color w:val="444444"/>
-        </w:rPr>
-        <w:t>tair</w:t>
-      </w:r>
-      <w:proofErr w:type="spellEnd"/>
-      <w:r>
-        <w:rPr>
-          <w:rFonts w:ascii="黑体" w:eastAsia="黑体" w:hAnsi="黑体" w:cs="Tahoma"/>
-          <w:color w:val="444444"/>
-        </w:rPr>
-        <w:t>程序能够使用足够的共享内存</w:t>
-      </w:r>
-      <w:r>
-        <w:rPr>
-          <w:rFonts w:ascii="黑体" w:eastAsia="黑体" w:hAnsi="黑体" w:cs="Tahoma" w:hint="eastAsia"/>
-          <w:color w:val="444444"/>
-        </w:rPr>
-        <w:t>。</w:t>
-      </w:r>
-    </w:p>
-    <w:p>
-      <w:pPr>
-        <w:pStyle w:val="ListParagraph"/>
-        <w:rPr>
-          <w:rFonts w:ascii="黑体" w:eastAsia="黑体" w:hAnsi="黑体" w:cs="Tahoma"/>
-          <w:color w:val="444444"/>
-        </w:rPr>
-      </w:pPr>
-      <w:r>
-        <w:rPr>
-          <w:rFonts w:ascii="黑体" w:eastAsia="黑体" w:hAnsi="黑体" w:cs="Tahoma" w:hint="eastAsia"/>
-          <w:color w:val="444444"/>
-        </w:rPr>
-        <w:t xml:space="preserve">   在</w:t>
-      </w:r>
-      <w:r>
-        <w:rPr>
-          <w:rFonts w:ascii="黑体" w:eastAsia="黑体" w:hAnsi="黑体" w:cs="Tahoma"/>
-          <w:color w:val="444444"/>
-        </w:rPr>
-        <w:t>/</w:t>
-      </w:r>
-      <w:proofErr w:type="spellStart"/>
-      <w:r>
-        <w:rPr>
-          <w:rFonts w:ascii="黑体" w:eastAsia="黑体" w:hAnsi="黑体" w:cs="Tahoma"/>
-          <w:color w:val="444444"/>
-        </w:rPr>
-        <w:t>usr</w:t>
-      </w:r>
-      <w:proofErr w:type="spellEnd"/>
-      <w:r>
-        <w:rPr>
-          <w:rFonts w:ascii="黑体" w:eastAsia="黑体" w:hAnsi="黑体" w:cs="Tahoma"/>
-          <w:color w:val="444444"/>
-        </w:rPr>
-        <w:t>/local/</w:t>
-      </w:r>
-      <w:proofErr w:type="spellStart"/>
-      <w:r>
-        <w:rPr>
-          <w:rFonts w:ascii="黑体" w:eastAsia="黑体" w:hAnsi="黑体" w:cs="Tahoma"/>
-          <w:color w:val="444444"/>
-        </w:rPr>
-        <w:t>tair</w:t>
-      </w:r>
-      <w:proofErr w:type="spellEnd"/>
-      <w:r>
-        <w:rPr>
-          <w:rFonts w:ascii="黑体" w:eastAsia="黑体" w:hAnsi="黑体" w:cs="Tahoma"/>
-          <w:color w:val="444444"/>
-        </w:rPr>
-        <w:t>目录下有一个脚本set_shm.sh 是用来做这些修改的</w:t>
-      </w:r>
-      <w:r>
-        <w:rPr>
-          <w:rFonts w:ascii="黑体" w:eastAsia="黑体" w:hAnsi="黑体" w:cs="Tahoma" w:hint="eastAsia"/>
-          <w:color w:val="444444"/>
-        </w:rPr>
-        <w:t>，</w:t>
-      </w:r>
-      <w:r>
-        <w:rPr>
-          <w:rFonts w:ascii="黑体" w:eastAsia="黑体" w:hAnsi="黑体" w:cs="Tahoma"/>
-          <w:color w:val="444444"/>
-        </w:rPr>
-        <w:t>这个脚本需要root权限来运行</w:t>
-      </w:r>
-      <w:r>
-        <w:rPr>
-          <w:rFonts w:ascii="黑体" w:eastAsia="黑体" w:hAnsi="黑体" w:cs="Tahoma" w:hint="eastAsia"/>
-          <w:color w:val="444444"/>
-        </w:rPr>
-        <w:t>。</w:t>
-      </w:r>
-    </w:p>
-    <w:p>
-      <w:pPr>
-        <w:pStyle w:val="ListParagraph"/>
-        <w:rPr>
-          <w:rFonts w:ascii="黑体" w:eastAsia="黑体" w:hAnsi="黑体" w:cs="Tahoma"/>
-          <w:color w:val="444444"/>
-        </w:rPr>
-      </w:pPr>
-    </w:p>
-    <w:p>
-      <w:pPr>
-        <w:pStyle w:val="ListParagraph"/>
-        <w:rPr>
-          <w:rFonts w:ascii="黑体" w:eastAsia="黑体" w:hAnsi="黑体" w:cs="Tahoma"/>
-          <w:color w:val="444444"/>
-        </w:rPr>
-      </w:pPr>
-      <w:r>
-        <w:rPr>
-          <w:rFonts w:ascii="黑体" w:eastAsia="黑体" w:hAnsi="黑体" w:cs="Tahoma" w:hint="eastAsia"/>
-          <w:color w:val="444444"/>
-        </w:rPr>
-        <w:t>服务器部署信息：</w:t>
-      </w:r>
-      <w:r>
-        <w:rPr>
-          <w:rFonts w:ascii="黑体" w:eastAsia="黑体" w:hAnsi="黑体" w:cs="Tahoma" w:hint="eastAsia"/>
-          <w:color w:val="444444"/>
-        </w:rPr>
-        <w:t xml:space="preserve">   </w:t>
-      </w:r>
-      <w:r>
-        <w:rPr>
-          <w:rFonts w:ascii="黑体" w:eastAsia="黑体" w:hAnsi="黑体" w:cs="Tahoma" w:hint="eastAsia"/>
-          <w:noProof/>
-          <w:color w:val="444444"/>
-        </w:rPr>
-        <w:drawing>
-          <wp:inline distT="0" distB="0" distL="0" distR="0">
-            <wp:extent cx="5486400" cy="923925"/>
-            <wp:effectExtent l="0" t="0" r="0" b="9525"/>
-            <wp:docPr id="2" name="Picture 2"/>
-            <wp:cNvGraphicFramePr>
-              <a:graphicFrameLocks xmlns:a="http://schemas.openxmlformats.org/drawingml/2006/main" noChangeAspect="1"/>
-            </wp:cNvGraphicFramePr>
-            <a:graphic xmlns:a="http://schemas.openxmlformats.org/drawingml/2006/main">
-              <a:graphicData uri="http://schemas.openxmlformats.org/drawingml/2006/picture">
-                <pic:pic xmlns:pic="http://schemas.openxmlformats.org/drawingml/2006/picture">
-                  <pic:nvPicPr>
-                    <pic:cNvPr id="0" name="Picture 2"/>
-                    <pic:cNvPicPr>
-                      <a:picLocks noChangeAspect="1" noChangeArrowheads="1"/>
-                    </pic:cNvPicPr>
-                  </pic:nvPicPr>
-                  <pic:blipFill>
-                    <a:blip r:embed="rId6">
-                      <a:extLst>
-                        <a:ext uri="{28A0092B-C50C-407E-A947-70E740481C1C}">
-                          <a14:useLocalDpi xmlns:a14="http://schemas.microsoft.com/office/drawing/2010/main" val="0"/>
-                        </a:ext>
-                      </a:extLst>
-                    </a:blip>
-                    <a:srcRect/>
-                    <a:stretch>
-                      <a:fillRect/>
-                    </a:stretch>
-                  </pic:blipFill>
-                  <pic:spPr bwMode="auto">
-                    <a:xfrm>
-                      <a:off x="0" y="0"/>
-                      <a:ext cx="5486400" cy="923925"/>
-                    </a:xfrm>
-                    <a:prstGeom prst="rect">
-                      <a:avLst/>
-                    </a:prstGeom>
-                    <a:noFill/>
-                    <a:ln>
-                      <a:noFill/>
-                    </a:ln>
-                  </pic:spPr>
-                </pic:pic>
-              </a:graphicData>
-            </a:graphic>
-          </wp:inline>
-        </w:drawing>
-      </w:r>
-    </w:p>
-    <w:p>
-      <w:pPr>
-        <w:pStyle w:val="ListParagraph"/>
-        <w:rPr>
-          <w:rFonts w:ascii="黑体" w:eastAsia="黑体" w:hAnsi="黑体" w:cs="Tahoma"/>
-          <w:color w:val="444444"/>
-        </w:rPr>
-      </w:pPr>
-      <w:r>
-        <w:rPr>
-          <w:rFonts w:ascii="黑体" w:eastAsia="黑体" w:hAnsi="黑体" w:cs="Tahoma" w:hint="eastAsia"/>
-          <w:color w:val="444444"/>
-        </w:rPr>
-        <w:t>启动服务器需要先启动所有</w:t>
-      </w:r>
-      <w:proofErr w:type="spellStart"/>
-      <w:r>
-        <w:rPr>
-          <w:rFonts w:ascii="黑体" w:eastAsia="黑体" w:hAnsi="黑体" w:cs="Tahoma"/>
-          <w:color w:val="444444"/>
-        </w:rPr>
-        <w:t>dataserver</w:t>
-      </w:r>
-      <w:proofErr w:type="spellEnd"/>
-      <w:r>
-        <w:rPr>
-          <w:rFonts w:ascii="黑体" w:eastAsia="黑体" w:hAnsi="黑体" w:cs="Tahoma" w:hint="eastAsia"/>
-          <w:color w:val="444444"/>
-        </w:rPr>
-        <w:t>后再启动</w:t>
-      </w:r>
-      <w:proofErr w:type="spellStart"/>
-      <w:r>
-        <w:rPr>
-          <w:rFonts w:ascii="黑体" w:eastAsia="黑体" w:hAnsi="黑体" w:cs="Tahoma"/>
-          <w:color w:val="444444"/>
-        </w:rPr>
-        <w:t>configserver</w:t>
-      </w:r>
-      <w:proofErr w:type="spellEnd"/>
-      <w:r>
-        <w:rPr>
-          <w:rFonts w:ascii="黑体" w:eastAsia="黑体" w:hAnsi="黑体" w:cs="Tahoma"/>
-          <w:color w:val="444444"/>
-        </w:rPr>
-        <w:t>,</w:t>
-      </w:r>
-      <w:r>
-        <w:rPr>
-          <w:rFonts w:ascii="黑体" w:eastAsia="黑体" w:hAnsi="黑体" w:cs="Tahoma" w:hint="eastAsia"/>
-          <w:color w:val="444444"/>
-        </w:rPr>
-        <w:t>启动命令如下：</w:t>
-      </w:r>
-      <w:r>
-        <w:rPr>
-          <w:rFonts w:ascii="黑体" w:eastAsia="黑体" w:hAnsi="黑体" w:cs="Tahoma" w:hint="eastAsia"/>
-          <w:color w:val="444444"/>
-        </w:rPr>
-        <w:t>在</w:t>
-      </w:r>
-      <w:r>
-        <w:rPr>
-          <w:rFonts w:ascii="黑体" w:eastAsia="黑体" w:hAnsi="黑体" w:cs="Tahoma" w:hint="eastAsia"/>
-          <w:color w:val="444444"/>
-        </w:rPr>
-        <w:t>控制服务器目录</w:t>
-      </w:r>
-      <w:r>
-        <w:rPr>
-          <w:rFonts w:ascii="黑体" w:eastAsia="黑体" w:hAnsi="黑体" w:cs="Tahoma" w:hint="eastAsia"/>
-          <w:color w:val="444444"/>
-        </w:rPr>
-        <w:t>下</w:t>
-      </w:r>
-      <w:r>
-        <w:rPr>
-          <w:rFonts w:ascii="黑体" w:eastAsia="黑体" w:hAnsi="黑体" w:cs="Tahoma" w:hint="eastAsia"/>
-          <w:color w:val="444444"/>
-        </w:rPr>
-        <w:t>输入如下命令：</w:t>
-      </w:r>
-    </w:p>
-    <w:p>
-      <w:pPr>
-        <w:pStyle w:val="ListParagraph"/>
-        <w:rPr>
-          <w:rFonts w:ascii="黑体" w:eastAsia="黑体" w:hAnsi="黑体" w:cs="Tahoma"/>
-          <w:color w:val="444444"/>
-        </w:rPr>
-      </w:pPr>
-      <w:proofErr w:type="spellStart"/>
-      <w:proofErr w:type="gramStart"/>
-      <w:r>
-        <w:rPr>
-          <w:rFonts w:ascii="黑体" w:eastAsia="黑体" w:hAnsi="黑体" w:cs="Tahoma" w:hint="eastAsia"/>
-          <w:color w:val="444444"/>
-        </w:rPr>
-        <w:t>sudo</w:t>
-      </w:r>
-      <w:proofErr w:type="spellEnd"/>
-      <w:proofErr w:type="gramEnd"/>
-      <w:r>
-        <w:rPr>
-          <w:rFonts w:ascii="黑体" w:eastAsia="黑体" w:hAnsi="黑体" w:cs="Tahoma" w:hint="eastAsia"/>
-          <w:color w:val="444444"/>
-        </w:rPr>
-        <w:t xml:space="preserve"> </w:t>
-      </w:r>
-      <w:proofErr w:type="spellStart"/>
-      <w:r>
-        <w:rPr>
-          <w:rFonts w:ascii="黑体" w:eastAsia="黑体" w:hAnsi="黑体" w:cs="Tahoma" w:hint="eastAsia"/>
-          <w:color w:val="444444"/>
-        </w:rPr>
-        <w:t>sbin</w:t>
-      </w:r>
-      <w:proofErr w:type="spellEnd"/>
-      <w:r>
-        <w:rPr>
-          <w:rFonts w:ascii="黑体" w:eastAsia="黑体" w:hAnsi="黑体" w:cs="Tahoma" w:hint="eastAsia"/>
-          <w:color w:val="444444"/>
-        </w:rPr>
-        <w:t>/</w:t>
-      </w:r>
-      <w:proofErr w:type="spellStart"/>
-      <w:r>
-        <w:rPr>
-          <w:rFonts w:ascii="黑体" w:eastAsia="黑体" w:hAnsi="黑体" w:cs="Tahoma" w:hint="eastAsia"/>
-          <w:color w:val="444444"/>
-        </w:rPr>
-        <w:t>tair_cfg</w:t>
-      </w:r>
-      <w:r>
-        <w:rPr>
-          <w:rFonts w:ascii="黑体" w:eastAsia="黑体" w:hAnsi="黑体" w:cs="Tahoma" w:hint="eastAsia"/>
-          <w:color w:val="444444"/>
-        </w:rPr>
-        <w:t>_svr</w:t>
-      </w:r>
-      <w:proofErr w:type="spellEnd"/>
-      <w:r>
-        <w:rPr>
-          <w:rFonts w:ascii="黑体" w:eastAsia="黑体" w:hAnsi="黑体" w:cs="Tahoma" w:hint="eastAsia"/>
-          <w:color w:val="444444"/>
-        </w:rPr>
-        <w:t xml:space="preserve"> -f </w:t>
-      </w:r>
-      <w:proofErr w:type="spellStart"/>
-      <w:r>
-        <w:rPr>
-          <w:rFonts w:ascii="黑体" w:eastAsia="黑体" w:hAnsi="黑体" w:cs="Tahoma" w:hint="eastAsia"/>
-          <w:color w:val="444444"/>
-        </w:rPr>
-        <w:t>etc</w:t>
-      </w:r>
-      <w:proofErr w:type="spellEnd"/>
-      <w:r>
-        <w:rPr>
-          <w:rFonts w:ascii="黑体" w:eastAsia="黑体" w:hAnsi="黑体" w:cs="Tahoma" w:hint="eastAsia"/>
-          <w:color w:val="444444"/>
-        </w:rPr>
-        <w:t>/</w:t>
-      </w:r>
-      <w:proofErr w:type="spellStart"/>
-      <w:r>
-        <w:rPr>
-          <w:rFonts w:ascii="黑体" w:eastAsia="黑体" w:hAnsi="黑体" w:cs="Tahoma" w:hint="eastAsia"/>
-          <w:color w:val="444444"/>
-        </w:rPr>
-        <w:t>configserver.conf</w:t>
-      </w:r>
-      <w:proofErr w:type="spellEnd"/>
-    </w:p>
-    <w:p>
-      <w:pPr>
-        <w:pStyle w:val="ListParagraph"/>
-        <w:rPr>
-          <w:rFonts w:ascii="黑体" w:eastAsia="黑体" w:hAnsi="黑体" w:cs="Tahoma"/>
-          <w:color w:val="444444"/>
-        </w:rPr>
-      </w:pPr>
-      <w:r>
-        <w:rPr>
-          <w:rFonts w:ascii="黑体" w:eastAsia="黑体" w:hAnsi="黑体" w:cs="Tahoma" w:hint="eastAsia"/>
-          <w:color w:val="444444"/>
-        </w:rPr>
-        <w:t>在数据服务器目录下输入如下命令：</w:t>
-      </w:r>
-    </w:p>
-    <w:p>
-      <w:pPr>
-        <w:pStyle w:val="ListParagraph"/>
-        <w:rPr>
-          <w:rFonts w:ascii="黑体" w:eastAsia="黑体" w:hAnsi="黑体" w:cs="Tahoma"/>
-          <w:color w:val="444444"/>
-        </w:rPr>
-      </w:pPr>
-      <w:proofErr w:type="spellStart"/>
-      <w:proofErr w:type="gramStart"/>
-      <w:r>
-        <w:rPr>
-          <w:rFonts w:ascii="黑体" w:eastAsia="黑体" w:hAnsi="黑体" w:cs="Tahoma" w:hint="eastAsia"/>
-          <w:color w:val="444444"/>
-        </w:rPr>
-        <w:t>sudo</w:t>
-      </w:r>
-      <w:proofErr w:type="spellEnd"/>
-      <w:proofErr w:type="gramEnd"/>
-      <w:r>
-        <w:rPr>
-          <w:rFonts w:ascii="黑体" w:eastAsia="黑体" w:hAnsi="黑体" w:cs="Tahoma" w:hint="eastAsia"/>
-          <w:color w:val="444444"/>
-        </w:rPr>
-        <w:t xml:space="preserve"> </w:t>
-      </w:r>
-      <w:proofErr w:type="spellStart"/>
-      <w:r>
-        <w:rPr>
-          <w:rFonts w:ascii="黑体" w:eastAsia="黑体" w:hAnsi="黑体" w:cs="Tahoma" w:hint="eastAsia"/>
-          <w:color w:val="444444"/>
-        </w:rPr>
-        <w:t>sbin</w:t>
-      </w:r>
-      <w:proofErr w:type="spellEnd"/>
-      <w:r>
-        <w:rPr>
-          <w:rFonts w:ascii="黑体" w:eastAsia="黑体" w:hAnsi="黑体" w:cs="Tahoma" w:hint="eastAsia"/>
-          <w:color w:val="444444"/>
-        </w:rPr>
-        <w:t>/</w:t>
-      </w:r>
-      <w:proofErr w:type="spellStart"/>
-      <w:r>
-        <w:rPr>
-          <w:rFonts w:ascii="黑体" w:eastAsia="黑体" w:hAnsi="黑体" w:cs="Tahoma" w:hint="eastAsia"/>
-          <w:color w:val="444444"/>
-        </w:rPr>
-        <w:t>tair_server</w:t>
-      </w:r>
-      <w:proofErr w:type="spellEnd"/>
-      <w:r>
-        <w:rPr>
-          <w:rFonts w:ascii="黑体" w:eastAsia="黑体" w:hAnsi="黑体" w:cs="Tahoma" w:hint="eastAsia"/>
-          <w:color w:val="444444"/>
-        </w:rPr>
-        <w:t xml:space="preserve"> -f </w:t>
-      </w:r>
-      <w:proofErr w:type="spellStart"/>
-      <w:r>
-        <w:rPr>
-          <w:rFonts w:ascii="黑体" w:eastAsia="黑体" w:hAnsi="黑体" w:cs="Tahoma" w:hint="eastAsia"/>
-          <w:color w:val="444444"/>
-        </w:rPr>
-        <w:t>etc</w:t>
-      </w:r>
-      <w:proofErr w:type="spellEnd"/>
-      <w:r>
-        <w:rPr>
-          <w:rFonts w:ascii="黑体" w:eastAsia="黑体" w:hAnsi="黑体" w:cs="Tahoma" w:hint="eastAsia"/>
-          <w:color w:val="444444"/>
-        </w:rPr>
-        <w:t>/</w:t>
-      </w:r>
-      <w:proofErr w:type="spellStart"/>
-      <w:r>
-        <w:rPr>
-          <w:rFonts w:ascii="黑体" w:eastAsia="黑体" w:hAnsi="黑体" w:cs="Tahoma" w:hint="eastAsia"/>
-          <w:color w:val="444444"/>
-        </w:rPr>
-        <w:t>dataserver.conf</w:t>
-      </w:r>
-      <w:proofErr w:type="spellEnd"/>
-    </w:p>
-    <w:p>
-      <w:pPr>
-        <w:pStyle w:val="ListParagraph"/>
-        <w:rPr>
-          <w:rFonts w:ascii="黑体" w:eastAsia="黑体" w:hAnsi="黑体" w:cs="Tahoma"/>
-          <w:color w:val="444444"/>
-        </w:rPr>
-      </w:pPr>
-      <w:r>
-        <w:rPr>
-          <w:rFonts w:ascii="黑体" w:eastAsia="黑体" w:hAnsi="黑体" w:cs="Tahoma" w:hint="eastAsia"/>
-          <w:color w:val="444444"/>
-        </w:rPr>
-        <w:lastRenderedPageBreak/>
-        <w:t>启动后输入</w:t>
-      </w:r>
-      <w:proofErr w:type="spellStart"/>
-      <w:r>
-        <w:rPr>
-          <w:rFonts w:ascii="黑体" w:eastAsia="黑体" w:hAnsi="黑体" w:cs="Tahoma"/>
-          <w:color w:val="444444"/>
-        </w:rPr>
-        <w:t>netstat</w:t>
-      </w:r>
-      <w:proofErr w:type="spellEnd"/>
-      <w:r>
-        <w:rPr>
-          <w:rFonts w:ascii="黑体" w:eastAsia="黑体" w:hAnsi="黑体" w:cs="Tahoma"/>
-          <w:color w:val="444444"/>
-        </w:rPr>
-        <w:t xml:space="preserve"> –</w:t>
-      </w:r>
-      <w:proofErr w:type="spellStart"/>
-      <w:r>
-        <w:rPr>
-          <w:rFonts w:ascii="黑体" w:eastAsia="黑体" w:hAnsi="黑体" w:cs="Tahoma"/>
-          <w:color w:val="444444"/>
-        </w:rPr>
-        <w:t>ntlp</w:t>
-      </w:r>
-      <w:proofErr w:type="spellEnd"/>
-      <w:r>
-        <w:rPr>
-          <w:rFonts w:ascii="黑体" w:eastAsia="黑体" w:hAnsi="黑体" w:cs="Tahoma" w:hint="eastAsia"/>
-          <w:color w:val="444444"/>
-        </w:rPr>
-        <w:t>检查进程是否启动:</w:t>
-      </w:r>
-    </w:p>
-    <w:p>
-      <w:pPr>
-        <w:pStyle w:val="ListParagraph"/>
-        <w:rPr>
-          <w:rFonts w:ascii="黑体" w:eastAsia="黑体" w:hAnsi="黑体" w:cs="Tahoma"/>
-          <w:color w:val="444444"/>
-        </w:rPr>
-      </w:pPr>
-      <w:r>
-        <w:rPr>
-          <w:rFonts w:ascii="黑体" w:eastAsia="黑体" w:hAnsi="黑体" w:cs="Tahoma" w:hint="eastAsia"/>
-          <w:color w:val="444444"/>
-        </w:rPr>
-        <w:t>检查</w:t>
-      </w:r>
-      <w:proofErr w:type="spellStart"/>
-      <w:r>
-        <w:rPr>
-          <w:rFonts w:ascii="黑体" w:eastAsia="黑体" w:hAnsi="黑体" w:cs="Tahoma"/>
-          <w:color w:val="444444"/>
-        </w:rPr>
-        <w:t>configserver</w:t>
-      </w:r>
-      <w:proofErr w:type="spellEnd"/>
-      <w:r>
-        <w:rPr>
-          <w:rFonts w:ascii="黑体" w:eastAsia="黑体" w:hAnsi="黑体" w:cs="Tahoma" w:hint="eastAsia"/>
-          <w:color w:val="444444"/>
-        </w:rPr>
-        <w:t>主备是否存在</w:t>
-      </w:r>
-      <w:r>
-        <w:rPr>
-          <w:rFonts w:ascii="黑体" w:eastAsia="黑体" w:hAnsi="黑体" w:cs="Tahoma"/>
-          <w:color w:val="444444"/>
-        </w:rPr>
-        <w:t>,</w:t>
-      </w:r>
-      <w:r>
-        <w:rPr>
-          <w:rFonts w:ascii="黑体" w:eastAsia="黑体" w:hAnsi="黑体" w:cs="Tahoma" w:hint="eastAsia"/>
-          <w:color w:val="444444"/>
-        </w:rPr>
-        <w:t>服务器地址：</w:t>
-      </w:r>
-      <w:r>
-        <w:rPr>
-          <w:rFonts w:ascii="黑体" w:eastAsia="黑体" w:hAnsi="黑体" w:cs="Tahoma"/>
-          <w:color w:val="444444"/>
-        </w:rPr>
-        <w:t>10.16.75.22</w:t>
-      </w:r>
-      <w:r>
-        <w:rPr>
-          <w:rFonts w:ascii="黑体" w:eastAsia="黑体" w:hAnsi="黑体" w:cs="Tahoma" w:hint="eastAsia"/>
-          <w:color w:val="444444"/>
-        </w:rPr>
-        <w:t>;</w:t>
-      </w:r>
-    </w:p>
-    <w:p>
-      <w:pPr>
-        <w:pStyle w:val="ListParagraph"/>
-        <w:rPr>
-          <w:rFonts w:ascii="黑体" w:eastAsia="黑体" w:hAnsi="黑体" w:cs="Tahoma"/>
-          <w:color w:val="444444"/>
-        </w:rPr>
-      </w:pPr>
-      <w:r>
-        <w:rPr>
-          <w:rFonts w:ascii="黑体" w:eastAsia="黑体" w:hAnsi="黑体" w:cs="Tahoma" w:hint="eastAsia"/>
-          <w:color w:val="444444"/>
-        </w:rPr>
-        <w:t>如下如图，</w:t>
-      </w:r>
-      <w:r>
-        <w:rPr>
-          <w:rFonts w:ascii="黑体" w:eastAsia="黑体" w:hAnsi="黑体" w:cs="Tahoma"/>
-          <w:color w:val="444444"/>
-        </w:rPr>
-        <w:t>PID</w:t>
-      </w:r>
-      <w:r>
-        <w:rPr>
-          <w:rFonts w:ascii="黑体" w:eastAsia="黑体" w:hAnsi="黑体" w:cs="Tahoma" w:hint="eastAsia"/>
-          <w:color w:val="444444"/>
-        </w:rPr>
-        <w:t>分别为：</w:t>
-      </w:r>
-      <w:r>
-        <w:rPr>
-          <w:rFonts w:ascii="黑体" w:eastAsia="黑体" w:hAnsi="黑体" w:cs="Tahoma"/>
-          <w:color w:val="444444"/>
-        </w:rPr>
-        <w:t>6841</w:t>
-      </w:r>
-      <w:r>
-        <w:rPr>
-          <w:rFonts w:ascii="黑体" w:eastAsia="黑体" w:hAnsi="黑体" w:cs="Tahoma" w:hint="eastAsia"/>
-          <w:color w:val="444444"/>
-        </w:rPr>
-        <w:t>（主</w:t>
-      </w:r>
-      <w:r>
-        <w:rPr>
-          <w:rFonts w:ascii="黑体" w:eastAsia="黑体" w:hAnsi="黑体" w:cs="Tahoma" w:hint="eastAsia"/>
-          <w:color w:val="444444"/>
-        </w:rPr>
-        <w:t>,端口：</w:t>
-      </w:r>
-      <w:r>
-        <w:rPr>
-          <w:rFonts w:ascii="黑体" w:eastAsia="黑体" w:hAnsi="黑体" w:cs="Tahoma"/>
-          <w:color w:val="444444"/>
-        </w:rPr>
-        <w:t>51980</w:t>
-      </w:r>
-      <w:r>
-        <w:rPr>
-          <w:rFonts w:ascii="黑体" w:eastAsia="黑体" w:hAnsi="黑体" w:cs="Tahoma" w:hint="eastAsia"/>
-          <w:color w:val="444444"/>
-        </w:rPr>
-        <w:t>）</w:t>
-      </w:r>
-      <w:r>
-        <w:rPr>
-          <w:rFonts w:ascii="黑体" w:eastAsia="黑体" w:hAnsi="黑体" w:cs="Tahoma"/>
-          <w:color w:val="444444"/>
-        </w:rPr>
-        <w:t>,6857</w:t>
-      </w:r>
-      <w:r>
-        <w:rPr>
-          <w:rFonts w:ascii="黑体" w:eastAsia="黑体" w:hAnsi="黑体" w:cs="Tahoma" w:hint="eastAsia"/>
-          <w:color w:val="444444"/>
-        </w:rPr>
-        <w:t>（</w:t>
-      </w:r>
-      <w:r>
-        <w:rPr>
-          <w:rFonts w:ascii="黑体" w:eastAsia="黑体" w:hAnsi="黑体" w:cs="Tahoma" w:hint="eastAsia"/>
-          <w:color w:val="444444"/>
-        </w:rPr>
-        <w:t>备</w:t>
-      </w:r>
-      <w:r>
-        <w:rPr>
-          <w:rFonts w:ascii="黑体" w:eastAsia="黑体" w:hAnsi="黑体" w:cs="Tahoma"/>
-          <w:color w:val="444444"/>
-        </w:rPr>
-        <w:t>,</w:t>
-      </w:r>
-      <w:r>
-        <w:rPr>
-          <w:rFonts w:ascii="黑体" w:eastAsia="黑体" w:hAnsi="黑体" w:cs="Tahoma" w:hint="eastAsia"/>
-          <w:color w:val="444444"/>
-        </w:rPr>
-        <w:t>端口：</w:t>
-      </w:r>
-      <w:r>
-        <w:rPr>
-          <w:rFonts w:ascii="黑体" w:eastAsia="黑体" w:hAnsi="黑体" w:cs="Tahoma"/>
-          <w:color w:val="444444"/>
-        </w:rPr>
-        <w:t>41980</w:t>
-      </w:r>
-      <w:r>
-        <w:rPr>
-          <w:rFonts w:ascii="黑体" w:eastAsia="黑体" w:hAnsi="黑体" w:cs="Tahoma" w:hint="eastAsia"/>
-          <w:color w:val="444444"/>
-        </w:rPr>
-        <w:t>）</w:t>
-      </w:r>
-    </w:p>
-    <w:p>
-      <w:pPr>
-        <w:pStyle w:val="ListParagraph"/>
-        <w:rPr>
-          <w:rFonts w:ascii="黑体" w:eastAsia="黑体" w:hAnsi="黑体" w:cs="Tahoma"/>
-          <w:color w:val="444444"/>
-        </w:rPr>
-      </w:pPr>
-      <w:r>
-        <w:rPr>
-          <w:rFonts w:ascii="黑体" w:eastAsia="黑体" w:hAnsi="黑体" w:cs="Tahoma" w:hint="eastAsia"/>
-          <w:noProof/>
-          <w:color w:val="444444"/>
-        </w:rPr>
-        <w:drawing>
-          <wp:inline distT="0" distB="0" distL="0" distR="0">
-            <wp:extent cx="5476875" cy="1819275"/>
-            <wp:effectExtent l="0" t="0" r="9525" b="9525"/>
-            <wp:docPr id="3" name="Picture 3"/>
-            <wp:cNvGraphicFramePr>
-              <a:graphicFrameLocks xmlns:a="http://schemas.openxmlformats.org/drawingml/2006/main" noChangeAspect="1"/>
-            </wp:cNvGraphicFramePr>
-            <a:graphic xmlns:a="http://schemas.openxmlformats.org/drawingml/2006/main">
-              <a:graphicData uri="http://schemas.openxmlformats.org/drawingml/2006/picture">
-                <pic:pic xmlns:pic="http://schemas.openxmlformats.org/drawingml/2006/picture">
-                  <pic:nvPicPr>
-                    <pic:cNvPr id="0" name="Picture 3"/>
-                    <pic:cNvPicPr>
-                      <a:picLocks noChangeAspect="1" noChangeArrowheads="1"/>
-                    </pic:cNvPicPr>
-                  </pic:nvPicPr>
-                  <pic:blipFill>
-                    <a:blip r:embed="rId7">
-                      <a:extLst>
-                        <a:ext uri="{28A0092B-C50C-407E-A947-70E740481C1C}">
-                          <a14:useLocalDpi xmlns:a14="http://schemas.microsoft.com/office/drawing/2010/main" val="0"/>
-                        </a:ext>
-                      </a:extLst>
-                    </a:blip>
-                    <a:srcRect/>
-                    <a:stretch>
-                      <a:fillRect/>
-                    </a:stretch>
-                  </pic:blipFill>
-                  <pic:spPr bwMode="auto">
-                    <a:xfrm>
-                      <a:off x="0" y="0"/>
-                      <a:ext cx="5476875" cy="1819275"/>
-                    </a:xfrm>
-                    <a:prstGeom prst="rect">
-                      <a:avLst/>
-                    </a:prstGeom>
-                    <a:noFill/>
-                    <a:ln>
-                      <a:noFill/>
-                    </a:ln>
-                  </pic:spPr>
-                </pic:pic>
-              </a:graphicData>
-            </a:graphic>
-          </wp:inline>
-        </w:drawing>
-      </w:r>
-    </w:p>
-    <w:p>
-      <w:pPr>
-        <w:pStyle w:val="ListParagraph"/>
-        <w:rPr>
-          <w:rFonts w:ascii="黑体" w:eastAsia="黑体" w:hAnsi="黑体" w:cs="Tahoma"/>
-          <w:color w:val="444444"/>
-        </w:rPr>
-      </w:pPr>
-      <w:r>
-        <w:rPr>
-          <w:rFonts w:ascii="黑体" w:eastAsia="黑体" w:hAnsi="黑体" w:cs="Tahoma" w:hint="eastAsia"/>
-          <w:color w:val="444444"/>
-        </w:rPr>
-        <w:t>检查</w:t>
-      </w:r>
-      <w:proofErr w:type="spellStart"/>
-      <w:r>
-        <w:rPr>
-          <w:rFonts w:ascii="黑体" w:eastAsia="黑体" w:hAnsi="黑体" w:cs="Tahoma"/>
-          <w:color w:val="444444"/>
-        </w:rPr>
-        <w:t>dataserver</w:t>
-      </w:r>
-      <w:proofErr w:type="spellEnd"/>
-      <w:r>
-        <w:rPr>
-          <w:rFonts w:ascii="黑体" w:eastAsia="黑体" w:hAnsi="黑体" w:cs="Tahoma" w:hint="eastAsia"/>
-          <w:color w:val="444444"/>
-        </w:rPr>
-        <w:t>是否存在</w:t>
-      </w:r>
-      <w:r>
-        <w:rPr>
-          <w:rFonts w:ascii="黑体" w:eastAsia="黑体" w:hAnsi="黑体" w:cs="Tahoma" w:hint="eastAsia"/>
-          <w:color w:val="444444"/>
-        </w:rPr>
-        <w:t>。</w:t>
-      </w:r>
-    </w:p>
-    <w:p>
-      <w:pPr>
-        <w:pStyle w:val="ListParagraph"/>
-        <w:rPr>
-          <w:rFonts w:ascii="黑体" w:eastAsia="黑体" w:hAnsi="黑体" w:cs="Tahoma"/>
-          <w:color w:val="444444"/>
-        </w:rPr>
-      </w:pPr>
-      <w:r>
-        <w:rPr>
-          <w:rFonts w:ascii="黑体" w:eastAsia="黑体" w:hAnsi="黑体" w:cs="Tahoma" w:hint="eastAsia"/>
-          <w:color w:val="444444"/>
-        </w:rPr>
-        <w:t>如下如图，</w:t>
-      </w:r>
-      <w:r>
-        <w:rPr>
-          <w:rFonts w:ascii="黑体" w:eastAsia="黑体" w:hAnsi="黑体" w:cs="Tahoma"/>
-          <w:color w:val="444444"/>
-        </w:rPr>
-        <w:t xml:space="preserve">10.16.75.25 </w:t>
-      </w:r>
-      <w:r>
-        <w:rPr>
-          <w:rFonts w:ascii="黑体" w:eastAsia="黑体" w:hAnsi="黑体" w:cs="Tahoma" w:hint="eastAsia"/>
-          <w:color w:val="444444"/>
-        </w:rPr>
-        <w:t>上</w:t>
-      </w:r>
-      <w:r>
-        <w:rPr>
-          <w:rFonts w:ascii="黑体" w:eastAsia="黑体" w:hAnsi="黑体" w:cs="Tahoma"/>
-          <w:color w:val="444444"/>
-        </w:rPr>
-        <w:t>PID</w:t>
-      </w:r>
-      <w:r>
-        <w:rPr>
-          <w:rFonts w:ascii="黑体" w:eastAsia="黑体" w:hAnsi="黑体" w:cs="Tahoma" w:hint="eastAsia"/>
-          <w:color w:val="444444"/>
-        </w:rPr>
-        <w:t>为：</w:t>
-      </w:r>
-      <w:r>
-        <w:rPr>
-          <w:rFonts w:ascii="黑体" w:eastAsia="黑体" w:hAnsi="黑体" w:cs="Tahoma" w:hint="eastAsia"/>
-          <w:color w:val="444444"/>
-        </w:rPr>
-        <w:t>7083</w:t>
-      </w:r>
-      <w:r>
-        <w:rPr>
-          <w:rFonts w:ascii="黑体" w:eastAsia="黑体" w:hAnsi="黑体" w:cs="Tahoma" w:hint="eastAsia"/>
-          <w:color w:val="444444"/>
-        </w:rPr>
-        <w:t>（端口：</w:t>
-      </w:r>
-      <w:r>
-        <w:rPr>
-          <w:rFonts w:ascii="黑体" w:eastAsia="黑体" w:hAnsi="黑体" w:cs="Tahoma"/>
-          <w:color w:val="444444"/>
-        </w:rPr>
-        <w:t>519</w:t>
-      </w:r>
-      <w:r>
-        <w:rPr>
-          <w:rFonts w:ascii="黑体" w:eastAsia="黑体" w:hAnsi="黑体" w:cs="Tahoma" w:hint="eastAsia"/>
-          <w:color w:val="444444"/>
-        </w:rPr>
-        <w:t>1</w:t>
-      </w:r>
-      <w:r>
-        <w:rPr>
-          <w:rFonts w:ascii="黑体" w:eastAsia="黑体" w:hAnsi="黑体" w:cs="Tahoma"/>
-          <w:color w:val="444444"/>
-        </w:rPr>
-        <w:t>0</w:t>
-      </w:r>
-      <w:r>
-        <w:rPr>
-          <w:rFonts w:ascii="黑体" w:eastAsia="黑体" w:hAnsi="黑体" w:cs="Tahoma" w:hint="eastAsia"/>
-          <w:color w:val="444444"/>
-        </w:rPr>
-        <w:t>）</w:t>
-      </w:r>
-    </w:p>
-    <w:p>
-      <w:pPr>
-        <w:pStyle w:val="ListParagraph"/>
-        <w:rPr>
-          <w:rFonts w:ascii="黑体" w:eastAsia="黑体" w:hAnsi="黑体" w:cs="Tahoma"/>
-          <w:color w:val="444444"/>
-        </w:rPr>
-      </w:pPr>
-      <w:r>
-        <w:rPr>
-          <w:rFonts w:ascii="黑体" w:eastAsia="黑体" w:hAnsi="黑体" w:cs="Tahoma"/>
-          <w:noProof/>
-          <w:color w:val="444444"/>
-        </w:rPr>
-        <w:drawing>
-          <wp:inline distT="0" distB="0" distL="0" distR="0">
-            <wp:extent cx="5476875" cy="695325"/>
-            <wp:effectExtent l="0" t="0" r="9525" b="9525"/>
-            <wp:docPr id="4" name="Picture 4"/>
-            <wp:cNvGraphicFramePr>
-              <a:graphicFrameLocks xmlns:a="http://schemas.openxmlformats.org/drawingml/2006/main" noChangeAspect="1"/>
-            </wp:cNvGraphicFramePr>
-            <a:graphic xmlns:a="http://schemas.openxmlformats.org/drawingml/2006/main">
-              <a:graphicData uri="http://schemas.openxmlformats.org/drawingml/2006/picture">
-                <pic:pic xmlns:pic="http://schemas.openxmlformats.org/drawingml/2006/picture">
-                  <pic:nvPicPr>
-                    <pic:cNvPr id="0" name="Picture 4"/>
-                    <pic:cNvPicPr>
-                      <a:picLocks noChangeAspect="1" noChangeArrowheads="1"/>
-                    </pic:cNvPicPr>
-                  </pic:nvPicPr>
-                  <pic:blipFill>
-                    <a:blip r:embed="rId8">
-                      <a:extLst>
-                        <a:ext uri="{28A0092B-C50C-407E-A947-70E740481C1C}">
-                          <a14:useLocalDpi xmlns:a14="http://schemas.microsoft.com/office/drawing/2010/main" val="0"/>
-                        </a:ext>
-                      </a:extLst>
-                    </a:blip>
-                    <a:srcRect/>
-                    <a:stretch>
-                      <a:fillRect/>
-                    </a:stretch>
-                  </pic:blipFill>
-                  <pic:spPr bwMode="auto">
-                    <a:xfrm>
-                      <a:off x="0" y="0"/>
-                      <a:ext cx="5476875" cy="695325"/>
-                    </a:xfrm>
-                    <a:prstGeom prst="rect">
-                      <a:avLst/>
-                    </a:prstGeom>
-                    <a:noFill/>
-                    <a:ln>
-                      <a:noFill/>
-                    </a:ln>
-                  </pic:spPr>
-                </pic:pic>
-              </a:graphicData>
-            </a:graphic>
-          </wp:inline>
-        </w:drawing>
-      </w:r>
-    </w:p>
-    <w:p>
-      <w:pPr>
-        <w:pStyle w:val="ListParagraph"/>
-        <w:rPr>
-          <w:rFonts w:ascii="黑体" w:eastAsia="黑体" w:hAnsi="黑体" w:cs="Tahoma"/>
-          <w:color w:val="444444"/>
-        </w:rPr>
-      </w:pPr>
-      <w:r>
-        <w:rPr>
-          <w:rFonts w:ascii="黑体" w:eastAsia="黑体" w:hAnsi="黑体" w:cs="Tahoma" w:hint="eastAsia"/>
-          <w:color w:val="444444"/>
-        </w:rPr>
-        <w:t>如下如图，</w:t>
-      </w:r>
-      <w:r>
-        <w:rPr>
-          <w:rFonts w:ascii="黑体" w:eastAsia="黑体" w:hAnsi="黑体" w:cs="Tahoma"/>
-          <w:color w:val="444444"/>
-        </w:rPr>
-        <w:t>10.16.75.2</w:t>
-      </w:r>
-      <w:r>
-        <w:rPr>
-          <w:rFonts w:ascii="黑体" w:eastAsia="黑体" w:hAnsi="黑体" w:cs="Tahoma" w:hint="eastAsia"/>
-          <w:color w:val="444444"/>
-        </w:rPr>
-        <w:t>6</w:t>
-      </w:r>
-      <w:r>
-        <w:rPr>
-          <w:rFonts w:ascii="黑体" w:eastAsia="黑体" w:hAnsi="黑体" w:cs="Tahoma"/>
-          <w:color w:val="444444"/>
-        </w:rPr>
-        <w:t xml:space="preserve"> </w:t>
-      </w:r>
-      <w:r>
-        <w:rPr>
-          <w:rFonts w:ascii="黑体" w:eastAsia="黑体" w:hAnsi="黑体" w:cs="Tahoma" w:hint="eastAsia"/>
-          <w:color w:val="444444"/>
-        </w:rPr>
-        <w:t>上</w:t>
-      </w:r>
-      <w:r>
-        <w:rPr>
-          <w:rFonts w:ascii="黑体" w:eastAsia="黑体" w:hAnsi="黑体" w:cs="Tahoma"/>
-          <w:color w:val="444444"/>
-        </w:rPr>
-        <w:t>PID</w:t>
-      </w:r>
-      <w:r>
-        <w:rPr>
-          <w:rFonts w:ascii="黑体" w:eastAsia="黑体" w:hAnsi="黑体" w:cs="Tahoma" w:hint="eastAsia"/>
-          <w:color w:val="444444"/>
-        </w:rPr>
-        <w:t>为：</w:t>
-      </w:r>
-      <w:r>
-        <w:rPr>
-          <w:rFonts w:ascii="黑体" w:eastAsia="黑体" w:hAnsi="黑体" w:cs="Tahoma" w:hint="eastAsia"/>
-          <w:color w:val="444444"/>
-        </w:rPr>
-        <w:t>3084</w:t>
-      </w:r>
-      <w:r>
-        <w:rPr>
-          <w:rFonts w:ascii="黑体" w:eastAsia="黑体" w:hAnsi="黑体" w:cs="Tahoma" w:hint="eastAsia"/>
-          <w:color w:val="444444"/>
-        </w:rPr>
-        <w:t>（端口：</w:t>
-      </w:r>
-      <w:r>
-        <w:rPr>
-          <w:rFonts w:ascii="黑体" w:eastAsia="黑体" w:hAnsi="黑体" w:cs="Tahoma"/>
-          <w:color w:val="444444"/>
-        </w:rPr>
-        <w:t>519</w:t>
-      </w:r>
-      <w:r>
-        <w:rPr>
-          <w:rFonts w:ascii="黑体" w:eastAsia="黑体" w:hAnsi="黑体" w:cs="Tahoma" w:hint="eastAsia"/>
-          <w:color w:val="444444"/>
-        </w:rPr>
-        <w:t>1</w:t>
-      </w:r>
-      <w:r>
-        <w:rPr>
-          <w:rFonts w:ascii="黑体" w:eastAsia="黑体" w:hAnsi="黑体" w:cs="Tahoma"/>
-          <w:color w:val="444444"/>
-        </w:rPr>
-        <w:t>0</w:t>
-      </w:r>
-      <w:r>
-        <w:rPr>
-          <w:rFonts w:ascii="黑体" w:eastAsia="黑体" w:hAnsi="黑体" w:cs="Tahoma" w:hint="eastAsia"/>
-          <w:color w:val="444444"/>
-        </w:rPr>
-        <w:t>）</w:t>
-      </w:r>
-    </w:p>
-    <w:p>
-      <w:pPr>
-        <w:pStyle w:val="ListParagraph"/>
-        <w:rPr>
-          <w:rFonts w:ascii="黑体" w:eastAsia="黑体" w:hAnsi="黑体" w:cs="Tahoma"/>
-          <w:color w:val="444444"/>
-        </w:rPr>
-      </w:pPr>
-      <w:r>
-        <w:rPr>
-          <w:rFonts w:ascii="黑体" w:eastAsia="黑体" w:hAnsi="黑体" w:cs="Tahoma"/>
-          <w:noProof/>
-          <w:color w:val="444444"/>
-        </w:rPr>
-        <w:drawing>
-          <wp:inline distT="0" distB="0" distL="0" distR="0">
-            <wp:extent cx="5486400" cy="714375"/>
-            <wp:effectExtent l="0" t="0" r="0" b="9525"/>
-            <wp:docPr id="5" name="Picture 5"/>
-            <wp:cNvGraphicFramePr>
-              <a:graphicFrameLocks xmlns:a="http://schemas.openxmlformats.org/drawingml/2006/main" noChangeAspect="1"/>
-            </wp:cNvGraphicFramePr>
-            <a:graphic xmlns:a="http://schemas.openxmlformats.org/drawingml/2006/main">
-              <a:graphicData uri="http://schemas.openxmlformats.org/drawingml/2006/picture">
-                <pic:pic xmlns:pic="http://schemas.openxmlformats.org/drawingml/2006/picture">
-                  <pic:nvPicPr>
-                    <pic:cNvPr id="0" name="Picture 5"/>
-                    <pic:cNvPicPr>
-                      <a:picLocks noChangeAspect="1" noChangeArrowheads="1"/>
-                    </pic:cNvPicPr>
-                  </pic:nvPicPr>
-                  <pic:blipFill>
-                    <a:blip r:embed="rId9">
-                      <a:extLst>
-                        <a:ext uri="{28A0092B-C50C-407E-A947-70E740481C1C}">
-                          <a14:useLocalDpi xmlns:a14="http://schemas.microsoft.com/office/drawing/2010/main" val="0"/>
-                        </a:ext>
-                      </a:extLst>
-                    </a:blip>
-                    <a:srcRect/>
-                    <a:stretch>
-                      <a:fillRect/>
-                    </a:stretch>
-                  </pic:blipFill>
-                  <pic:spPr bwMode="auto">
-                    <a:xfrm>
-                      <a:off x="0" y="0"/>
-                      <a:ext cx="5486400" cy="714375"/>
-                    </a:xfrm>
-                    <a:prstGeom prst="rect">
-                      <a:avLst/>
-                    </a:prstGeom>
-                    <a:noFill/>
-                    <a:ln>
-                      <a:noFill/>
-                    </a:ln>
-                  </pic:spPr>
-                </pic:pic>
-              </a:graphicData>
-            </a:graphic>
-          </wp:inline>
-        </w:drawing>
-      </w:r>
-    </w:p>
-    <w:p>
-      <w:pPr>
-        <w:pStyle w:val="ListParagraph"/>
-        <w:rPr>
-          <w:rFonts w:ascii="黑体" w:eastAsia="黑体" w:hAnsi="黑体" w:cs="Tahoma"/>
-          <w:color w:val="444444"/>
-        </w:rPr>
-      </w:pPr>
-      <w:r>
-        <w:rPr>
-          <w:rFonts w:ascii="黑体" w:eastAsia="黑体" w:hAnsi="黑体" w:cs="Tahoma" w:hint="eastAsia"/>
-          <w:color w:val="444444"/>
-        </w:rPr>
-        <w:t>启动</w:t>
-      </w:r>
-      <w:proofErr w:type="spellStart"/>
-      <w:r>
-        <w:rPr>
-          <w:rFonts w:ascii="黑体" w:eastAsia="黑体" w:hAnsi="黑体" w:cs="Tahoma"/>
-          <w:color w:val="444444"/>
-        </w:rPr>
-        <w:t>tairclient</w:t>
-      </w:r>
-      <w:proofErr w:type="spellEnd"/>
-      <w:r>
-        <w:rPr>
-          <w:rFonts w:ascii="黑体" w:eastAsia="黑体" w:hAnsi="黑体" w:cs="Tahoma" w:hint="eastAsia"/>
-          <w:color w:val="444444"/>
-        </w:rPr>
-        <w:t>客户端</w:t>
-      </w:r>
-      <w:r>
-        <w:rPr>
-          <w:rFonts w:ascii="黑体" w:eastAsia="黑体" w:hAnsi="黑体" w:cs="Tahoma" w:hint="eastAsia"/>
-          <w:color w:val="444444"/>
-        </w:rPr>
-        <w:t>在</w:t>
-      </w:r>
-      <w:proofErr w:type="spellStart"/>
-      <w:r>
-        <w:rPr>
-          <w:rFonts w:ascii="黑体" w:eastAsia="黑体" w:hAnsi="黑体" w:cs="Tahoma"/>
-          <w:color w:val="444444"/>
-        </w:rPr>
-        <w:t>configserver</w:t>
-      </w:r>
-      <w:proofErr w:type="spellEnd"/>
-      <w:r>
-        <w:rPr>
-          <w:rFonts w:ascii="黑体" w:eastAsia="黑体" w:hAnsi="黑体" w:cs="Tahoma" w:hint="eastAsia"/>
-          <w:color w:val="444444"/>
-        </w:rPr>
-        <w:t>上进行</w:t>
-      </w:r>
-      <w:r>
-        <w:rPr>
-          <w:rFonts w:ascii="黑体" w:eastAsia="黑体" w:hAnsi="黑体" w:cs="Tahoma"/>
-          <w:color w:val="444444"/>
-        </w:rPr>
-        <w:t>put</w:t>
-      </w:r>
-      <w:r>
-        <w:rPr>
-          <w:rFonts w:ascii="黑体" w:eastAsia="黑体" w:hAnsi="黑体" w:cs="Tahoma" w:hint="eastAsia"/>
-          <w:color w:val="444444"/>
-        </w:rPr>
-        <w:t>、</w:t>
-      </w:r>
-      <w:r>
-        <w:rPr>
-          <w:rFonts w:ascii="黑体" w:eastAsia="黑体" w:hAnsi="黑体" w:cs="Tahoma"/>
-          <w:color w:val="444444"/>
-        </w:rPr>
-        <w:t>get</w:t>
-      </w:r>
-      <w:r>
-        <w:rPr>
-          <w:rFonts w:ascii="黑体" w:eastAsia="黑体" w:hAnsi="黑体" w:cs="Tahoma" w:hint="eastAsia"/>
-          <w:color w:val="444444"/>
-        </w:rPr>
-        <w:t>操作</w:t>
-      </w:r>
-    </w:p>
-    <w:p>
-      <w:pPr>
-        <w:pStyle w:val="ListParagraph"/>
-        <w:rPr>
-          <w:rFonts w:ascii="黑体" w:eastAsia="黑体" w:hAnsi="黑体" w:cs="Tahoma"/>
-          <w:color w:val="444444"/>
-        </w:rPr>
-      </w:pPr>
-      <w:proofErr w:type="spellStart"/>
-      <w:proofErr w:type="gramStart"/>
-      <w:r>
-        <w:rPr>
-          <w:rFonts w:ascii="黑体" w:eastAsia="黑体" w:hAnsi="黑体" w:cs="Tahoma"/>
-          <w:color w:val="444444"/>
-        </w:rPr>
-        <w:t>sudo</w:t>
-      </w:r>
-      <w:proofErr w:type="spellEnd"/>
-      <w:proofErr w:type="gramEnd"/>
-      <w:r>
-        <w:rPr>
-          <w:rFonts w:ascii="黑体" w:eastAsia="黑体" w:hAnsi="黑体" w:cs="Tahoma"/>
-          <w:color w:val="444444"/>
-        </w:rPr>
-        <w:t xml:space="preserve"> </w:t>
-      </w:r>
-      <w:proofErr w:type="spellStart"/>
-      <w:r>
-        <w:rPr>
-          <w:rFonts w:ascii="黑体" w:eastAsia="黑体" w:hAnsi="黑体" w:cs="Tahoma"/>
-          <w:color w:val="444444"/>
-        </w:rPr>
-        <w:t>sbin</w:t>
-      </w:r>
-      <w:proofErr w:type="spellEnd"/>
-      <w:r>
-        <w:rPr>
-          <w:rFonts w:ascii="黑体" w:eastAsia="黑体" w:hAnsi="黑体" w:cs="Tahoma"/>
-          <w:color w:val="444444"/>
-        </w:rPr>
-        <w:t>/</w:t>
-      </w:r>
-      <w:proofErr w:type="spellStart"/>
-      <w:r>
-        <w:rPr>
-          <w:rFonts w:ascii="黑体" w:eastAsia="黑体" w:hAnsi="黑体" w:cs="Tahoma"/>
-          <w:color w:val="444444"/>
-        </w:rPr>
-        <w:t>tairclient</w:t>
-      </w:r>
-      <w:proofErr w:type="spellEnd"/>
-      <w:r>
-        <w:rPr>
-          <w:rFonts w:ascii="黑体" w:eastAsia="黑体" w:hAnsi="黑体" w:cs="Tahoma"/>
-          <w:color w:val="444444"/>
-        </w:rPr>
-        <w:t xml:space="preserve"> -c 10.1</w:t>
-      </w:r>
-      <w:r>
-        <w:rPr>
-          <w:rFonts w:ascii="黑体" w:eastAsia="黑体" w:hAnsi="黑体" w:cs="Tahoma" w:hint="eastAsia"/>
-          <w:color w:val="444444"/>
-        </w:rPr>
-        <w:t>6</w:t>
-      </w:r>
-      <w:r>
-        <w:rPr>
-          <w:rFonts w:ascii="黑体" w:eastAsia="黑体" w:hAnsi="黑体" w:cs="Tahoma"/>
-          <w:color w:val="444444"/>
-        </w:rPr>
-        <w:t>.7</w:t>
-      </w:r>
-      <w:r>
-        <w:rPr>
-          <w:rFonts w:ascii="黑体" w:eastAsia="黑体" w:hAnsi="黑体" w:cs="Tahoma" w:hint="eastAsia"/>
-          <w:color w:val="444444"/>
-        </w:rPr>
-        <w:t>5</w:t>
-      </w:r>
-      <w:r>
-        <w:rPr>
-          <w:rFonts w:ascii="黑体" w:eastAsia="黑体" w:hAnsi="黑体" w:cs="Tahoma"/>
-          <w:color w:val="444444"/>
-        </w:rPr>
-        <w:t>.</w:t>
-      </w:r>
-      <w:r>
-        <w:rPr>
-          <w:rFonts w:ascii="黑体" w:eastAsia="黑体" w:hAnsi="黑体" w:cs="Tahoma" w:hint="eastAsia"/>
-          <w:color w:val="444444"/>
-        </w:rPr>
-        <w:t>22</w:t>
-      </w:r>
-      <w:r>
-        <w:rPr>
-          <w:rFonts w:ascii="黑体" w:eastAsia="黑体" w:hAnsi="黑体" w:cs="Tahoma"/>
-          <w:color w:val="444444"/>
-        </w:rPr>
-        <w:t>:51980 -g group_1</w:t>
-      </w:r>
-    </w:p>
-    <w:p>
-      <w:pPr>
-        <w:pStyle w:val="ListParagraph"/>
-        <w:rPr>
-          <w:rFonts w:ascii="黑体" w:eastAsia="黑体" w:hAnsi="黑体" w:cs="Tahoma"/>
-          <w:color w:val="444444"/>
-        </w:rPr>
-      </w:pPr>
-      <w:r>
-        <w:rPr>
-          <w:rFonts w:ascii="黑体" w:eastAsia="黑体" w:hAnsi="黑体" w:cs="Tahoma" w:hint="eastAsia"/>
-          <w:noProof/>
-          <w:color w:val="444444"/>
-        </w:rPr>
-        <w:drawing>
-          <wp:inline distT="0" distB="0" distL="0" distR="0">
-            <wp:extent cx="5486400" cy="1181100"/>
-            <wp:effectExtent l="0" t="0" r="0" b="0"/>
-            <wp:docPr id="6" name="Picture 6"/>
-            <wp:cNvGraphicFramePr>
-              <a:graphicFrameLocks xmlns:a="http://schemas.openxmlformats.org/drawingml/2006/main" noChangeAspect="1"/>
-            </wp:cNvGraphicFramePr>
-            <a:graphic xmlns:a="http://schemas.openxmlformats.org/drawingml/2006/main">
-              <a:graphicData uri="http://schemas.openxmlformats.org/drawingml/2006/picture">
-                <pic:pic xmlns:pic="http://schemas.openxmlformats.org/drawingml/2006/picture">
-                  <pic:nvPicPr>
-                    <pic:cNvPr id="0" name="Picture 6"/>
-                    <pic:cNvPicPr>
-                      <a:picLocks noChangeAspect="1" noChangeArrowheads="1"/>
-                    </pic:cNvPicPr>
-                  </pic:nvPicPr>
-                  <pic:blipFill>
-                    <a:blip r:embed="rId10">
-                      <a:extLst>
-                        <a:ext uri="{28A0092B-C50C-407E-A947-70E740481C1C}">
-                          <a14:useLocalDpi xmlns:a14="http://schemas.microsoft.com/office/drawing/2010/main" val="0"/>
-                        </a:ext>
-                      </a:extLst>
-                    </a:blip>
-                    <a:srcRect/>
-                    <a:stretch>
-                      <a:fillRect/>
-                    </a:stretch>
-                  </pic:blipFill>
-                  <pic:spPr bwMode="auto">
-                    <a:xfrm>
-                      <a:off x="0" y="0"/>
-                      <a:ext cx="5486400" cy="1181100"/>
-                    </a:xfrm>
-                    <a:prstGeom prst="rect">
-                      <a:avLst/>
-                    </a:prstGeom>
-                    <a:noFill/>
-                    <a:ln>
-                      <a:noFill/>
-                    </a:ln>
-                  </pic:spPr>
-                </pic:pic>
-              </a:graphicData>
-            </a:graphic>
-          </wp:inline>
-        </w:drawing>
-      </w:r>
-    </w:p>
-    <w:p>
-      <w:pPr>
-        <w:pStyle w:val="ListParagraph"/>
-        <w:rPr>
-          <w:rFonts w:ascii="黑体" w:eastAsia="黑体" w:hAnsi="黑体" w:cs="Tahoma"/>
-          <w:color w:val="444444"/>
-        </w:rPr>
-      </w:pPr>
-      <w:r>
-        <w:rPr>
-          <w:rFonts w:ascii="黑体" w:eastAsia="黑体" w:hAnsi="黑体" w:cs="Tahoma" w:hint="eastAsia"/>
-          <w:color w:val="444444"/>
-        </w:rPr>
-        <w:t>启动</w:t>
-      </w:r>
-      <w:proofErr w:type="spellStart"/>
-      <w:r>
-        <w:rPr>
-          <w:rFonts w:ascii="黑体" w:eastAsia="黑体" w:hAnsi="黑体" w:cs="Tahoma"/>
-          <w:color w:val="444444"/>
-        </w:rPr>
-        <w:t>tairclient</w:t>
-      </w:r>
-      <w:proofErr w:type="spellEnd"/>
-      <w:r>
-        <w:rPr>
-          <w:rFonts w:ascii="黑体" w:eastAsia="黑体" w:hAnsi="黑体" w:cs="Tahoma" w:hint="eastAsia"/>
-          <w:color w:val="444444"/>
-        </w:rPr>
-        <w:t>客户端在</w:t>
-      </w:r>
-      <w:proofErr w:type="spellStart"/>
-      <w:r>
-        <w:rPr>
-          <w:rFonts w:ascii="黑体" w:eastAsia="黑体" w:hAnsi="黑体" w:cs="Tahoma"/>
-          <w:color w:val="444444"/>
-        </w:rPr>
-        <w:t>data</w:t>
-      </w:r>
-      <w:r>
-        <w:rPr>
-          <w:rFonts w:ascii="黑体" w:eastAsia="黑体" w:hAnsi="黑体" w:cs="Tahoma"/>
-          <w:color w:val="444444"/>
-        </w:rPr>
-        <w:t>server</w:t>
-      </w:r>
-      <w:proofErr w:type="spellEnd"/>
-      <w:r>
-        <w:rPr>
-          <w:rFonts w:ascii="黑体" w:eastAsia="黑体" w:hAnsi="黑体" w:cs="Tahoma" w:hint="eastAsia"/>
-          <w:color w:val="444444"/>
-        </w:rPr>
-        <w:t>上进行</w:t>
-      </w:r>
-      <w:r>
-        <w:rPr>
-          <w:rFonts w:ascii="黑体" w:eastAsia="黑体" w:hAnsi="黑体" w:cs="Tahoma"/>
-          <w:color w:val="444444"/>
-        </w:rPr>
-        <w:t>get</w:t>
-      </w:r>
-      <w:r>
-        <w:rPr>
-          <w:rFonts w:ascii="黑体" w:eastAsia="黑体" w:hAnsi="黑体" w:cs="Tahoma" w:hint="eastAsia"/>
-          <w:color w:val="444444"/>
-        </w:rPr>
-        <w:t>操作</w:t>
-      </w:r>
-    </w:p>
-    <w:p>
-      <w:pPr>
-        <w:pStyle w:val="ListParagraph"/>
-        <w:rPr>
-          <w:rFonts w:ascii="黑体" w:eastAsia="黑体" w:hAnsi="黑体" w:cs="Tahoma"/>
-          <w:color w:val="444444"/>
-        </w:rPr>
-      </w:pPr>
-      <w:proofErr w:type="spellStart"/>
-      <w:proofErr w:type="gramStart"/>
-      <w:r>
-        <w:rPr>
-          <w:rFonts w:ascii="黑体" w:eastAsia="黑体" w:hAnsi="黑体" w:cs="Tahoma"/>
-          <w:color w:val="444444"/>
-        </w:rPr>
-        <w:t>sudo</w:t>
-      </w:r>
-      <w:proofErr w:type="spellEnd"/>
-      <w:proofErr w:type="gramEnd"/>
-      <w:r>
-        <w:rPr>
-          <w:rFonts w:ascii="黑体" w:eastAsia="黑体" w:hAnsi="黑体" w:cs="Tahoma"/>
-          <w:color w:val="444444"/>
-        </w:rPr>
-        <w:t xml:space="preserve"> </w:t>
-      </w:r>
-      <w:proofErr w:type="spellStart"/>
-      <w:r>
-        <w:rPr>
-          <w:rFonts w:ascii="黑体" w:eastAsia="黑体" w:hAnsi="黑体" w:cs="Tahoma"/>
-          <w:color w:val="444444"/>
-        </w:rPr>
-        <w:t>sbin</w:t>
-      </w:r>
-      <w:proofErr w:type="spellEnd"/>
-      <w:r>
-        <w:rPr>
-          <w:rFonts w:ascii="黑体" w:eastAsia="黑体" w:hAnsi="黑体" w:cs="Tahoma"/>
-          <w:color w:val="444444"/>
-        </w:rPr>
-        <w:t>/</w:t>
-      </w:r>
-      <w:proofErr w:type="spellStart"/>
-      <w:r>
-        <w:rPr>
-          <w:rFonts w:ascii="黑体" w:eastAsia="黑体" w:hAnsi="黑体" w:cs="Tahoma"/>
-          <w:color w:val="444444"/>
-        </w:rPr>
-        <w:t>tairclient</w:t>
-      </w:r>
-      <w:proofErr w:type="spellEnd"/>
-      <w:r>
-        <w:rPr>
-          <w:rFonts w:ascii="黑体" w:eastAsia="黑体" w:hAnsi="黑体" w:cs="Tahoma"/>
-          <w:color w:val="444444"/>
-        </w:rPr>
-        <w:t xml:space="preserve"> -s</w:t>
-      </w:r>
-      <w:r>
-        <w:rPr>
-          <w:rFonts w:ascii="黑体" w:eastAsia="黑体" w:hAnsi="黑体" w:cs="Tahoma"/>
-          <w:color w:val="444444"/>
-        </w:rPr>
-        <w:t xml:space="preserve"> 10.1</w:t>
-      </w:r>
-      <w:r>
-        <w:rPr>
-          <w:rFonts w:ascii="黑体" w:eastAsia="黑体" w:hAnsi="黑体" w:cs="Tahoma" w:hint="eastAsia"/>
-          <w:color w:val="444444"/>
-        </w:rPr>
-        <w:t>6</w:t>
-      </w:r>
-      <w:r>
-        <w:rPr>
-          <w:rFonts w:ascii="黑体" w:eastAsia="黑体" w:hAnsi="黑体" w:cs="Tahoma"/>
-          <w:color w:val="444444"/>
-        </w:rPr>
-        <w:t>.7</w:t>
-      </w:r>
-      <w:r>
-        <w:rPr>
-          <w:rFonts w:ascii="黑体" w:eastAsia="黑体" w:hAnsi="黑体" w:cs="Tahoma" w:hint="eastAsia"/>
-          <w:color w:val="444444"/>
-        </w:rPr>
-        <w:t>5</w:t>
-      </w:r>
-      <w:r>
-        <w:rPr>
-          <w:rFonts w:ascii="黑体" w:eastAsia="黑体" w:hAnsi="黑体" w:cs="Tahoma"/>
-          <w:color w:val="444444"/>
-        </w:rPr>
-        <w:t>.</w:t>
-      </w:r>
-      <w:r>
-        <w:rPr>
-          <w:rFonts w:ascii="黑体" w:eastAsia="黑体" w:hAnsi="黑体" w:cs="Tahoma" w:hint="eastAsia"/>
-          <w:color w:val="444444"/>
-        </w:rPr>
-        <w:t>2</w:t>
-      </w:r>
-      <w:r>
-        <w:rPr>
-          <w:rFonts w:ascii="黑体" w:eastAsia="黑体" w:hAnsi="黑体" w:cs="Tahoma"/>
-          <w:color w:val="444444"/>
-        </w:rPr>
-        <w:t>6</w:t>
-      </w:r>
-      <w:r>
-        <w:rPr>
-          <w:rFonts w:ascii="黑体" w:eastAsia="黑体" w:hAnsi="黑体" w:cs="Tahoma"/>
-          <w:color w:val="444444"/>
-        </w:rPr>
-        <w:t>:519</w:t>
-      </w:r>
-      <w:r>
-        <w:rPr>
-          <w:rFonts w:ascii="黑体" w:eastAsia="黑体" w:hAnsi="黑体" w:cs="Tahoma"/>
-          <w:color w:val="444444"/>
-        </w:rPr>
-        <w:t>10</w:t>
-      </w:r>
-      <w:r>
-        <w:rPr>
-          <w:rFonts w:ascii="黑体" w:eastAsia="黑体" w:hAnsi="黑体" w:cs="Tahoma"/>
-          <w:noProof/>
-          <w:color w:val="444444"/>
-        </w:rPr>
-        <w:drawing>
-          <wp:inline distT="0" distB="0" distL="0" distR="0" wp14:anchorId="54E99288" wp14:editId="1FA757AE">
-            <wp:extent cx="5248275" cy="781050"/>
-            <wp:effectExtent l="0" t="0" r="9525" b="0"/>
-            <wp:docPr id="7" name="Picture 7"/>
-            <wp:cNvGraphicFramePr>
-              <a:graphicFrameLocks xmlns:a="http://schemas.openxmlformats.org/drawingml/2006/main" noChangeAspect="1"/>
-            </wp:cNvGraphicFramePr>
-            <a:graphic xmlns:a="http://schemas.openxmlformats.org/drawingml/2006/main">
-              <a:graphicData uri="http://schemas.openxmlformats.org/drawingml/2006/picture">
-                <pic:pic xmlns:pic="http://schemas.openxmlformats.org/drawingml/2006/picture">
-                  <pic:nvPicPr>
-                    <pic:cNvPr id="0" name="Picture 7"/>
-                    <pic:cNvPicPr>
-                      <a:picLocks noChangeAspect="1" noChangeArrowheads="1"/>
-                    </pic:cNvPicPr>
-                  </pic:nvPicPr>
-                  <pic:blipFill>
-                    <a:blip r:embed="rId11">
-                      <a:extLst>
-                        <a:ext uri="{28A0092B-C50C-407E-A947-70E740481C1C}">
-                          <a14:useLocalDpi xmlns:a14="http://schemas.microsoft.com/office/drawing/2010/main" val="0"/>
-                        </a:ext>
-                      </a:extLst>
-                    </a:blip>
-                    <a:srcRect/>
-                    <a:stretch>
-                      <a:fillRect/>
-                    </a:stretch>
-                  </pic:blipFill>
-                  <pic:spPr bwMode="auto">
-                    <a:xfrm>
-                      <a:off x="0" y="0"/>
-                      <a:ext cx="5248275" cy="781050"/>
-                    </a:xfrm>
-                    <a:prstGeom prst="rect">
-                      <a:avLst/>
-                    </a:prstGeom>
-                    <a:noFill/>
-                    <a:ln>
-                      <a:noFill/>
-                    </a:ln>
-                  </pic:spPr>
-                </pic:pic>
-              </a:graphicData>
-            </a:graphic>
-          </wp:inline>
-        </w:drawing>
-      </w:r>
-    </w:p>
-    <w:p>
-      <w:pPr>
-        <w:pStyle w:val="ListParagraph"/>
-        <w:rPr>
-          <w:rFonts w:ascii="黑体" w:eastAsia="黑体" w:hAnsi="黑体" w:cs="Tahoma"/>
-          <w:color w:val="444444"/>
-        </w:rPr>
-      </w:pPr>
-    </w:p>
-    <w:p>
-      <w:pPr>
-        <w:pStyle w:val="ListParagraph"/>
-        <w:rPr>
-          <w:rFonts w:ascii="黑体" w:eastAsia="黑体" w:hAnsi="黑体" w:cs="Tahoma"/>
-          <w:color w:val="444444"/>
-        </w:rPr>
-      </w:pPr>
-    </w:p>
-    <w:p>
-      <w:pPr>
-        <w:pStyle w:val="ListParagraph"/>
-        <w:rPr>
-          <w:rFonts w:ascii="黑体" w:eastAsia="黑体" w:hAnsi="黑体" w:cs="Tahoma"/>
-          <w:color w:val="444444"/>
-        </w:rPr>
-      </w:pPr>
-    </w:p>
-    <w:p>
-      <w:pPr>
-        <w:pStyle w:val="ListParagraph"/>
-        <w:numPr>
-          <w:ilvl w:val="0"/>
-          <w:numId w:val="2"/>
-        </w:numPr>
-        <w:rPr>
-          <w:rFonts w:ascii="黑体" w:eastAsia="黑体" w:hAnsi="黑体" w:cs="Tahoma"/>
-          <w:color w:val="444444"/>
-        </w:rPr>
-      </w:pPr>
-      <w:r>
-        <w:rPr>
-          <w:rFonts w:ascii="黑体" w:eastAsia="黑体" w:hAnsi="黑体" w:cs="Tahoma" w:hint="eastAsia"/>
-          <w:color w:val="444444"/>
-        </w:rPr>
         <w:t>集群部署</w:t>
       </w:r>
     </w:p>
@@ -6096,6 +4367,7 @@
         <w:rPr>
           <w:noProof/>
         </w:rPr>
+        <w:lastRenderedPageBreak/>
         <w:drawing>
           <wp:inline distT="0" distB="0" distL="0" distR="0" wp14:anchorId="24750ABB" wp14:editId="39297483">
             <wp:extent cx="4762500" cy="2990850"/>
@@ -6114,7 +4386,7 @@
                     </pic:cNvPicPr>
                   </pic:nvPicPr>
                   <pic:blipFill>
-                    <a:blip r:embed="rId12">
+                    <a:blip r:embed="rId6">
                       <a:extLst>
                         <a:ext uri="{28A0092B-C50C-407E-A947-70E740481C1C}">
                           <a14:useLocalDpi xmlns:a14="http://schemas.microsoft.com/office/drawing/2010/main" val="0"/>
@@ -6249,7 +4521,6 @@
           <w:rFonts w:ascii="黑体" w:eastAsia="黑体" w:hAnsi="黑体" w:cs="宋体"/>
           <w:color w:val="444444"/>
         </w:rPr>
-        <w:lastRenderedPageBreak/>
         <w:t>缺点：</w:t>
       </w:r>
       <w:r>
@@ -6820,6 +5091,7 @@
           <w:sz w:val="21"/>
           <w:szCs w:val="21"/>
         </w:rPr>
+        <w:lastRenderedPageBreak/>
         <w:t xml:space="preserve">  </w:t>
       </w:r>
       <w:r>
@@ -6844,7 +5116,7 @@
                     </pic:cNvPicPr>
                   </pic:nvPicPr>
                   <pic:blipFill>
-                    <a:blip r:embed="rId13">
+                    <a:blip r:embed="rId7">
                       <a:extLst>
                         <a:ext uri="{28A0092B-C50C-407E-A947-70E740481C1C}">
                           <a14:useLocalDpi xmlns:a14="http://schemas.microsoft.com/office/drawing/2010/main" val="0"/>
@@ -7106,7 +5378,6 @@
           <w:rFonts w:ascii="黑体" w:eastAsia="黑体" w:hAnsi="黑体" w:cs="宋体"/>
           <w:color w:val="444444"/>
         </w:rPr>
-        <w:lastRenderedPageBreak/>
         <w:t>优点：</w:t>
       </w:r>
       <w:r>
@@ -7544,6 +5815,7 @@
           <w:rFonts w:ascii="黑体" w:eastAsia="黑体" w:hAnsi="黑体" w:cs="宋体"/>
           <w:color w:val="444444"/>
         </w:rPr>
+        <w:lastRenderedPageBreak/>
         <w:t xml:space="preserve">  </w:t>
       </w:r>
       <w:r>
@@ -7690,7 +5962,7 @@
                     </pic:cNvPicPr>
                   </pic:nvPicPr>
                   <pic:blipFill>
-                    <a:blip r:embed="rId14">
+                    <a:blip r:embed="rId8">
                       <a:extLst>
                         <a:ext uri="{28A0092B-C50C-407E-A947-70E740481C1C}">
                           <a14:useLocalDpi xmlns:a14="http://schemas.microsoft.com/office/drawing/2010/main" val="0"/>
@@ -7737,7 +6009,6 @@
           <w:rFonts w:ascii="黑体" w:eastAsia="黑体" w:hAnsi="黑体" w:cs="宋体"/>
           <w:color w:val="444444"/>
         </w:rPr>
-        <w:lastRenderedPageBreak/>
         <w:t>现只有</w:t>
       </w:r>
       <w:proofErr w:type="spellStart"/>
@@ -8133,7 +6404,6 @@
         <w:rPr>
           <w:noProof/>
         </w:rPr>
-        <w:lastRenderedPageBreak/>
         <w:drawing>
           <wp:inline distT="0" distB="0" distL="0" distR="0" wp14:anchorId="1450D4CD" wp14:editId="7C007D48">
             <wp:extent cx="4762500" cy="2990850"/>
@@ -8152,7 +6422,7 @@
                     </pic:cNvPicPr>
                   </pic:nvPicPr>
                   <pic:blipFill>
-                    <a:blip r:embed="rId15">
+                    <a:blip r:embed="rId9">
                       <a:extLst>
                         <a:ext uri="{28A0092B-C50C-407E-A947-70E740481C1C}">
                           <a14:useLocalDpi xmlns:a14="http://schemas.microsoft.com/office/drawing/2010/main" val="0"/>
